--- a/Template_Artefactos/FASE VIABILIDAD V1.0.docx
+++ b/Template_Artefactos/FASE VIABILIDAD V1.0.docx
@@ -1,6 +1,6 @@
 
 <file path=word/document.xml><?xml version="1.0" encoding="utf-8"?>
-<w:document xmlns:wpc="http://schemas.microsoft.com/office/word/2010/wordprocessingCanvas" xmlns:cx="http://schemas.microsoft.com/office/drawing/2014/chartex" xmlns:cx1="http://schemas.microsoft.com/office/drawing/2015/9/8/chartex" xmlns:cx2="http://schemas.microsoft.com/office/drawing/2015/10/21/chartex" xmlns:cx3="http://schemas.microsoft.com/office/drawing/2016/5/9/chartex" xmlns:cx4="http://schemas.microsoft.com/office/drawing/2016/5/10/chartex" xmlns:cx5="http://schemas.microsoft.com/office/drawing/2016/5/11/chartex" xmlns:cx6="http://schemas.microsoft.com/office/drawing/2016/5/12/chartex" xmlns:cx7="http://schemas.microsoft.com/office/drawing/2016/5/13/chartex" xmlns:cx8="http://schemas.microsoft.com/office/drawing/2016/5/14/chartex" xmlns:mc="http://schemas.openxmlformats.org/markup-compatibility/2006" xmlns:aink="http://schemas.microsoft.com/office/drawing/2016/ink" xmlns:am3d="http://schemas.microsoft.com/office/drawing/2017/model3d" xmlns:o="urn:schemas-microsoft-com:office:office" xmlns:oel="http://schemas.microsoft.com/office/2019/extlst" xmlns:r="http://schemas.openxmlformats.org/officeDocument/2006/relationships" xmlns:m="http://schemas.openxmlformats.org/officeDocument/2006/math" xmlns:v="urn:schemas-microsoft-com:vml" xmlns:wp14="http://schemas.microsoft.com/office/word/2010/wordprocessingDrawing" xmlns:wp="http://schemas.openxmlformats.org/drawingml/2006/wordprocessingDrawing" xmlns:w10="urn:schemas-microsoft-com:office:word" xmlns:w="http://schemas.openxmlformats.org/wordprocessingml/2006/main" xmlns:w14="http://schemas.microsoft.com/office/word/2010/wordml" xmlns:w15="http://schemas.microsoft.com/office/word/2012/wordml" xmlns:w16cex="http://schemas.microsoft.com/office/word/2018/wordml/cex" xmlns:w16cid="http://schemas.microsoft.com/office/word/2016/wordml/cid" xmlns:w16="http://schemas.microsoft.com/office/word/2018/wordml" xmlns:w16sdtdh="http://schemas.microsoft.com/office/word/2020/wordml/sdtdatahash" xmlns:w16se="http://schemas.microsoft.com/office/word/2015/wordml/symex" xmlns:wpg="http://schemas.microsoft.com/office/word/2010/wordprocessingGroup" xmlns:wpi="http://schemas.microsoft.com/office/word/2010/wordprocessingInk" xmlns:wne="http://schemas.microsoft.com/office/word/2006/wordml" xmlns:wps="http://schemas.microsoft.com/office/word/2010/wordprocessingShape" mc:Ignorable="w14 w15 w16se w16cid w16 w16cex w16sdtdh wp14">
+<w:document xmlns:wpc="http://schemas.microsoft.com/office/word/2010/wordprocessingCanvas" xmlns:cx="http://schemas.microsoft.com/office/drawing/2014/chartex" xmlns:mc="http://schemas.openxmlformats.org/markup-compatibility/2006" xmlns:o="urn:schemas-microsoft-com:office:office" xmlns:r="http://schemas.openxmlformats.org/officeDocument/2006/relationships" xmlns:m="http://schemas.openxmlformats.org/officeDocument/2006/math" xmlns:v="urn:schemas-microsoft-com:vml" xmlns:wp14="http://schemas.microsoft.com/office/word/2010/wordprocessingDrawing" xmlns:wp="http://schemas.openxmlformats.org/drawingml/2006/wordprocessingDrawing" xmlns:w10="urn:schemas-microsoft-com:office:word" xmlns:w="http://schemas.openxmlformats.org/wordprocessingml/2006/main" xmlns:w14="http://schemas.microsoft.com/office/word/2010/wordml" xmlns:w15="http://schemas.microsoft.com/office/word/2012/wordml" xmlns:w16se="http://schemas.microsoft.com/office/word/2015/wordml/symex" xmlns:wpg="http://schemas.microsoft.com/office/word/2010/wordprocessingGroup" xmlns:wpi="http://schemas.microsoft.com/office/word/2010/wordprocessingInk" xmlns:wne="http://schemas.microsoft.com/office/word/2006/wordml" xmlns:wps="http://schemas.microsoft.com/office/word/2010/wordprocessingShape" mc:Ignorable="w14 w15 w16se wp14">
   <w:body>
     <w:p>
       <w:pPr>
@@ -10,9 +10,399 @@
       </w:pPr>
       <w:r>
         <w:rPr>
-          <w:lang w:val="es-MX"/>
-        </w:rPr>
-        <w:br w:type="page"/>
+          <w:lang w:eastAsia="es-AR"/>
+        </w:rPr>
+        <mc:AlternateContent>
+          <mc:Choice Requires="wps">
+            <w:drawing>
+              <wp:anchor distT="45720" distB="45720" distL="114300" distR="114300" simplePos="0" relativeHeight="251659264" behindDoc="0" locked="0" layoutInCell="1" allowOverlap="1" wp14:anchorId="4EF49C1E" wp14:editId="65761F42">
+                <wp:simplePos x="0" y="0"/>
+                <wp:positionH relativeFrom="column">
+                  <wp:posOffset>628650</wp:posOffset>
+                </wp:positionH>
+                <wp:positionV relativeFrom="paragraph">
+                  <wp:posOffset>769620</wp:posOffset>
+                </wp:positionV>
+                <wp:extent cx="5344160" cy="7275195"/>
+                <wp:effectExtent l="0" t="0" r="0" b="0"/>
+                <wp:wrapSquare wrapText="bothSides"/>
+                <wp:docPr id="262262415" name="Cuadro de texto 2"/>
+                <wp:cNvGraphicFramePr>
+                  <a:graphicFrameLocks xmlns:a="http://schemas.openxmlformats.org/drawingml/2006/main"/>
+                </wp:cNvGraphicFramePr>
+                <a:graphic xmlns:a="http://schemas.openxmlformats.org/drawingml/2006/main">
+                  <a:graphicData uri="http://schemas.microsoft.com/office/word/2010/wordprocessingShape">
+                    <wps:wsp>
+                      <wps:cNvSpPr txBox="1">
+                        <a:spLocks noChangeArrowheads="1"/>
+                      </wps:cNvSpPr>
+                      <wps:spPr bwMode="auto">
+                        <a:xfrm>
+                          <a:off x="0" y="0"/>
+                          <a:ext cx="5344160" cy="7275195"/>
+                        </a:xfrm>
+                        <a:prstGeom prst="rect">
+                          <a:avLst/>
+                        </a:prstGeom>
+                        <a:solidFill>
+                          <a:srgbClr val="FFFFFF"/>
+                        </a:solidFill>
+                        <a:ln w="9525">
+                          <a:solidFill>
+                            <a:srgbClr val="FFFFFF"/>
+                          </a:solidFill>
+                          <a:miter lim="800000"/>
+                          <a:headEnd/>
+                          <a:tailEnd/>
+                        </a:ln>
+                      </wps:spPr>
+                      <wps:txbx>
+                        <w:txbxContent>
+                          <w:p>
+                            <w:pPr>
+                              <w:pBdr>
+                                <w:top w:val="nil"/>
+                                <w:left w:val="nil"/>
+                                <w:bottom w:val="nil"/>
+                                <w:right w:val="nil"/>
+                                <w:between w:val="nil"/>
+                              </w:pBdr>
+                              <w:spacing w:line="240" w:lineRule="auto"/>
+                              <w:jc w:val="right"/>
+                              <w:rPr>
+                                <w:rFonts w:ascii="Arial" w:eastAsia="Arial" w:hAnsi="Arial" w:cs="Arial"/>
+                                <w:b/>
+                                <w:color w:val="000000"/>
+                                <w:sz w:val="36"/>
+                                <w:szCs w:val="36"/>
+                                <w:u w:val="single"/>
+                              </w:rPr>
+                            </w:pPr>
+                            <w:r>
+                              <w:rPr>
+                                <w:rFonts w:ascii="Arial" w:eastAsia="Arial" w:hAnsi="Arial" w:cs="Arial"/>
+                                <w:b/>
+                                <w:sz w:val="36"/>
+                                <w:szCs w:val="36"/>
+                                <w:u w:val="single"/>
+                              </w:rPr>
+                              <w:t>|</w:t>
+                            </w:r>
+                            <w:r>
+                              <w:rPr>
+                                <w:rFonts w:ascii="Arial" w:eastAsia="Arial" w:hAnsi="Arial" w:cs="Arial"/>
+                                <w:b/>
+                                <w:color w:val="000000"/>
+                                <w:sz w:val="36"/>
+                                <w:szCs w:val="36"/>
+                                <w:u w:val="single"/>
+                              </w:rPr>
+                              <w:t>&lt;</w:t>
+                            </w:r>
+                            <w:r>
+                              <w:rPr>
+                                <w:rFonts w:ascii="Arial" w:eastAsia="Arial" w:hAnsi="Arial" w:cs="Arial"/>
+                                <w:b/>
+                                <w:color w:val="000000"/>
+                                <w:sz w:val="36"/>
+                                <w:szCs w:val="36"/>
+                                <w:u w:val="single"/>
+                              </w:rPr>
+                              <w:t xml:space="preserve"> </w:t>
+                            </w:r>
+                            <w:r>
+                              <w:rPr>
+                                <w:rFonts w:ascii="Arial" w:eastAsia="Arial" w:hAnsi="Arial" w:cs="Arial"/>
+                                <w:b/>
+                                <w:color w:val="000000"/>
+                                <w:sz w:val="36"/>
+                                <w:szCs w:val="36"/>
+                                <w:u w:val="single"/>
+                              </w:rPr>
+                              <w:t>Gestión de pagos e inscripción. IPT &gt;</w:t>
+                            </w:r>
+                          </w:p>
+                          <w:p>
+                            <w:pPr>
+                              <w:pBdr>
+                                <w:top w:val="nil"/>
+                                <w:left w:val="nil"/>
+                                <w:bottom w:val="nil"/>
+                                <w:right w:val="nil"/>
+                                <w:between w:val="nil"/>
+                              </w:pBdr>
+                              <w:spacing w:line="240" w:lineRule="auto"/>
+                              <w:jc w:val="right"/>
+                              <w:rPr>
+                                <w:rFonts w:ascii="Arial" w:eastAsia="Arial" w:hAnsi="Arial" w:cs="Arial"/>
+                                <w:b/>
+                                <w:color w:val="000000"/>
+                                <w:sz w:val="36"/>
+                                <w:szCs w:val="36"/>
+                                <w:u w:val="single"/>
+                              </w:rPr>
+                            </w:pPr>
+                          </w:p>
+                          <w:p>
+                            <w:pPr>
+                              <w:pBdr>
+                                <w:top w:val="nil"/>
+                                <w:left w:val="nil"/>
+                                <w:bottom w:val="nil"/>
+                                <w:right w:val="nil"/>
+                                <w:between w:val="nil"/>
+                              </w:pBdr>
+                              <w:spacing w:line="240" w:lineRule="auto"/>
+                              <w:jc w:val="right"/>
+                              <w:rPr>
+                                <w:rFonts w:ascii="Arial" w:eastAsia="Arial" w:hAnsi="Arial" w:cs="Arial"/>
+                                <w:b/>
+                                <w:color w:val="000000"/>
+                                <w:sz w:val="36"/>
+                                <w:szCs w:val="36"/>
+                              </w:rPr>
+                            </w:pPr>
+                            <w:r>
+                              <w:rPr>
+                                <w:rFonts w:ascii="Arial" w:eastAsia="Arial" w:hAnsi="Arial" w:cs="Arial"/>
+                                <w:b/>
+                                <w:color w:val="000000"/>
+                                <w:sz w:val="36"/>
+                                <w:szCs w:val="36"/>
+                              </w:rPr>
+                              <w:t>FASE VIABILIDAD</w:t>
+                            </w:r>
+                          </w:p>
+                          <w:p/>
+                          <w:p>
+                            <w:pPr>
+                              <w:pBdr>
+                                <w:top w:val="nil"/>
+                                <w:left w:val="nil"/>
+                                <w:bottom w:val="nil"/>
+                                <w:right w:val="nil"/>
+                                <w:between w:val="nil"/>
+                              </w:pBdr>
+                              <w:spacing w:line="240" w:lineRule="auto"/>
+                              <w:jc w:val="right"/>
+                              <w:rPr>
+                                <w:rFonts w:ascii="Arial" w:eastAsia="Arial" w:hAnsi="Arial" w:cs="Arial"/>
+                                <w:b/>
+                                <w:color w:val="000000"/>
+                                <w:sz w:val="28"/>
+                                <w:szCs w:val="28"/>
+                              </w:rPr>
+                            </w:pPr>
+                            <w:r>
+                              <w:rPr>
+                                <w:rFonts w:ascii="Arial" w:eastAsia="Arial" w:hAnsi="Arial" w:cs="Arial"/>
+                                <w:b/>
+                                <w:color w:val="000000"/>
+                                <w:sz w:val="28"/>
+                                <w:szCs w:val="28"/>
+                              </w:rPr>
+                              <w:t>Versión 1.</w:t>
+                            </w:r>
+                            <w:r>
+                              <w:rPr>
+                                <w:rFonts w:ascii="Arial" w:eastAsia="Arial" w:hAnsi="Arial" w:cs="Arial"/>
+                                <w:b/>
+                                <w:sz w:val="28"/>
+                                <w:szCs w:val="28"/>
+                              </w:rPr>
+                              <w:t>0</w:t>
+                            </w:r>
+                          </w:p>
+                          <w:p/>
+                        </w:txbxContent>
+                      </wps:txbx>
+                      <wps:bodyPr rot="0" vert="horz" wrap="square" lIns="91440" tIns="45720" rIns="91440" bIns="45720" anchor="t" anchorCtr="0" upright="1">
+                        <a:noAutofit/>
+                      </wps:bodyPr>
+                    </wps:wsp>
+                  </a:graphicData>
+                </a:graphic>
+                <wp14:sizeRelH relativeFrom="margin">
+                  <wp14:pctWidth>0</wp14:pctWidth>
+                </wp14:sizeRelH>
+                <wp14:sizeRelV relativeFrom="margin">
+                  <wp14:pctHeight>0</wp14:pctHeight>
+                </wp14:sizeRelV>
+              </wp:anchor>
+            </w:drawing>
+          </mc:Choice>
+          <mc:Fallback>
+            <w:pict>
+              <v:shapetype w14:anchorId="4EF49C1E" id="_x0000_t202" coordsize="21600,21600" o:spt="202" path="m,l,21600r21600,l21600,xe">
+                <v:stroke joinstyle="miter"/>
+                <v:path gradientshapeok="t" o:connecttype="rect"/>
+              </v:shapetype>
+              <v:shape id="Cuadro de texto 2" o:spid="_x0000_s1026" type="#_x0000_t202" style="position:absolute;margin-left:49.5pt;margin-top:60.6pt;width:420.8pt;height:572.85pt;z-index:251659264;visibility:visible;mso-wrap-style:square;mso-width-percent:0;mso-height-percent:0;mso-wrap-distance-left:9pt;mso-wrap-distance-top:3.6pt;mso-wrap-distance-right:9pt;mso-wrap-distance-bottom:3.6pt;mso-position-horizontal:absolute;mso-position-horizontal-relative:text;mso-position-vertical:absolute;mso-position-vertical-relative:text;mso-width-percent:0;mso-height-percent:0;mso-width-relative:margin;mso-height-relative:margin;v-text-anchor:top" o:gfxdata="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" strokecolor="white">
+                <v:textbox>
+                  <w:txbxContent>
+                    <w:p>
+                      <w:pPr>
+                        <w:pBdr>
+                          <w:top w:val="nil"/>
+                          <w:left w:val="nil"/>
+                          <w:bottom w:val="nil"/>
+                          <w:right w:val="nil"/>
+                          <w:between w:val="nil"/>
+                        </w:pBdr>
+                        <w:spacing w:line="240" w:lineRule="auto"/>
+                        <w:jc w:val="right"/>
+                        <w:rPr>
+                          <w:rFonts w:ascii="Arial" w:eastAsia="Arial" w:hAnsi="Arial" w:cs="Arial"/>
+                          <w:b/>
+                          <w:color w:val="000000"/>
+                          <w:sz w:val="36"/>
+                          <w:szCs w:val="36"/>
+                          <w:u w:val="single"/>
+                        </w:rPr>
+                      </w:pPr>
+                      <w:r>
+                        <w:rPr>
+                          <w:rFonts w:ascii="Arial" w:eastAsia="Arial" w:hAnsi="Arial" w:cs="Arial"/>
+                          <w:b/>
+                          <w:sz w:val="36"/>
+                          <w:szCs w:val="36"/>
+                          <w:u w:val="single"/>
+                        </w:rPr>
+                        <w:t>|</w:t>
+                      </w:r>
+                      <w:r>
+                        <w:rPr>
+                          <w:rFonts w:ascii="Arial" w:eastAsia="Arial" w:hAnsi="Arial" w:cs="Arial"/>
+                          <w:b/>
+                          <w:color w:val="000000"/>
+                          <w:sz w:val="36"/>
+                          <w:szCs w:val="36"/>
+                          <w:u w:val="single"/>
+                        </w:rPr>
+                        <w:t>&lt;</w:t>
+                      </w:r>
+                      <w:r>
+                        <w:rPr>
+                          <w:rFonts w:ascii="Arial" w:eastAsia="Arial" w:hAnsi="Arial" w:cs="Arial"/>
+                          <w:b/>
+                          <w:color w:val="000000"/>
+                          <w:sz w:val="36"/>
+                          <w:szCs w:val="36"/>
+                          <w:u w:val="single"/>
+                        </w:rPr>
+                        <w:t xml:space="preserve"> </w:t>
+                      </w:r>
+                      <w:r>
+                        <w:rPr>
+                          <w:rFonts w:ascii="Arial" w:eastAsia="Arial" w:hAnsi="Arial" w:cs="Arial"/>
+                          <w:b/>
+                          <w:color w:val="000000"/>
+                          <w:sz w:val="36"/>
+                          <w:szCs w:val="36"/>
+                          <w:u w:val="single"/>
+                        </w:rPr>
+                        <w:t>Gestión de pagos e inscripción. IPT &gt;</w:t>
+                      </w:r>
+                    </w:p>
+                    <w:p>
+                      <w:pPr>
+                        <w:pBdr>
+                          <w:top w:val="nil"/>
+                          <w:left w:val="nil"/>
+                          <w:bottom w:val="nil"/>
+                          <w:right w:val="nil"/>
+                          <w:between w:val="nil"/>
+                        </w:pBdr>
+                        <w:spacing w:line="240" w:lineRule="auto"/>
+                        <w:jc w:val="right"/>
+                        <w:rPr>
+                          <w:rFonts w:ascii="Arial" w:eastAsia="Arial" w:hAnsi="Arial" w:cs="Arial"/>
+                          <w:b/>
+                          <w:color w:val="000000"/>
+                          <w:sz w:val="36"/>
+                          <w:szCs w:val="36"/>
+                          <w:u w:val="single"/>
+                        </w:rPr>
+                      </w:pPr>
+                    </w:p>
+                    <w:p>
+                      <w:pPr>
+                        <w:pBdr>
+                          <w:top w:val="nil"/>
+                          <w:left w:val="nil"/>
+                          <w:bottom w:val="nil"/>
+                          <w:right w:val="nil"/>
+                          <w:between w:val="nil"/>
+                        </w:pBdr>
+                        <w:spacing w:line="240" w:lineRule="auto"/>
+                        <w:jc w:val="right"/>
+                        <w:rPr>
+                          <w:rFonts w:ascii="Arial" w:eastAsia="Arial" w:hAnsi="Arial" w:cs="Arial"/>
+                          <w:b/>
+                          <w:color w:val="000000"/>
+                          <w:sz w:val="36"/>
+                          <w:szCs w:val="36"/>
+                        </w:rPr>
+                      </w:pPr>
+                      <w:r>
+                        <w:rPr>
+                          <w:rFonts w:ascii="Arial" w:eastAsia="Arial" w:hAnsi="Arial" w:cs="Arial"/>
+                          <w:b/>
+                          <w:color w:val="000000"/>
+                          <w:sz w:val="36"/>
+                          <w:szCs w:val="36"/>
+                        </w:rPr>
+                        <w:t>FASE VIABILIDAD</w:t>
+                      </w:r>
+                    </w:p>
+                    <w:p/>
+                    <w:p>
+                      <w:pPr>
+                        <w:pBdr>
+                          <w:top w:val="nil"/>
+                          <w:left w:val="nil"/>
+                          <w:bottom w:val="nil"/>
+                          <w:right w:val="nil"/>
+                          <w:between w:val="nil"/>
+                        </w:pBdr>
+                        <w:spacing w:line="240" w:lineRule="auto"/>
+                        <w:jc w:val="right"/>
+                        <w:rPr>
+                          <w:rFonts w:ascii="Arial" w:eastAsia="Arial" w:hAnsi="Arial" w:cs="Arial"/>
+                          <w:b/>
+                          <w:color w:val="000000"/>
+                          <w:sz w:val="28"/>
+                          <w:szCs w:val="28"/>
+                        </w:rPr>
+                      </w:pPr>
+                      <w:r>
+                        <w:rPr>
+                          <w:rFonts w:ascii="Arial" w:eastAsia="Arial" w:hAnsi="Arial" w:cs="Arial"/>
+                          <w:b/>
+                          <w:color w:val="000000"/>
+                          <w:sz w:val="28"/>
+                          <w:szCs w:val="28"/>
+                        </w:rPr>
+                        <w:t>Versión 1.</w:t>
+                      </w:r>
+                      <w:r>
+                        <w:rPr>
+                          <w:rFonts w:ascii="Arial" w:eastAsia="Arial" w:hAnsi="Arial" w:cs="Arial"/>
+                          <w:b/>
+                          <w:sz w:val="28"/>
+                          <w:szCs w:val="28"/>
+                        </w:rPr>
+                        <w:t>0</w:t>
+                      </w:r>
+                    </w:p>
+                    <w:p/>
+                  </w:txbxContent>
+                </v:textbox>
+                <w10:wrap type="square"/>
+              </v:shape>
+            </w:pict>
+          </mc:Fallback>
+        </mc:AlternateContent>
       </w:r>
     </w:p>
     <w:p>
@@ -35,12 +425,12 @@
       <w:r>
         <w:rPr>
           <w:noProof/>
-          <w:lang w:val="es-MX"/>
+          <w:lang w:eastAsia="es-AR"/>
         </w:rPr>
         <w:drawing>
-          <wp:inline distT="0" distB="0" distL="0" distR="0" wp14:anchorId="67DBD25A" wp14:editId="188ECB74">
-            <wp:extent cx="4960189" cy="3895791"/>
-            <wp:effectExtent l="0" t="0" r="0" b="0"/>
+          <wp:inline distT="0" distB="0" distL="0" distR="0" wp14:anchorId="67DBD25A" wp14:editId="77046F2C">
+            <wp:extent cx="4743450" cy="3725562"/>
+            <wp:effectExtent l="0" t="0" r="0" b="8255"/>
             <wp:docPr id="1973062655" name="Imagen 3"/>
             <wp:cNvGraphicFramePr>
               <a:graphicFrameLocks xmlns:a="http://schemas.openxmlformats.org/drawingml/2006/main" noChangeAspect="1"/>
@@ -70,7 +460,7 @@
                   <pic:spPr bwMode="auto">
                     <a:xfrm>
                       <a:off x="0" y="0"/>
-                      <a:ext cx="4966887" cy="3901052"/>
+                      <a:ext cx="4753381" cy="3733362"/>
                     </a:xfrm>
                     <a:prstGeom prst="rect">
                       <a:avLst/>
@@ -107,12 +497,12 @@
       <w:r>
         <w:rPr>
           <w:noProof/>
-          <w:lang w:val="es-MX"/>
+          <w:lang w:eastAsia="es-AR"/>
         </w:rPr>
         <w:drawing>
-          <wp:inline distT="0" distB="0" distL="0" distR="0" wp14:anchorId="0A114A42" wp14:editId="044857F5">
-            <wp:extent cx="5397500" cy="4328795"/>
-            <wp:effectExtent l="0" t="0" r="0" b="0"/>
+          <wp:inline distT="0" distB="0" distL="0" distR="0" wp14:anchorId="0A114A42" wp14:editId="32F744AB">
+            <wp:extent cx="5059414" cy="4057650"/>
+            <wp:effectExtent l="0" t="0" r="8255" b="0"/>
             <wp:docPr id="2074582787" name="Imagen 4"/>
             <wp:cNvGraphicFramePr>
               <a:graphicFrameLocks xmlns:a="http://schemas.openxmlformats.org/drawingml/2006/main" noChangeAspect="1"/>
@@ -142,7 +532,7 @@
                   <pic:spPr bwMode="auto">
                     <a:xfrm>
                       <a:off x="0" y="0"/>
-                      <a:ext cx="5397500" cy="4328795"/>
+                      <a:ext cx="5061551" cy="4059364"/>
                     </a:xfrm>
                     <a:prstGeom prst="rect">
                       <a:avLst/>
@@ -191,6 +581,7 @@
     <w:p>
       <w:pPr>
         <w:spacing w:after="0" w:line="240" w:lineRule="auto"/>
+        <w:jc w:val="center"/>
         <w:textAlignment w:val="baseline"/>
         <w:rPr>
           <w:rFonts w:ascii="Calibri" w:eastAsia="Times New Roman" w:hAnsi="Calibri" w:cs="Calibri"/>
@@ -207,6 +598,7 @@
       <w:r>
         <w:rPr>
           <w:noProof/>
+          <w:lang w:eastAsia="es-AR"/>
         </w:rPr>
         <w:drawing>
           <wp:inline distT="0" distB="0" distL="0" distR="0" wp14:anchorId="1DDE3A2E" wp14:editId="716AB14D">
@@ -294,18 +686,6 @@
           <w14:ligatures w14:val="none"/>
         </w:rPr>
       </w:pPr>
-    </w:p>
-    <w:p>
-      <w:pPr>
-        <w:spacing w:after="0" w:line="240" w:lineRule="auto"/>
-        <w:textAlignment w:val="baseline"/>
-        <w:rPr>
-          <w:rFonts w:ascii="Calibri" w:eastAsia="Times New Roman" w:hAnsi="Calibri" w:cs="Calibri"/>
-          <w:kern w:val="0"/>
-          <w:lang w:val="es-ES" w:eastAsia="es-AR"/>
-          <w14:ligatures w14:val="none"/>
-        </w:rPr>
-      </w:pPr>
       <w:r>
         <w:rPr>
           <w:b/>
@@ -344,18 +724,6 @@
           <w14:ligatures w14:val="none"/>
         </w:rPr>
       </w:pPr>
-    </w:p>
-    <w:p>
-      <w:pPr>
-        <w:spacing w:after="0" w:line="240" w:lineRule="auto"/>
-        <w:textAlignment w:val="baseline"/>
-        <w:rPr>
-          <w:rFonts w:ascii="Calibri" w:eastAsia="Times New Roman" w:hAnsi="Calibri" w:cs="Calibri"/>
-          <w:kern w:val="0"/>
-          <w:lang w:val="es-ES" w:eastAsia="es-AR"/>
-          <w14:ligatures w14:val="none"/>
-        </w:rPr>
-      </w:pPr>
       <w:r>
         <w:rPr>
           <w:rFonts w:ascii="Calibri" w:eastAsia="Times New Roman" w:hAnsi="Calibri" w:cs="Calibri"/>
@@ -388,18 +756,6 @@
           <w14:ligatures w14:val="none"/>
         </w:rPr>
       </w:pPr>
-    </w:p>
-    <w:p>
-      <w:pPr>
-        <w:spacing w:after="0" w:line="240" w:lineRule="auto"/>
-        <w:textAlignment w:val="baseline"/>
-        <w:rPr>
-          <w:rFonts w:ascii="Calibri" w:eastAsia="Times New Roman" w:hAnsi="Calibri" w:cs="Calibri"/>
-          <w:kern w:val="0"/>
-          <w:lang w:val="es-ES" w:eastAsia="es-AR"/>
-          <w14:ligatures w14:val="none"/>
-        </w:rPr>
-      </w:pPr>
       <w:r>
         <w:rPr>
           <w:rFonts w:ascii="Calibri" w:eastAsia="Times New Roman" w:hAnsi="Calibri" w:cs="Calibri"/>
@@ -482,18 +838,6 @@
           <w14:ligatures w14:val="none"/>
         </w:rPr>
       </w:pPr>
-    </w:p>
-    <w:p>
-      <w:pPr>
-        <w:spacing w:after="0" w:line="240" w:lineRule="auto"/>
-        <w:textAlignment w:val="baseline"/>
-        <w:rPr>
-          <w:rFonts w:ascii="Calibri" w:eastAsia="Times New Roman" w:hAnsi="Calibri" w:cs="Calibri"/>
-          <w:kern w:val="0"/>
-          <w:lang w:val="es-ES" w:eastAsia="es-AR"/>
-          <w14:ligatures w14:val="none"/>
-        </w:rPr>
-      </w:pPr>
       <w:r>
         <w:rPr>
           <w:rFonts w:ascii="Calibri" w:eastAsia="Times New Roman" w:hAnsi="Calibri" w:cs="Calibri"/>
@@ -803,19 +1147,35 @@
           <w14:ligatures w14:val="none"/>
         </w:rPr>
         <w:tab/>
-        <w:t xml:space="preserve">1a. Se envió el formulario pero nunca se </w:t>
-      </w:r>
-      <w:proofErr w:type="spellStart"/>
-      <w:r>
-        <w:rPr>
-          <w:rFonts w:ascii="Calibri" w:eastAsia="Times New Roman" w:hAnsi="Calibri" w:cs="Calibri"/>
-          <w:kern w:val="0"/>
-          <w:lang w:val="es-ES" w:eastAsia="es-AR"/>
-          <w14:ligatures w14:val="none"/>
-        </w:rPr>
-        <w:t>registro</w:t>
-      </w:r>
-      <w:proofErr w:type="spellEnd"/>
+        <w:t xml:space="preserve">1a. Se envió el </w:t>
+      </w:r>
+      <w:r>
+        <w:rPr>
+          <w:rFonts w:ascii="Calibri" w:eastAsia="Times New Roman" w:hAnsi="Calibri" w:cs="Calibri"/>
+          <w:kern w:val="0"/>
+          <w:lang w:val="es-ES" w:eastAsia="es-AR"/>
+          <w14:ligatures w14:val="none"/>
+        </w:rPr>
+        <w:t>formulario,</w:t>
+      </w:r>
+      <w:r>
+        <w:rPr>
+          <w:rFonts w:ascii="Calibri" w:eastAsia="Times New Roman" w:hAnsi="Calibri" w:cs="Calibri"/>
+          <w:kern w:val="0"/>
+          <w:lang w:val="es-ES" w:eastAsia="es-AR"/>
+          <w14:ligatures w14:val="none"/>
+        </w:rPr>
+        <w:t xml:space="preserve"> pero nunca se </w:t>
+      </w:r>
+      <w:r>
+        <w:rPr>
+          <w:rFonts w:ascii="Calibri" w:eastAsia="Times New Roman" w:hAnsi="Calibri" w:cs="Calibri"/>
+          <w:kern w:val="0"/>
+          <w:lang w:val="es-ES" w:eastAsia="es-AR"/>
+          <w14:ligatures w14:val="none"/>
+        </w:rPr>
+        <w:t>registró</w:t>
+      </w:r>
       <w:r>
         <w:rPr>
           <w:rFonts w:ascii="Calibri" w:eastAsia="Times New Roman" w:hAnsi="Calibri" w:cs="Calibri"/>
@@ -993,6 +1353,376 @@
         </w:rPr>
         <w:t xml:space="preserve"> no </w:t>
       </w:r>
+      <w:r>
+        <w:rPr>
+          <w:rFonts w:ascii="Calibri" w:eastAsia="Times New Roman" w:hAnsi="Calibri" w:cs="Calibri"/>
+          <w:kern w:val="0"/>
+          <w:lang w:val="es-ES" w:eastAsia="es-AR"/>
+          <w14:ligatures w14:val="none"/>
+        </w:rPr>
+        <w:t>está</w:t>
+      </w:r>
+      <w:r>
+        <w:rPr>
+          <w:rFonts w:ascii="Calibri" w:eastAsia="Times New Roman" w:hAnsi="Calibri" w:cs="Calibri"/>
+          <w:kern w:val="0"/>
+          <w:lang w:val="es-ES" w:eastAsia="es-AR"/>
+          <w14:ligatures w14:val="none"/>
+        </w:rPr>
+        <w:t xml:space="preserve"> disponible, se lo realiza a través de zoom.</w:t>
+      </w:r>
+    </w:p>
+    <w:p>
+      <w:pPr>
+        <w:spacing w:after="0" w:line="240" w:lineRule="auto"/>
+        <w:textAlignment w:val="baseline"/>
+        <w:rPr>
+          <w:rFonts w:ascii="Calibri" w:eastAsia="Times New Roman" w:hAnsi="Calibri" w:cs="Calibri"/>
+          <w:kern w:val="0"/>
+          <w:lang w:val="es-ES" w:eastAsia="es-AR"/>
+          <w14:ligatures w14:val="none"/>
+        </w:rPr>
+      </w:pPr>
+      <w:r>
+        <w:rPr>
+          <w:rFonts w:ascii="Calibri" w:eastAsia="Times New Roman" w:hAnsi="Calibri" w:cs="Calibri"/>
+          <w:kern w:val="0"/>
+          <w:lang w:val="es-ES" w:eastAsia="es-AR"/>
+          <w14:ligatures w14:val="none"/>
+        </w:rPr>
+        <w:t>4. Fallas durante la videoconferencia</w:t>
+      </w:r>
+      <w:r>
+        <w:rPr>
+          <w:rFonts w:ascii="Calibri" w:eastAsia="Times New Roman" w:hAnsi="Calibri" w:cs="Calibri"/>
+          <w:kern w:val="0"/>
+          <w:lang w:val="es-ES" w:eastAsia="es-AR"/>
+          <w14:ligatures w14:val="none"/>
+        </w:rPr>
+        <w:t>.</w:t>
+      </w:r>
+    </w:p>
+    <w:p>
+      <w:pPr>
+        <w:spacing w:after="0" w:line="240" w:lineRule="auto"/>
+        <w:ind w:firstLine="708"/>
+        <w:textAlignment w:val="baseline"/>
+        <w:rPr>
+          <w:rFonts w:ascii="Calibri" w:eastAsia="Times New Roman" w:hAnsi="Calibri" w:cs="Calibri"/>
+          <w:kern w:val="0"/>
+          <w:lang w:val="es-ES" w:eastAsia="es-AR"/>
+          <w14:ligatures w14:val="none"/>
+        </w:rPr>
+      </w:pPr>
+      <w:r>
+        <w:rPr>
+          <w:rFonts w:ascii="Calibri" w:eastAsia="Times New Roman" w:hAnsi="Calibri" w:cs="Calibri"/>
+          <w:kern w:val="0"/>
+          <w:lang w:val="es-ES" w:eastAsia="es-AR"/>
+          <w14:ligatures w14:val="none"/>
+        </w:rPr>
+        <w:t>4a. Fallas técnicas interrumpen la videoconferencia. Se reinicia o reprograma la reunión.</w:t>
+      </w:r>
+    </w:p>
+    <w:p>
+      <w:pPr>
+        <w:spacing w:after="0" w:line="240" w:lineRule="auto"/>
+        <w:textAlignment w:val="baseline"/>
+        <w:rPr>
+          <w:rFonts w:ascii="Calibri" w:eastAsia="Times New Roman" w:hAnsi="Calibri" w:cs="Calibri"/>
+          <w:kern w:val="0"/>
+          <w:lang w:val="es-ES" w:eastAsia="es-AR"/>
+          <w14:ligatures w14:val="none"/>
+        </w:rPr>
+      </w:pPr>
+      <w:r>
+        <w:rPr>
+          <w:rFonts w:ascii="Calibri" w:eastAsia="Times New Roman" w:hAnsi="Calibri" w:cs="Calibri"/>
+          <w:kern w:val="0"/>
+          <w:lang w:val="es-ES" w:eastAsia="es-AR"/>
+          <w14:ligatures w14:val="none"/>
+        </w:rPr>
+        <w:t xml:space="preserve">5. </w:t>
+      </w:r>
+      <w:r>
+        <w:rPr>
+          <w:rFonts w:ascii="Calibri" w:eastAsia="Times New Roman" w:hAnsi="Calibri" w:cs="Calibri"/>
+          <w:kern w:val="0"/>
+          <w:lang w:val="es-ES" w:eastAsia="es-AR"/>
+          <w14:ligatures w14:val="none"/>
+        </w:rPr>
+        <w:t>El encargado registra los comentarios de la videoconferencia.</w:t>
+      </w:r>
+    </w:p>
+    <w:p>
+      <w:pPr>
+        <w:spacing w:after="0" w:line="240" w:lineRule="auto"/>
+        <w:textAlignment w:val="baseline"/>
+        <w:rPr>
+          <w:rFonts w:ascii="Calibri" w:eastAsia="Times New Roman" w:hAnsi="Calibri" w:cs="Calibri"/>
+          <w:kern w:val="0"/>
+          <w:lang w:val="es-ES" w:eastAsia="es-AR"/>
+          <w14:ligatures w14:val="none"/>
+        </w:rPr>
+      </w:pPr>
+      <w:r>
+        <w:rPr>
+          <w:rFonts w:ascii="Calibri" w:eastAsia="Times New Roman" w:hAnsi="Calibri" w:cs="Calibri"/>
+          <w:kern w:val="0"/>
+          <w:lang w:val="es-ES" w:eastAsia="es-AR"/>
+          <w14:ligatures w14:val="none"/>
+        </w:rPr>
+        <w:lastRenderedPageBreak/>
+        <w:t>6. Aprobación de Solicitud</w:t>
+      </w:r>
+      <w:r>
+        <w:rPr>
+          <w:rFonts w:ascii="Calibri" w:eastAsia="Times New Roman" w:hAnsi="Calibri" w:cs="Calibri"/>
+          <w:kern w:val="0"/>
+          <w:lang w:val="es-ES" w:eastAsia="es-AR"/>
+          <w14:ligatures w14:val="none"/>
+        </w:rPr>
+        <w:t>.</w:t>
+      </w:r>
+    </w:p>
+    <w:p>
+      <w:pPr>
+        <w:spacing w:after="0" w:line="240" w:lineRule="auto"/>
+        <w:ind w:firstLine="708"/>
+        <w:textAlignment w:val="baseline"/>
+        <w:rPr>
+          <w:rFonts w:ascii="Calibri" w:eastAsia="Times New Roman" w:hAnsi="Calibri" w:cs="Calibri"/>
+          <w:kern w:val="0"/>
+          <w:lang w:val="es-ES" w:eastAsia="es-AR"/>
+          <w14:ligatures w14:val="none"/>
+        </w:rPr>
+      </w:pPr>
+      <w:r>
+        <w:rPr>
+          <w:rFonts w:ascii="Calibri" w:eastAsia="Times New Roman" w:hAnsi="Calibri" w:cs="Calibri"/>
+          <w:kern w:val="0"/>
+          <w:lang w:val="es-ES" w:eastAsia="es-AR"/>
+          <w14:ligatures w14:val="none"/>
+        </w:rPr>
+        <w:t xml:space="preserve">6a. </w:t>
+      </w:r>
+      <w:r>
+        <w:rPr>
+          <w:rFonts w:ascii="Calibri" w:eastAsia="Times New Roman" w:hAnsi="Calibri" w:cs="Calibri"/>
+          <w:kern w:val="0"/>
+          <w:lang w:val="es-ES" w:eastAsia="es-AR"/>
+          <w14:ligatures w14:val="none"/>
+        </w:rPr>
+        <w:t xml:space="preserve"> Si e</w:t>
+      </w:r>
+      <w:r>
+        <w:rPr>
+          <w:rFonts w:ascii="Calibri" w:eastAsia="Times New Roman" w:hAnsi="Calibri" w:cs="Calibri"/>
+          <w:kern w:val="0"/>
+          <w:lang w:val="es-ES" w:eastAsia="es-AR"/>
+          <w14:ligatures w14:val="none"/>
+        </w:rPr>
+        <w:t>l encargado rechaza la solicitud por razones documentadas. Se le comunica al responsable</w:t>
+      </w:r>
+      <w:r>
+        <w:rPr>
+          <w:rFonts w:ascii="Calibri" w:eastAsia="Times New Roman" w:hAnsi="Calibri" w:cs="Calibri"/>
+          <w:kern w:val="0"/>
+          <w:lang w:val="es-ES" w:eastAsia="es-AR"/>
+          <w14:ligatures w14:val="none"/>
+        </w:rPr>
+        <w:t xml:space="preserve"> que se </w:t>
+      </w:r>
+      <w:r>
+        <w:rPr>
+          <w:rFonts w:ascii="Calibri" w:eastAsia="Times New Roman" w:hAnsi="Calibri" w:cs="Calibri"/>
+          <w:kern w:val="0"/>
+          <w:lang w:val="es-ES" w:eastAsia="es-AR"/>
+          <w14:ligatures w14:val="none"/>
+        </w:rPr>
+        <w:t>lo deriva</w:t>
+      </w:r>
+      <w:r>
+        <w:rPr>
+          <w:rFonts w:ascii="Calibri" w:eastAsia="Times New Roman" w:hAnsi="Calibri" w:cs="Calibri"/>
+          <w:kern w:val="0"/>
+          <w:lang w:val="es-ES" w:eastAsia="es-AR"/>
+          <w14:ligatures w14:val="none"/>
+        </w:rPr>
+        <w:t xml:space="preserve"> al tutor del DOE para una segunda entrevista</w:t>
+      </w:r>
+      <w:r>
+        <w:rPr>
+          <w:rFonts w:ascii="Calibri" w:eastAsia="Times New Roman" w:hAnsi="Calibri" w:cs="Calibri"/>
+          <w:kern w:val="0"/>
+          <w:lang w:val="es-ES" w:eastAsia="es-AR"/>
+          <w14:ligatures w14:val="none"/>
+        </w:rPr>
+        <w:t>.</w:t>
+      </w:r>
+    </w:p>
+    <w:p>
+      <w:pPr>
+        <w:spacing w:after="0" w:line="240" w:lineRule="auto"/>
+        <w:ind w:firstLine="708"/>
+        <w:textAlignment w:val="baseline"/>
+        <w:rPr>
+          <w:rFonts w:ascii="Calibri" w:eastAsia="Times New Roman" w:hAnsi="Calibri" w:cs="Calibri"/>
+          <w:kern w:val="0"/>
+          <w:lang w:val="es-ES" w:eastAsia="es-AR"/>
+          <w14:ligatures w14:val="none"/>
+        </w:rPr>
+      </w:pPr>
+      <w:r>
+        <w:rPr>
+          <w:rFonts w:ascii="Calibri" w:eastAsia="Times New Roman" w:hAnsi="Calibri" w:cs="Calibri"/>
+          <w:kern w:val="0"/>
+          <w:lang w:val="es-ES" w:eastAsia="es-AR"/>
+          <w14:ligatures w14:val="none"/>
+        </w:rPr>
+        <w:t>6b. El DOE programa la entrevista y brinda una devolución necesaria para la definición de la aprobación o no de la solicitud.</w:t>
+      </w:r>
+    </w:p>
+    <w:p>
+      <w:pPr>
+        <w:spacing w:after="0" w:line="240" w:lineRule="auto"/>
+        <w:textAlignment w:val="baseline"/>
+        <w:rPr>
+          <w:rFonts w:ascii="Calibri" w:eastAsia="Times New Roman" w:hAnsi="Calibri" w:cs="Calibri"/>
+          <w:b/>
+          <w:bCs/>
+          <w:kern w:val="0"/>
+          <w:lang w:val="es-ES" w:eastAsia="es-AR"/>
+          <w14:ligatures w14:val="none"/>
+        </w:rPr>
+      </w:pPr>
+      <w:r>
+        <w:rPr>
+          <w:rFonts w:ascii="Calibri" w:eastAsia="Times New Roman" w:hAnsi="Calibri" w:cs="Calibri"/>
+          <w:b/>
+          <w:bCs/>
+          <w:kern w:val="0"/>
+          <w:lang w:val="es-ES" w:eastAsia="es-AR"/>
+          <w14:ligatures w14:val="none"/>
+        </w:rPr>
+        <w:t>Requisitos Especiales:</w:t>
+      </w:r>
+    </w:p>
+    <w:p>
+      <w:pPr>
+        <w:spacing w:after="0" w:line="240" w:lineRule="auto"/>
+        <w:textAlignment w:val="baseline"/>
+        <w:rPr>
+          <w:rFonts w:ascii="Calibri" w:eastAsia="Times New Roman" w:hAnsi="Calibri" w:cs="Calibri"/>
+          <w:kern w:val="0"/>
+          <w:lang w:val="es-ES" w:eastAsia="es-AR"/>
+          <w14:ligatures w14:val="none"/>
+        </w:rPr>
+      </w:pPr>
+      <w:r>
+        <w:rPr>
+          <w:rFonts w:ascii="Calibri" w:eastAsia="Times New Roman" w:hAnsi="Calibri" w:cs="Calibri"/>
+          <w:kern w:val="0"/>
+          <w:lang w:val="es-ES" w:eastAsia="es-AR"/>
+          <w14:ligatures w14:val="none"/>
+        </w:rPr>
+        <w:t>Sistema de respaldo de base de datos ante caídas del servicio.</w:t>
+      </w:r>
+    </w:p>
+    <w:p>
+      <w:pPr>
+        <w:spacing w:after="0" w:line="240" w:lineRule="auto"/>
+        <w:textAlignment w:val="baseline"/>
+        <w:rPr>
+          <w:rFonts w:ascii="Calibri" w:eastAsia="Times New Roman" w:hAnsi="Calibri" w:cs="Calibri"/>
+          <w:kern w:val="0"/>
+          <w:lang w:val="es-ES" w:eastAsia="es-AR"/>
+          <w14:ligatures w14:val="none"/>
+        </w:rPr>
+      </w:pPr>
+      <w:r>
+        <w:rPr>
+          <w:rFonts w:ascii="Calibri" w:eastAsia="Times New Roman" w:hAnsi="Calibri" w:cs="Calibri"/>
+          <w:kern w:val="0"/>
+          <w:lang w:val="es-ES" w:eastAsia="es-AR"/>
+          <w14:ligatures w14:val="none"/>
+        </w:rPr>
+        <w:t>Integración con aplicaciones de videoconferencia.</w:t>
+      </w:r>
+    </w:p>
+    <w:p>
+      <w:pPr>
+        <w:spacing w:after="0" w:line="240" w:lineRule="auto"/>
+        <w:textAlignment w:val="baseline"/>
+        <w:rPr>
+          <w:rFonts w:ascii="Calibri" w:eastAsia="Times New Roman" w:hAnsi="Calibri" w:cs="Calibri"/>
+          <w:kern w:val="0"/>
+          <w:lang w:val="es-ES" w:eastAsia="es-AR"/>
+          <w14:ligatures w14:val="none"/>
+        </w:rPr>
+      </w:pPr>
+      <w:r>
+        <w:rPr>
+          <w:rFonts w:ascii="Calibri" w:eastAsia="Times New Roman" w:hAnsi="Calibri" w:cs="Calibri"/>
+          <w:b/>
+          <w:bCs/>
+          <w:kern w:val="0"/>
+          <w:lang w:val="es-ES" w:eastAsia="es-AR"/>
+          <w14:ligatures w14:val="none"/>
+        </w:rPr>
+        <w:t>Tecnologías</w:t>
+      </w:r>
+      <w:r>
+        <w:rPr>
+          <w:rFonts w:ascii="Calibri" w:eastAsia="Times New Roman" w:hAnsi="Calibri" w:cs="Calibri"/>
+          <w:kern w:val="0"/>
+          <w:lang w:val="es-ES" w:eastAsia="es-AR"/>
+          <w14:ligatures w14:val="none"/>
+        </w:rPr>
+        <w:t>:</w:t>
+      </w:r>
+    </w:p>
+    <w:p>
+      <w:pPr>
+        <w:spacing w:after="0" w:line="240" w:lineRule="auto"/>
+        <w:textAlignment w:val="baseline"/>
+        <w:rPr>
+          <w:rFonts w:ascii="Calibri" w:eastAsia="Times New Roman" w:hAnsi="Calibri" w:cs="Calibri"/>
+          <w:kern w:val="0"/>
+          <w:lang w:val="es-ES" w:eastAsia="es-AR"/>
+          <w14:ligatures w14:val="none"/>
+        </w:rPr>
+      </w:pPr>
+      <w:r>
+        <w:rPr>
+          <w:rFonts w:ascii="Calibri" w:eastAsia="Times New Roman" w:hAnsi="Calibri" w:cs="Calibri"/>
+          <w:kern w:val="0"/>
+          <w:lang w:val="es-ES" w:eastAsia="es-AR"/>
+          <w14:ligatures w14:val="none"/>
+        </w:rPr>
+        <w:t>Servidor de base de datos MySQL con alta disponibilidad.</w:t>
+      </w:r>
+    </w:p>
+    <w:p>
+      <w:pPr>
+        <w:spacing w:after="0" w:line="240" w:lineRule="auto"/>
+        <w:textAlignment w:val="baseline"/>
+        <w:rPr>
+          <w:rFonts w:ascii="Calibri" w:eastAsia="Times New Roman" w:hAnsi="Calibri" w:cs="Calibri"/>
+          <w:kern w:val="0"/>
+          <w:lang w:val="es-ES" w:eastAsia="es-AR"/>
+          <w14:ligatures w14:val="none"/>
+        </w:rPr>
+      </w:pPr>
+      <w:r>
+        <w:rPr>
+          <w:rFonts w:ascii="Calibri" w:eastAsia="Times New Roman" w:hAnsi="Calibri" w:cs="Calibri"/>
+          <w:kern w:val="0"/>
+          <w:lang w:val="es-ES" w:eastAsia="es-AR"/>
+          <w14:ligatures w14:val="none"/>
+        </w:rPr>
+        <w:t xml:space="preserve">API de Google </w:t>
+      </w:r>
       <w:proofErr w:type="spellStart"/>
       <w:r>
         <w:rPr>
@@ -1001,7 +1731,7 @@
           <w:lang w:val="es-ES" w:eastAsia="es-AR"/>
           <w14:ligatures w14:val="none"/>
         </w:rPr>
-        <w:t>esta</w:t>
+        <w:t>Meet</w:t>
       </w:r>
       <w:proofErr w:type="spellEnd"/>
       <w:r>
@@ -1011,28 +1741,126 @@
           <w:lang w:val="es-ES" w:eastAsia="es-AR"/>
           <w14:ligatures w14:val="none"/>
         </w:rPr>
-        <w:t xml:space="preserve"> disponible, se lo realiza a través de zoom.</w:t>
-      </w:r>
-    </w:p>
-    <w:p>
-      <w:pPr>
-        <w:spacing w:after="0" w:line="240" w:lineRule="auto"/>
-        <w:textAlignment w:val="baseline"/>
-        <w:rPr>
-          <w:rFonts w:ascii="Calibri" w:eastAsia="Times New Roman" w:hAnsi="Calibri" w:cs="Calibri"/>
-          <w:kern w:val="0"/>
-          <w:lang w:val="es-ES" w:eastAsia="es-AR"/>
-          <w14:ligatures w14:val="none"/>
-        </w:rPr>
-      </w:pPr>
-      <w:r>
-        <w:rPr>
-          <w:rFonts w:ascii="Calibri" w:eastAsia="Times New Roman" w:hAnsi="Calibri" w:cs="Calibri"/>
-          <w:kern w:val="0"/>
-          <w:lang w:val="es-ES" w:eastAsia="es-AR"/>
-          <w14:ligatures w14:val="none"/>
-        </w:rPr>
-        <w:t>4. Fallas durante la videoconferencia</w:t>
+        <w:t xml:space="preserve"> y Zoom.</w:t>
+      </w:r>
+    </w:p>
+    <w:p>
+      <w:pPr>
+        <w:spacing w:after="0" w:line="240" w:lineRule="auto"/>
+        <w:textAlignment w:val="baseline"/>
+        <w:rPr>
+          <w:rFonts w:ascii="Calibri" w:eastAsia="Times New Roman" w:hAnsi="Calibri" w:cs="Calibri"/>
+          <w:kern w:val="0"/>
+          <w:lang w:val="es-ES" w:eastAsia="es-AR"/>
+          <w14:ligatures w14:val="none"/>
+        </w:rPr>
+      </w:pPr>
+      <w:r>
+        <w:rPr>
+          <w:rFonts w:ascii="Calibri" w:eastAsia="Times New Roman" w:hAnsi="Calibri" w:cs="Calibri"/>
+          <w:b/>
+          <w:bCs/>
+          <w:kern w:val="0"/>
+          <w:lang w:val="es-ES" w:eastAsia="es-AR"/>
+          <w14:ligatures w14:val="none"/>
+        </w:rPr>
+        <w:t>Frecuencia:</w:t>
+      </w:r>
+      <w:r>
+        <w:rPr>
+          <w:rFonts w:ascii="Calibri" w:eastAsia="Times New Roman" w:hAnsi="Calibri" w:cs="Calibri"/>
+          <w:kern w:val="0"/>
+          <w:lang w:val="es-ES" w:eastAsia="es-AR"/>
+          <w14:ligatures w14:val="none"/>
+        </w:rPr>
+        <w:t xml:space="preserve"> </w:t>
+      </w:r>
+      <w:r>
+        <w:rPr>
+          <w:rFonts w:ascii="Calibri" w:eastAsia="Times New Roman" w:hAnsi="Calibri" w:cs="Calibri"/>
+          <w:kern w:val="0"/>
+          <w:lang w:val="es-ES" w:eastAsia="es-AR"/>
+          <w14:ligatures w14:val="none"/>
+        </w:rPr>
+        <w:t>Baja</w:t>
+      </w:r>
+    </w:p>
+    <w:p>
+      <w:pPr>
+        <w:spacing w:after="0" w:line="240" w:lineRule="auto"/>
+        <w:textAlignment w:val="baseline"/>
+        <w:rPr>
+          <w:rFonts w:ascii="Calibri" w:eastAsia="Times New Roman" w:hAnsi="Calibri" w:cs="Calibri"/>
+          <w:kern w:val="0"/>
+          <w:lang w:val="es-ES" w:eastAsia="es-AR"/>
+          <w14:ligatures w14:val="none"/>
+        </w:rPr>
+      </w:pPr>
+    </w:p>
+    <w:p>
+      <w:pPr>
+        <w:spacing w:after="0" w:line="240" w:lineRule="auto"/>
+        <w:textAlignment w:val="baseline"/>
+        <w:rPr>
+          <w:rFonts w:ascii="Calibri" w:eastAsia="Times New Roman" w:hAnsi="Calibri" w:cs="Calibri"/>
+          <w:b/>
+          <w:bCs/>
+          <w:kern w:val="0"/>
+          <w:lang w:val="es-ES" w:eastAsia="es-AR"/>
+          <w14:ligatures w14:val="none"/>
+        </w:rPr>
+      </w:pPr>
+      <w:r>
+        <w:rPr>
+          <w:rFonts w:ascii="Calibri" w:eastAsia="Times New Roman" w:hAnsi="Calibri" w:cs="Calibri"/>
+          <w:b/>
+          <w:bCs/>
+          <w:kern w:val="0"/>
+          <w:lang w:val="es-ES" w:eastAsia="es-AR"/>
+          <w14:ligatures w14:val="none"/>
+        </w:rPr>
+        <w:t>Caso de Uso: Gestión de Inscripción</w:t>
+      </w:r>
+    </w:p>
+    <w:p>
+      <w:pPr>
+        <w:spacing w:after="0" w:line="240" w:lineRule="auto"/>
+        <w:textAlignment w:val="baseline"/>
+        <w:rPr>
+          <w:rFonts w:ascii="Calibri" w:eastAsia="Times New Roman" w:hAnsi="Calibri" w:cs="Calibri"/>
+          <w:kern w:val="0"/>
+          <w:lang w:val="es-ES" w:eastAsia="es-AR"/>
+          <w14:ligatures w14:val="none"/>
+        </w:rPr>
+      </w:pPr>
+      <w:r>
+        <w:rPr>
+          <w:rFonts w:ascii="Calibri" w:eastAsia="Times New Roman" w:hAnsi="Calibri" w:cs="Calibri"/>
+          <w:b/>
+          <w:bCs/>
+          <w:kern w:val="0"/>
+          <w:lang w:val="es-ES" w:eastAsia="es-AR"/>
+          <w14:ligatures w14:val="none"/>
+        </w:rPr>
+        <w:t>Actores:</w:t>
+      </w:r>
+      <w:r>
+        <w:rPr>
+          <w:rFonts w:ascii="Calibri" w:eastAsia="Times New Roman" w:hAnsi="Calibri" w:cs="Calibri"/>
+          <w:kern w:val="0"/>
+          <w:lang w:val="es-ES" w:eastAsia="es-AR"/>
+          <w14:ligatures w14:val="none"/>
+        </w:rPr>
+        <w:t xml:space="preserve"> </w:t>
+      </w:r>
+      <w:r>
+        <w:rPr>
+          <w:rFonts w:ascii="Calibri" w:eastAsia="Times New Roman" w:hAnsi="Calibri" w:cs="Calibri"/>
+          <w:kern w:val="0"/>
+          <w:lang w:val="es-ES" w:eastAsia="es-AR"/>
+          <w14:ligatures w14:val="none"/>
+        </w:rPr>
+        <w:t>Administración</w:t>
       </w:r>
       <w:r>
         <w:rPr>
@@ -1047,6 +1875,474 @@
     <w:p>
       <w:pPr>
         <w:spacing w:after="0" w:line="240" w:lineRule="auto"/>
+        <w:textAlignment w:val="baseline"/>
+        <w:rPr>
+          <w:rFonts w:ascii="Calibri" w:eastAsia="Times New Roman" w:hAnsi="Calibri" w:cs="Calibri"/>
+          <w:kern w:val="0"/>
+          <w:lang w:val="es-ES" w:eastAsia="es-AR"/>
+          <w14:ligatures w14:val="none"/>
+        </w:rPr>
+      </w:pPr>
+      <w:r>
+        <w:rPr>
+          <w:rFonts w:ascii="Calibri" w:eastAsia="Times New Roman" w:hAnsi="Calibri" w:cs="Calibri"/>
+          <w:b/>
+          <w:bCs/>
+          <w:kern w:val="0"/>
+          <w:lang w:val="es-ES" w:eastAsia="es-AR"/>
+          <w14:ligatures w14:val="none"/>
+        </w:rPr>
+        <w:t>Descripción:</w:t>
+      </w:r>
+      <w:r>
+        <w:rPr>
+          <w:rFonts w:ascii="Calibri" w:eastAsia="Times New Roman" w:hAnsi="Calibri" w:cs="Calibri"/>
+          <w:kern w:val="0"/>
+          <w:lang w:val="es-ES" w:eastAsia="es-AR"/>
+          <w14:ligatures w14:val="none"/>
+        </w:rPr>
+        <w:t xml:space="preserve"> Permite gestionar el proceso de pago e inscripción de los alumnos admitidos.</w:t>
+      </w:r>
+    </w:p>
+    <w:p>
+      <w:pPr>
+        <w:spacing w:after="0" w:line="240" w:lineRule="auto"/>
+        <w:textAlignment w:val="baseline"/>
+        <w:rPr>
+          <w:rFonts w:ascii="Calibri" w:eastAsia="Times New Roman" w:hAnsi="Calibri" w:cs="Calibri"/>
+          <w:kern w:val="0"/>
+          <w:lang w:val="es-ES" w:eastAsia="es-AR"/>
+          <w14:ligatures w14:val="none"/>
+        </w:rPr>
+      </w:pPr>
+      <w:r>
+        <w:rPr>
+          <w:rFonts w:ascii="Calibri" w:eastAsia="Times New Roman" w:hAnsi="Calibri" w:cs="Calibri"/>
+          <w:b/>
+          <w:bCs/>
+          <w:kern w:val="0"/>
+          <w:lang w:val="es-ES" w:eastAsia="es-AR"/>
+          <w14:ligatures w14:val="none"/>
+        </w:rPr>
+        <w:t>Precondiciones:</w:t>
+      </w:r>
+      <w:r>
+        <w:rPr>
+          <w:rFonts w:ascii="Calibri" w:eastAsia="Times New Roman" w:hAnsi="Calibri" w:cs="Calibri"/>
+          <w:kern w:val="0"/>
+          <w:lang w:val="es-ES" w:eastAsia="es-AR"/>
+          <w14:ligatures w14:val="none"/>
+        </w:rPr>
+        <w:t xml:space="preserve"> El alumno debe estar admitido en la institución.</w:t>
+      </w:r>
+    </w:p>
+    <w:p>
+      <w:pPr>
+        <w:spacing w:after="0" w:line="240" w:lineRule="auto"/>
+        <w:textAlignment w:val="baseline"/>
+        <w:rPr>
+          <w:rFonts w:ascii="Calibri" w:eastAsia="Times New Roman" w:hAnsi="Calibri" w:cs="Calibri"/>
+          <w:kern w:val="0"/>
+          <w:lang w:val="es-ES" w:eastAsia="es-AR"/>
+          <w14:ligatures w14:val="none"/>
+        </w:rPr>
+      </w:pPr>
+      <w:r>
+        <w:rPr>
+          <w:rFonts w:ascii="Calibri" w:eastAsia="Times New Roman" w:hAnsi="Calibri" w:cs="Calibri"/>
+          <w:b/>
+          <w:bCs/>
+          <w:kern w:val="0"/>
+          <w:lang w:val="es-ES" w:eastAsia="es-AR"/>
+          <w14:ligatures w14:val="none"/>
+        </w:rPr>
+        <w:t>Post</w:t>
+      </w:r>
+      <w:r>
+        <w:rPr>
+          <w:rFonts w:ascii="Calibri" w:eastAsia="Times New Roman" w:hAnsi="Calibri" w:cs="Calibri"/>
+          <w:b/>
+          <w:bCs/>
+          <w:kern w:val="0"/>
+          <w:lang w:val="es-ES" w:eastAsia="es-AR"/>
+          <w14:ligatures w14:val="none"/>
+        </w:rPr>
+        <w:t>condiciones</w:t>
+      </w:r>
+      <w:r>
+        <w:rPr>
+          <w:rFonts w:ascii="Calibri" w:eastAsia="Times New Roman" w:hAnsi="Calibri" w:cs="Calibri"/>
+          <w:b/>
+          <w:bCs/>
+          <w:kern w:val="0"/>
+          <w:lang w:val="es-ES" w:eastAsia="es-AR"/>
+          <w14:ligatures w14:val="none"/>
+        </w:rPr>
+        <w:t>:</w:t>
+      </w:r>
+      <w:r>
+        <w:rPr>
+          <w:rFonts w:ascii="Calibri" w:eastAsia="Times New Roman" w:hAnsi="Calibri" w:cs="Calibri"/>
+          <w:kern w:val="0"/>
+          <w:lang w:val="es-ES" w:eastAsia="es-AR"/>
+          <w14:ligatures w14:val="none"/>
+        </w:rPr>
+        <w:t xml:space="preserve"> Alumno correctamente matriculado.</w:t>
+      </w:r>
+    </w:p>
+    <w:p>
+      <w:pPr>
+        <w:spacing w:after="0" w:line="240" w:lineRule="auto"/>
+        <w:textAlignment w:val="baseline"/>
+        <w:rPr>
+          <w:rFonts w:ascii="Calibri" w:eastAsia="Times New Roman" w:hAnsi="Calibri" w:cs="Calibri"/>
+          <w:b/>
+          <w:bCs/>
+          <w:kern w:val="0"/>
+          <w:lang w:val="es-ES" w:eastAsia="es-AR"/>
+          <w14:ligatures w14:val="none"/>
+        </w:rPr>
+      </w:pPr>
+      <w:r>
+        <w:rPr>
+          <w:rFonts w:ascii="Calibri" w:eastAsia="Times New Roman" w:hAnsi="Calibri" w:cs="Calibri"/>
+          <w:b/>
+          <w:bCs/>
+          <w:kern w:val="0"/>
+          <w:lang w:val="es-ES" w:eastAsia="es-AR"/>
+          <w14:ligatures w14:val="none"/>
+        </w:rPr>
+        <w:t>Escenario Principal</w:t>
+      </w:r>
+      <w:r>
+        <w:rPr>
+          <w:rFonts w:ascii="Calibri" w:eastAsia="Times New Roman" w:hAnsi="Calibri" w:cs="Calibri"/>
+          <w:b/>
+          <w:bCs/>
+          <w:kern w:val="0"/>
+          <w:lang w:val="es-ES" w:eastAsia="es-AR"/>
+          <w14:ligatures w14:val="none"/>
+        </w:rPr>
+        <w:t xml:space="preserve"> de </w:t>
+      </w:r>
+      <w:r>
+        <w:rPr>
+          <w:rFonts w:ascii="Calibri" w:eastAsia="Times New Roman" w:hAnsi="Calibri" w:cs="Calibri"/>
+          <w:b/>
+          <w:bCs/>
+          <w:kern w:val="0"/>
+          <w:lang w:val="es-ES" w:eastAsia="es-AR"/>
+          <w14:ligatures w14:val="none"/>
+        </w:rPr>
+        <w:t>éxito</w:t>
+      </w:r>
+      <w:r>
+        <w:rPr>
+          <w:rFonts w:ascii="Calibri" w:eastAsia="Times New Roman" w:hAnsi="Calibri" w:cs="Calibri"/>
+          <w:b/>
+          <w:bCs/>
+          <w:kern w:val="0"/>
+          <w:lang w:val="es-ES" w:eastAsia="es-AR"/>
+          <w14:ligatures w14:val="none"/>
+        </w:rPr>
+        <w:t>:</w:t>
+      </w:r>
+    </w:p>
+    <w:p>
+      <w:pPr>
+        <w:spacing w:after="0" w:line="240" w:lineRule="auto"/>
+        <w:textAlignment w:val="baseline"/>
+        <w:rPr>
+          <w:rFonts w:ascii="Calibri" w:eastAsia="Times New Roman" w:hAnsi="Calibri" w:cs="Calibri"/>
+          <w:kern w:val="0"/>
+          <w:lang w:val="es-ES" w:eastAsia="es-AR"/>
+          <w14:ligatures w14:val="none"/>
+        </w:rPr>
+      </w:pPr>
+      <w:r>
+        <w:rPr>
+          <w:rFonts w:ascii="Calibri" w:eastAsia="Times New Roman" w:hAnsi="Calibri" w:cs="Calibri"/>
+          <w:kern w:val="0"/>
+          <w:lang w:val="es-ES" w:eastAsia="es-AR"/>
+          <w14:ligatures w14:val="none"/>
+        </w:rPr>
+        <w:t xml:space="preserve">1. El cliente accede al sistema y descarga el </w:t>
+      </w:r>
+      <w:r>
+        <w:rPr>
+          <w:rFonts w:ascii="Calibri" w:eastAsia="Times New Roman" w:hAnsi="Calibri" w:cs="Calibri"/>
+          <w:kern w:val="0"/>
+          <w:lang w:val="es-ES" w:eastAsia="es-AR"/>
+          <w14:ligatures w14:val="none"/>
+        </w:rPr>
+        <w:t>cupón</w:t>
+      </w:r>
+      <w:r>
+        <w:rPr>
+          <w:rFonts w:ascii="Calibri" w:eastAsia="Times New Roman" w:hAnsi="Calibri" w:cs="Calibri"/>
+          <w:kern w:val="0"/>
+          <w:lang w:val="es-ES" w:eastAsia="es-AR"/>
+          <w14:ligatures w14:val="none"/>
+        </w:rPr>
+        <w:t xml:space="preserve"> de</w:t>
+      </w:r>
+      <w:r>
+        <w:rPr>
+          <w:rFonts w:ascii="Calibri" w:eastAsia="Times New Roman" w:hAnsi="Calibri" w:cs="Calibri"/>
+          <w:kern w:val="0"/>
+          <w:lang w:val="es-ES" w:eastAsia="es-AR"/>
+          <w14:ligatures w14:val="none"/>
+        </w:rPr>
+        <w:t xml:space="preserve"> pago de</w:t>
+      </w:r>
+      <w:r>
+        <w:rPr>
+          <w:rFonts w:ascii="Calibri" w:eastAsia="Times New Roman" w:hAnsi="Calibri" w:cs="Calibri"/>
+          <w:kern w:val="0"/>
+          <w:lang w:val="es-ES" w:eastAsia="es-AR"/>
+          <w14:ligatures w14:val="none"/>
+        </w:rPr>
+        <w:t xml:space="preserve"> inscripción.</w:t>
+      </w:r>
+    </w:p>
+    <w:p>
+      <w:pPr>
+        <w:spacing w:after="0" w:line="240" w:lineRule="auto"/>
+        <w:textAlignment w:val="baseline"/>
+        <w:rPr>
+          <w:rFonts w:ascii="Calibri" w:eastAsia="Times New Roman" w:hAnsi="Calibri" w:cs="Calibri"/>
+          <w:kern w:val="0"/>
+          <w:lang w:val="es-ES" w:eastAsia="es-AR"/>
+          <w14:ligatures w14:val="none"/>
+        </w:rPr>
+      </w:pPr>
+      <w:r>
+        <w:rPr>
+          <w:rFonts w:ascii="Calibri" w:eastAsia="Times New Roman" w:hAnsi="Calibri" w:cs="Calibri"/>
+          <w:kern w:val="0"/>
+          <w:lang w:val="es-ES" w:eastAsia="es-AR"/>
+          <w14:ligatures w14:val="none"/>
+        </w:rPr>
+        <w:t xml:space="preserve">2. </w:t>
+      </w:r>
+      <w:r>
+        <w:rPr>
+          <w:rFonts w:ascii="Calibri" w:eastAsia="Times New Roman" w:hAnsi="Calibri" w:cs="Calibri"/>
+          <w:kern w:val="0"/>
+          <w:lang w:val="es-ES" w:eastAsia="es-AR"/>
+          <w14:ligatures w14:val="none"/>
+        </w:rPr>
+        <w:t>El cliente realiza el pago de la inscripción.</w:t>
+      </w:r>
+    </w:p>
+    <w:p>
+      <w:pPr>
+        <w:spacing w:after="0" w:line="240" w:lineRule="auto"/>
+        <w:textAlignment w:val="baseline"/>
+        <w:rPr>
+          <w:rFonts w:ascii="Calibri" w:eastAsia="Times New Roman" w:hAnsi="Calibri" w:cs="Calibri"/>
+          <w:kern w:val="0"/>
+          <w:lang w:val="es-ES" w:eastAsia="es-AR"/>
+          <w14:ligatures w14:val="none"/>
+        </w:rPr>
+      </w:pPr>
+      <w:r>
+        <w:rPr>
+          <w:rFonts w:ascii="Calibri" w:eastAsia="Times New Roman" w:hAnsi="Calibri" w:cs="Calibri"/>
+          <w:kern w:val="0"/>
+          <w:lang w:val="es-ES" w:eastAsia="es-AR"/>
+          <w14:ligatures w14:val="none"/>
+        </w:rPr>
+        <w:t xml:space="preserve">3. </w:t>
+      </w:r>
+      <w:r>
+        <w:rPr>
+          <w:rFonts w:ascii="Calibri" w:eastAsia="Times New Roman" w:hAnsi="Calibri" w:cs="Calibri"/>
+          <w:kern w:val="0"/>
+          <w:lang w:val="es-ES" w:eastAsia="es-AR"/>
+          <w14:ligatures w14:val="none"/>
+        </w:rPr>
+        <w:t>El sistema realiza la verificación del pago.</w:t>
+      </w:r>
+    </w:p>
+    <w:p>
+      <w:pPr>
+        <w:spacing w:after="0" w:line="240" w:lineRule="auto"/>
+        <w:textAlignment w:val="baseline"/>
+        <w:rPr>
+          <w:rFonts w:ascii="Calibri" w:eastAsia="Times New Roman" w:hAnsi="Calibri" w:cs="Calibri"/>
+          <w:kern w:val="0"/>
+          <w:lang w:val="es-ES" w:eastAsia="es-AR"/>
+          <w14:ligatures w14:val="none"/>
+        </w:rPr>
+      </w:pPr>
+      <w:r>
+        <w:rPr>
+          <w:rFonts w:ascii="Calibri" w:eastAsia="Times New Roman" w:hAnsi="Calibri" w:cs="Calibri"/>
+          <w:kern w:val="0"/>
+          <w:lang w:val="es-ES" w:eastAsia="es-AR"/>
+          <w14:ligatures w14:val="none"/>
+        </w:rPr>
+        <w:t xml:space="preserve">4. </w:t>
+      </w:r>
+      <w:r>
+        <w:rPr>
+          <w:rFonts w:ascii="Calibri" w:eastAsia="Times New Roman" w:hAnsi="Calibri" w:cs="Calibri"/>
+          <w:kern w:val="0"/>
+          <w:lang w:val="es-ES" w:eastAsia="es-AR"/>
+          <w14:ligatures w14:val="none"/>
+        </w:rPr>
+        <w:t>Se realiza el registro del pago en la base de datos integral.</w:t>
+      </w:r>
+    </w:p>
+    <w:p>
+      <w:pPr>
+        <w:spacing w:after="0" w:line="240" w:lineRule="auto"/>
+        <w:textAlignment w:val="baseline"/>
+        <w:rPr>
+          <w:rFonts w:ascii="Calibri" w:eastAsia="Times New Roman" w:hAnsi="Calibri" w:cs="Calibri"/>
+          <w:kern w:val="0"/>
+          <w:lang w:val="es-ES" w:eastAsia="es-AR"/>
+          <w14:ligatures w14:val="none"/>
+        </w:rPr>
+      </w:pPr>
+      <w:r>
+        <w:rPr>
+          <w:rFonts w:ascii="Calibri" w:eastAsia="Times New Roman" w:hAnsi="Calibri" w:cs="Calibri"/>
+          <w:kern w:val="0"/>
+          <w:lang w:val="es-ES" w:eastAsia="es-AR"/>
+          <w14:ligatures w14:val="none"/>
+        </w:rPr>
+        <w:t xml:space="preserve">5. </w:t>
+      </w:r>
+      <w:r>
+        <w:rPr>
+          <w:rFonts w:ascii="Calibri" w:eastAsia="Times New Roman" w:hAnsi="Calibri" w:cs="Calibri"/>
+          <w:kern w:val="0"/>
+          <w:lang w:val="es-ES" w:eastAsia="es-AR"/>
+          <w14:ligatures w14:val="none"/>
+        </w:rPr>
+        <w:t>El sistema automáticamente genera el legajo del alumno e inscribe al alumno.</w:t>
+      </w:r>
+    </w:p>
+    <w:p>
+      <w:pPr>
+        <w:spacing w:after="0" w:line="240" w:lineRule="auto"/>
+        <w:textAlignment w:val="baseline"/>
+        <w:rPr>
+          <w:rFonts w:ascii="Calibri" w:eastAsia="Times New Roman" w:hAnsi="Calibri" w:cs="Calibri"/>
+          <w:b/>
+          <w:bCs/>
+          <w:kern w:val="0"/>
+          <w:lang w:val="es-ES" w:eastAsia="es-AR"/>
+          <w14:ligatures w14:val="none"/>
+        </w:rPr>
+      </w:pPr>
+      <w:r>
+        <w:rPr>
+          <w:rFonts w:ascii="Calibri" w:eastAsia="Times New Roman" w:hAnsi="Calibri" w:cs="Calibri"/>
+          <w:b/>
+          <w:bCs/>
+          <w:kern w:val="0"/>
+          <w:lang w:val="es-ES" w:eastAsia="es-AR"/>
+          <w14:ligatures w14:val="none"/>
+        </w:rPr>
+        <w:t>Extensiones:</w:t>
+      </w:r>
+    </w:p>
+    <w:p>
+      <w:pPr>
+        <w:spacing w:after="0" w:line="240" w:lineRule="auto"/>
+        <w:textAlignment w:val="baseline"/>
+        <w:rPr>
+          <w:rFonts w:ascii="Calibri" w:eastAsia="Times New Roman" w:hAnsi="Calibri" w:cs="Calibri"/>
+          <w:kern w:val="0"/>
+          <w:lang w:val="es-ES" w:eastAsia="es-AR"/>
+          <w14:ligatures w14:val="none"/>
+        </w:rPr>
+      </w:pPr>
+      <w:r>
+        <w:rPr>
+          <w:rFonts w:ascii="Calibri" w:eastAsia="Times New Roman" w:hAnsi="Calibri" w:cs="Calibri"/>
+          <w:kern w:val="0"/>
+          <w:lang w:val="es-ES" w:eastAsia="es-AR"/>
+          <w14:ligatures w14:val="none"/>
+        </w:rPr>
+        <w:t>*</w:t>
+      </w:r>
+      <w:r>
+        <w:rPr>
+          <w:rFonts w:ascii="Calibri" w:eastAsia="Times New Roman" w:hAnsi="Calibri" w:cs="Calibri"/>
+          <w:kern w:val="0"/>
+          <w:lang w:val="es-ES" w:eastAsia="es-AR"/>
+          <w14:ligatures w14:val="none"/>
+        </w:rPr>
+        <w:t>a. Corte del suministro eléctrico.</w:t>
+      </w:r>
+    </w:p>
+    <w:p>
+      <w:pPr>
+        <w:spacing w:after="0" w:line="240" w:lineRule="auto"/>
+        <w:textAlignment w:val="baseline"/>
+        <w:rPr>
+          <w:rFonts w:ascii="Calibri" w:eastAsia="Times New Roman" w:hAnsi="Calibri" w:cs="Calibri"/>
+          <w:kern w:val="0"/>
+          <w:lang w:val="es-ES" w:eastAsia="es-AR"/>
+          <w14:ligatures w14:val="none"/>
+        </w:rPr>
+      </w:pPr>
+      <w:r>
+        <w:rPr>
+          <w:rFonts w:ascii="Calibri" w:eastAsia="Times New Roman" w:hAnsi="Calibri" w:cs="Calibri"/>
+          <w:kern w:val="0"/>
+          <w:lang w:val="es-ES" w:eastAsia="es-AR"/>
+          <w14:ligatures w14:val="none"/>
+        </w:rPr>
+        <w:t>*b. Corte del servicio de internet.</w:t>
+      </w:r>
+    </w:p>
+    <w:p>
+      <w:pPr>
+        <w:spacing w:after="0" w:line="240" w:lineRule="auto"/>
+        <w:textAlignment w:val="baseline"/>
+        <w:rPr>
+          <w:rFonts w:ascii="Calibri" w:eastAsia="Times New Roman" w:hAnsi="Calibri" w:cs="Calibri"/>
+          <w:kern w:val="0"/>
+          <w:lang w:val="es-ES" w:eastAsia="es-AR"/>
+          <w14:ligatures w14:val="none"/>
+        </w:rPr>
+      </w:pPr>
+      <w:r>
+        <w:rPr>
+          <w:rFonts w:ascii="Calibri" w:eastAsia="Times New Roman" w:hAnsi="Calibri" w:cs="Calibri"/>
+          <w:kern w:val="0"/>
+          <w:lang w:val="es-ES" w:eastAsia="es-AR"/>
+          <w14:ligatures w14:val="none"/>
+        </w:rPr>
+        <w:t xml:space="preserve">2. </w:t>
+      </w:r>
+      <w:r>
+        <w:rPr>
+          <w:rFonts w:ascii="Calibri" w:eastAsia="Times New Roman" w:hAnsi="Calibri" w:cs="Calibri"/>
+          <w:kern w:val="0"/>
+          <w:lang w:val="es-ES" w:eastAsia="es-AR"/>
+          <w14:ligatures w14:val="none"/>
+        </w:rPr>
+        <w:t>Pago de inscripción</w:t>
+      </w:r>
+      <w:r>
+        <w:rPr>
+          <w:rFonts w:ascii="Calibri" w:eastAsia="Times New Roman" w:hAnsi="Calibri" w:cs="Calibri"/>
+          <w:kern w:val="0"/>
+          <w:lang w:val="es-ES" w:eastAsia="es-AR"/>
+          <w14:ligatures w14:val="none"/>
+        </w:rPr>
+        <w:t>.</w:t>
+      </w:r>
+    </w:p>
+    <w:p>
+      <w:pPr>
+        <w:spacing w:after="0" w:line="240" w:lineRule="auto"/>
         <w:ind w:firstLine="708"/>
         <w:textAlignment w:val="baseline"/>
         <w:rPr>
@@ -1063,8 +2359,196 @@
           <w:lang w:val="es-ES" w:eastAsia="es-AR"/>
           <w14:ligatures w14:val="none"/>
         </w:rPr>
-        <w:lastRenderedPageBreak/>
-        <w:t>4a. Fallas técnicas interrumpen la videoconferencia. Se reinicia o reprograma la reunión.</w:t>
+        <w:t>2a. Pago rechazado</w:t>
+      </w:r>
+      <w:r>
+        <w:rPr>
+          <w:rFonts w:ascii="Calibri" w:eastAsia="Times New Roman" w:hAnsi="Calibri" w:cs="Calibri"/>
+          <w:kern w:val="0"/>
+          <w:lang w:val="es-ES" w:eastAsia="es-AR"/>
+          <w14:ligatures w14:val="none"/>
+        </w:rPr>
+        <w:t xml:space="preserve">, el sistema </w:t>
+      </w:r>
+      <w:r>
+        <w:rPr>
+          <w:rFonts w:ascii="Calibri" w:eastAsia="Times New Roman" w:hAnsi="Calibri" w:cs="Calibri"/>
+          <w:kern w:val="0"/>
+          <w:lang w:val="es-ES" w:eastAsia="es-AR"/>
+          <w14:ligatures w14:val="none"/>
+        </w:rPr>
+        <w:t>notifica</w:t>
+      </w:r>
+      <w:r>
+        <w:rPr>
+          <w:rFonts w:ascii="Calibri" w:eastAsia="Times New Roman" w:hAnsi="Calibri" w:cs="Calibri"/>
+          <w:kern w:val="0"/>
+          <w:lang w:val="es-ES" w:eastAsia="es-AR"/>
+          <w14:ligatures w14:val="none"/>
+        </w:rPr>
+        <w:t xml:space="preserve"> al cliente</w:t>
+      </w:r>
+      <w:r>
+        <w:rPr>
+          <w:rFonts w:ascii="Calibri" w:eastAsia="Times New Roman" w:hAnsi="Calibri" w:cs="Calibri"/>
+          <w:kern w:val="0"/>
+          <w:lang w:val="es-ES" w:eastAsia="es-AR"/>
+          <w14:ligatures w14:val="none"/>
+        </w:rPr>
+        <w:t xml:space="preserve"> para corregir datos y reintentar.</w:t>
+      </w:r>
+    </w:p>
+    <w:p>
+      <w:pPr>
+        <w:spacing w:after="0" w:line="240" w:lineRule="auto"/>
+        <w:ind w:firstLine="708"/>
+        <w:textAlignment w:val="baseline"/>
+        <w:rPr>
+          <w:rFonts w:ascii="Calibri" w:eastAsia="Times New Roman" w:hAnsi="Calibri" w:cs="Calibri"/>
+          <w:kern w:val="0"/>
+          <w:lang w:val="es-ES" w:eastAsia="es-AR"/>
+          <w14:ligatures w14:val="none"/>
+        </w:rPr>
+      </w:pPr>
+      <w:r>
+        <w:rPr>
+          <w:rFonts w:ascii="Calibri" w:eastAsia="Times New Roman" w:hAnsi="Calibri" w:cs="Calibri"/>
+          <w:kern w:val="0"/>
+          <w:lang w:val="es-ES" w:eastAsia="es-AR"/>
+          <w14:ligatures w14:val="none"/>
+        </w:rPr>
+        <w:t>2b. Interfaz de pago fuera de servicio - se habilitan alternativas para depositar.</w:t>
+      </w:r>
+    </w:p>
+    <w:p>
+      <w:pPr>
+        <w:spacing w:after="0" w:line="240" w:lineRule="auto"/>
+        <w:textAlignment w:val="baseline"/>
+        <w:rPr>
+          <w:rFonts w:ascii="Calibri" w:eastAsia="Times New Roman" w:hAnsi="Calibri" w:cs="Calibri"/>
+          <w:kern w:val="0"/>
+          <w:lang w:val="es-ES" w:eastAsia="es-AR"/>
+          <w14:ligatures w14:val="none"/>
+        </w:rPr>
+      </w:pPr>
+      <w:r>
+        <w:rPr>
+          <w:rFonts w:ascii="Calibri" w:eastAsia="Times New Roman" w:hAnsi="Calibri" w:cs="Calibri"/>
+          <w:kern w:val="0"/>
+          <w:lang w:val="es-ES" w:eastAsia="es-AR"/>
+          <w14:ligatures w14:val="none"/>
+        </w:rPr>
+        <w:t xml:space="preserve">3. </w:t>
+      </w:r>
+      <w:r>
+        <w:rPr>
+          <w:rFonts w:ascii="Calibri" w:eastAsia="Times New Roman" w:hAnsi="Calibri" w:cs="Calibri"/>
+          <w:kern w:val="0"/>
+          <w:lang w:val="es-ES" w:eastAsia="es-AR"/>
+          <w14:ligatures w14:val="none"/>
+        </w:rPr>
+        <w:t xml:space="preserve">Verificación de pago </w:t>
+      </w:r>
+    </w:p>
+    <w:p>
+      <w:pPr>
+        <w:spacing w:after="0" w:line="240" w:lineRule="auto"/>
+        <w:ind w:firstLine="708"/>
+        <w:textAlignment w:val="baseline"/>
+        <w:rPr>
+          <w:rFonts w:ascii="Calibri" w:eastAsia="Times New Roman" w:hAnsi="Calibri" w:cs="Calibri"/>
+          <w:kern w:val="0"/>
+          <w:lang w:val="es-ES" w:eastAsia="es-AR"/>
+          <w14:ligatures w14:val="none"/>
+        </w:rPr>
+      </w:pPr>
+      <w:r>
+        <w:rPr>
+          <w:rFonts w:ascii="Calibri" w:eastAsia="Times New Roman" w:hAnsi="Calibri" w:cs="Calibri"/>
+          <w:kern w:val="0"/>
+          <w:lang w:val="es-ES" w:eastAsia="es-AR"/>
+          <w14:ligatures w14:val="none"/>
+        </w:rPr>
+        <w:t>3a. Demora en la acreditación de pago - se espera a que se confirme la transacción.</w:t>
+      </w:r>
+    </w:p>
+    <w:p>
+      <w:pPr>
+        <w:spacing w:after="0" w:line="240" w:lineRule="auto"/>
+        <w:textAlignment w:val="baseline"/>
+        <w:rPr>
+          <w:rFonts w:ascii="Calibri" w:eastAsia="Times New Roman" w:hAnsi="Calibri" w:cs="Calibri"/>
+          <w:kern w:val="0"/>
+          <w:lang w:val="es-ES" w:eastAsia="es-AR"/>
+          <w14:ligatures w14:val="none"/>
+        </w:rPr>
+      </w:pPr>
+      <w:r>
+        <w:rPr>
+          <w:rFonts w:ascii="Calibri" w:eastAsia="Times New Roman" w:hAnsi="Calibri" w:cs="Calibri"/>
+          <w:kern w:val="0"/>
+          <w:lang w:val="es-ES" w:eastAsia="es-AR"/>
+          <w14:ligatures w14:val="none"/>
+        </w:rPr>
+        <w:t xml:space="preserve">4. </w:t>
+      </w:r>
+      <w:r>
+        <w:rPr>
+          <w:rFonts w:ascii="Calibri" w:eastAsia="Times New Roman" w:hAnsi="Calibri" w:cs="Calibri"/>
+          <w:kern w:val="0"/>
+          <w:lang w:val="es-ES" w:eastAsia="es-AR"/>
+          <w14:ligatures w14:val="none"/>
+        </w:rPr>
+        <w:t xml:space="preserve">Registro del pago en sistema integral </w:t>
+      </w:r>
+    </w:p>
+    <w:p>
+      <w:pPr>
+        <w:spacing w:after="0" w:line="240" w:lineRule="auto"/>
+        <w:ind w:firstLine="708"/>
+        <w:textAlignment w:val="baseline"/>
+        <w:rPr>
+          <w:rFonts w:ascii="Calibri" w:eastAsia="Times New Roman" w:hAnsi="Calibri" w:cs="Calibri"/>
+          <w:kern w:val="0"/>
+          <w:lang w:val="es-ES" w:eastAsia="es-AR"/>
+          <w14:ligatures w14:val="none"/>
+        </w:rPr>
+      </w:pPr>
+      <w:r>
+        <w:rPr>
+          <w:rFonts w:ascii="Calibri" w:eastAsia="Times New Roman" w:hAnsi="Calibri" w:cs="Calibri"/>
+          <w:kern w:val="0"/>
+          <w:lang w:val="es-ES" w:eastAsia="es-AR"/>
+          <w14:ligatures w14:val="none"/>
+        </w:rPr>
+        <w:t>4</w:t>
+      </w:r>
+      <w:r>
+        <w:rPr>
+          <w:rFonts w:ascii="Calibri" w:eastAsia="Times New Roman" w:hAnsi="Calibri" w:cs="Calibri"/>
+          <w:kern w:val="0"/>
+          <w:lang w:val="es-ES" w:eastAsia="es-AR"/>
+          <w14:ligatures w14:val="none"/>
+        </w:rPr>
+        <w:t>a. Error en la interfaz con el sistema integral - se ingresa manualmente la</w:t>
+      </w:r>
+      <w:r>
+        <w:rPr>
+          <w:rFonts w:ascii="Calibri" w:eastAsia="Times New Roman" w:hAnsi="Calibri" w:cs="Calibri"/>
+          <w:kern w:val="0"/>
+          <w:lang w:val="es-ES" w:eastAsia="es-AR"/>
+          <w14:ligatures w14:val="none"/>
+        </w:rPr>
+        <w:t xml:space="preserve"> </w:t>
+      </w:r>
+      <w:r>
+        <w:rPr>
+          <w:rFonts w:ascii="Calibri" w:eastAsia="Times New Roman" w:hAnsi="Calibri" w:cs="Calibri"/>
+          <w:kern w:val="0"/>
+          <w:lang w:val="es-ES" w:eastAsia="es-AR"/>
+          <w14:ligatures w14:val="none"/>
+        </w:rPr>
+        <w:t>información.</w:t>
       </w:r>
     </w:p>
     <w:p>
@@ -1094,28 +2578,7 @@
           <w:lang w:val="es-ES" w:eastAsia="es-AR"/>
           <w14:ligatures w14:val="none"/>
         </w:rPr>
-        <w:t>El encargado registra los comentarios de la videoconferencia.</w:t>
-      </w:r>
-    </w:p>
-    <w:p>
-      <w:pPr>
-        <w:spacing w:after="0" w:line="240" w:lineRule="auto"/>
-        <w:textAlignment w:val="baseline"/>
-        <w:rPr>
-          <w:rFonts w:ascii="Calibri" w:eastAsia="Times New Roman" w:hAnsi="Calibri" w:cs="Calibri"/>
-          <w:kern w:val="0"/>
-          <w:lang w:val="es-ES" w:eastAsia="es-AR"/>
-          <w14:ligatures w14:val="none"/>
-        </w:rPr>
-      </w:pPr>
-      <w:r>
-        <w:rPr>
-          <w:rFonts w:ascii="Calibri" w:eastAsia="Times New Roman" w:hAnsi="Calibri" w:cs="Calibri"/>
-          <w:kern w:val="0"/>
-          <w:lang w:val="es-ES" w:eastAsia="es-AR"/>
-          <w14:ligatures w14:val="none"/>
-        </w:rPr>
-        <w:t>6. Aprobación de Solicitud</w:t>
+        <w:t>Generación de legajo e inscripción</w:t>
       </w:r>
       <w:r>
         <w:rPr>
@@ -1146,44 +2609,195 @@
           <w:lang w:val="es-ES" w:eastAsia="es-AR"/>
           <w14:ligatures w14:val="none"/>
         </w:rPr>
-        <w:t xml:space="preserve">6a. </w:t>
-      </w:r>
-      <w:r>
-        <w:rPr>
-          <w:rFonts w:ascii="Calibri" w:eastAsia="Times New Roman" w:hAnsi="Calibri" w:cs="Calibri"/>
-          <w:kern w:val="0"/>
-          <w:lang w:val="es-ES" w:eastAsia="es-AR"/>
-          <w14:ligatures w14:val="none"/>
-        </w:rPr>
-        <w:t xml:space="preserve"> Si e</w:t>
-      </w:r>
-      <w:r>
-        <w:rPr>
-          <w:rFonts w:ascii="Calibri" w:eastAsia="Times New Roman" w:hAnsi="Calibri" w:cs="Calibri"/>
-          <w:kern w:val="0"/>
-          <w:lang w:val="es-ES" w:eastAsia="es-AR"/>
-          <w14:ligatures w14:val="none"/>
-        </w:rPr>
-        <w:t>l encargado rechaza la solicitud por razones documentadas. Se le comunica al responsable</w:t>
-      </w:r>
-      <w:r>
-        <w:rPr>
-          <w:rFonts w:ascii="Calibri" w:eastAsia="Times New Roman" w:hAnsi="Calibri" w:cs="Calibri"/>
-          <w:kern w:val="0"/>
-          <w:lang w:val="es-ES" w:eastAsia="es-AR"/>
-          <w14:ligatures w14:val="none"/>
-        </w:rPr>
-        <w:t xml:space="preserve"> que se lo  </w:t>
-      </w:r>
-      <w:r>
-        <w:rPr>
-          <w:rFonts w:ascii="Calibri" w:eastAsia="Times New Roman" w:hAnsi="Calibri" w:cs="Calibri"/>
-          <w:kern w:val="0"/>
-          <w:lang w:val="es-ES" w:eastAsia="es-AR"/>
-          <w14:ligatures w14:val="none"/>
-        </w:rPr>
-        <w:t>deriva al tutor del DOE para una segunda entrevista</w:t>
-      </w:r>
+        <w:t>5</w:t>
+      </w:r>
+      <w:r>
+        <w:rPr>
+          <w:rFonts w:ascii="Calibri" w:eastAsia="Times New Roman" w:hAnsi="Calibri" w:cs="Calibri"/>
+          <w:kern w:val="0"/>
+          <w:lang w:val="es-ES" w:eastAsia="es-AR"/>
+          <w14:ligatures w14:val="none"/>
+        </w:rPr>
+        <w:t>a. Error en el proceso automático - se genera manualmente.</w:t>
+      </w:r>
+    </w:p>
+    <w:p>
+      <w:pPr>
+        <w:spacing w:after="0" w:line="240" w:lineRule="auto"/>
+        <w:ind w:firstLine="708"/>
+        <w:textAlignment w:val="baseline"/>
+        <w:rPr>
+          <w:rFonts w:ascii="Calibri" w:eastAsia="Times New Roman" w:hAnsi="Calibri" w:cs="Calibri"/>
+          <w:kern w:val="0"/>
+          <w:lang w:val="es-ES" w:eastAsia="es-AR"/>
+          <w14:ligatures w14:val="none"/>
+        </w:rPr>
+      </w:pPr>
+      <w:r>
+        <w:rPr>
+          <w:rFonts w:ascii="Calibri" w:eastAsia="Times New Roman" w:hAnsi="Calibri" w:cs="Calibri"/>
+          <w:kern w:val="0"/>
+          <w:lang w:val="es-ES" w:eastAsia="es-AR"/>
+          <w14:ligatures w14:val="none"/>
+        </w:rPr>
+        <w:t>5</w:t>
+      </w:r>
+      <w:r>
+        <w:rPr>
+          <w:rFonts w:ascii="Calibri" w:eastAsia="Times New Roman" w:hAnsi="Calibri" w:cs="Calibri"/>
+          <w:kern w:val="0"/>
+          <w:lang w:val="es-ES" w:eastAsia="es-AR"/>
+          <w14:ligatures w14:val="none"/>
+        </w:rPr>
+        <w:t>b. Datos inconsistentes - se verifica información antes de generar legajo.</w:t>
+      </w:r>
+    </w:p>
+    <w:p>
+      <w:pPr>
+        <w:spacing w:after="0" w:line="240" w:lineRule="auto"/>
+        <w:textAlignment w:val="baseline"/>
+        <w:rPr>
+          <w:rFonts w:ascii="Calibri" w:eastAsia="Times New Roman" w:hAnsi="Calibri" w:cs="Calibri"/>
+          <w:b/>
+          <w:bCs/>
+          <w:kern w:val="0"/>
+          <w:lang w:val="es-ES" w:eastAsia="es-AR"/>
+          <w14:ligatures w14:val="none"/>
+        </w:rPr>
+      </w:pPr>
+      <w:r>
+        <w:rPr>
+          <w:rFonts w:ascii="Calibri" w:eastAsia="Times New Roman" w:hAnsi="Calibri" w:cs="Calibri"/>
+          <w:b/>
+          <w:bCs/>
+          <w:kern w:val="0"/>
+          <w:lang w:val="es-ES" w:eastAsia="es-AR"/>
+          <w14:ligatures w14:val="none"/>
+        </w:rPr>
+        <w:t>Requisitos Especiales:</w:t>
+      </w:r>
+    </w:p>
+    <w:p>
+      <w:pPr>
+        <w:spacing w:after="0" w:line="240" w:lineRule="auto"/>
+        <w:ind w:firstLine="708"/>
+        <w:textAlignment w:val="baseline"/>
+        <w:rPr>
+          <w:rFonts w:ascii="Calibri" w:eastAsia="Times New Roman" w:hAnsi="Calibri" w:cs="Calibri"/>
+          <w:kern w:val="0"/>
+          <w:lang w:val="es-ES" w:eastAsia="es-AR"/>
+          <w14:ligatures w14:val="none"/>
+        </w:rPr>
+      </w:pPr>
+      <w:r>
+        <w:rPr>
+          <w:rFonts w:ascii="Calibri" w:eastAsia="Times New Roman" w:hAnsi="Calibri" w:cs="Calibri"/>
+          <w:kern w:val="0"/>
+          <w:lang w:val="es-ES" w:eastAsia="es-AR"/>
+          <w14:ligatures w14:val="none"/>
+        </w:rPr>
+        <w:t>Respaldo de pagos ante cortes de luz.</w:t>
+      </w:r>
+    </w:p>
+    <w:p>
+      <w:pPr>
+        <w:spacing w:after="0" w:line="240" w:lineRule="auto"/>
+        <w:ind w:firstLine="708"/>
+        <w:textAlignment w:val="baseline"/>
+        <w:rPr>
+          <w:rFonts w:ascii="Calibri" w:eastAsia="Times New Roman" w:hAnsi="Calibri" w:cs="Calibri"/>
+          <w:kern w:val="0"/>
+          <w:lang w:val="es-ES" w:eastAsia="es-AR"/>
+          <w14:ligatures w14:val="none"/>
+        </w:rPr>
+      </w:pPr>
+      <w:r>
+        <w:rPr>
+          <w:rFonts w:ascii="Calibri" w:eastAsia="Times New Roman" w:hAnsi="Calibri" w:cs="Calibri"/>
+          <w:kern w:val="0"/>
+          <w:lang w:val="es-ES" w:eastAsia="es-AR"/>
+          <w14:ligatures w14:val="none"/>
+        </w:rPr>
+        <w:t>Atomicidad de transacciones de bases de datos.</w:t>
+      </w:r>
+    </w:p>
+    <w:p>
+      <w:pPr>
+        <w:spacing w:after="0" w:line="240" w:lineRule="auto"/>
+        <w:textAlignment w:val="baseline"/>
+        <w:rPr>
+          <w:rFonts w:ascii="Calibri" w:eastAsia="Times New Roman" w:hAnsi="Calibri" w:cs="Calibri"/>
+          <w:b/>
+          <w:bCs/>
+          <w:kern w:val="0"/>
+          <w:lang w:val="es-ES" w:eastAsia="es-AR"/>
+          <w14:ligatures w14:val="none"/>
+        </w:rPr>
+      </w:pPr>
+      <w:r>
+        <w:rPr>
+          <w:rFonts w:ascii="Calibri" w:eastAsia="Times New Roman" w:hAnsi="Calibri" w:cs="Calibri"/>
+          <w:b/>
+          <w:bCs/>
+          <w:kern w:val="0"/>
+          <w:lang w:val="es-ES" w:eastAsia="es-AR"/>
+          <w14:ligatures w14:val="none"/>
+        </w:rPr>
+        <w:t>Tecnologías:</w:t>
+      </w:r>
+    </w:p>
+    <w:p>
+      <w:pPr>
+        <w:spacing w:after="0" w:line="240" w:lineRule="auto"/>
+        <w:textAlignment w:val="baseline"/>
+        <w:rPr>
+          <w:rFonts w:ascii="Calibri" w:eastAsia="Times New Roman" w:hAnsi="Calibri" w:cs="Calibri"/>
+          <w:kern w:val="0"/>
+          <w:lang w:val="es-ES" w:eastAsia="es-AR"/>
+          <w14:ligatures w14:val="none"/>
+        </w:rPr>
+      </w:pPr>
+      <w:r>
+        <w:rPr>
+          <w:rFonts w:ascii="Calibri" w:eastAsia="Times New Roman" w:hAnsi="Calibri" w:cs="Calibri"/>
+          <w:kern w:val="0"/>
+          <w:lang w:val="es-ES" w:eastAsia="es-AR"/>
+          <w14:ligatures w14:val="none"/>
+        </w:rPr>
+        <w:t>Sistema UPS para continuidad eléctrica.</w:t>
+      </w:r>
+    </w:p>
+    <w:p>
+      <w:pPr>
+        <w:spacing w:after="0" w:line="240" w:lineRule="auto"/>
+        <w:textAlignment w:val="baseline"/>
+        <w:rPr>
+          <w:rFonts w:ascii="Calibri" w:eastAsia="Times New Roman" w:hAnsi="Calibri" w:cs="Calibri"/>
+          <w:kern w:val="0"/>
+          <w:lang w:val="es-ES" w:eastAsia="es-AR"/>
+          <w14:ligatures w14:val="none"/>
+        </w:rPr>
+      </w:pPr>
+      <w:r>
+        <w:rPr>
+          <w:rFonts w:ascii="Calibri" w:eastAsia="Times New Roman" w:hAnsi="Calibri" w:cs="Calibri"/>
+          <w:kern w:val="0"/>
+          <w:lang w:val="es-ES" w:eastAsia="es-AR"/>
+          <w14:ligatures w14:val="none"/>
+        </w:rPr>
+        <w:t xml:space="preserve">Base de datos Oracle con </w:t>
+      </w:r>
+      <w:proofErr w:type="spellStart"/>
+      <w:r>
+        <w:rPr>
+          <w:rFonts w:ascii="Calibri" w:eastAsia="Times New Roman" w:hAnsi="Calibri" w:cs="Calibri"/>
+          <w:kern w:val="0"/>
+          <w:lang w:val="es-ES" w:eastAsia="es-AR"/>
+          <w14:ligatures w14:val="none"/>
+        </w:rPr>
+        <w:t>rollback</w:t>
+      </w:r>
+      <w:proofErr w:type="spellEnd"/>
       <w:r>
         <w:rPr>
           <w:rFonts w:ascii="Calibri" w:eastAsia="Times New Roman" w:hAnsi="Calibri" w:cs="Calibri"/>
@@ -1197,29 +2811,15 @@
     <w:p>
       <w:pPr>
         <w:spacing w:after="0" w:line="240" w:lineRule="auto"/>
-        <w:ind w:firstLine="708"/>
-        <w:textAlignment w:val="baseline"/>
-        <w:rPr>
-          <w:rFonts w:ascii="Calibri" w:eastAsia="Times New Roman" w:hAnsi="Calibri" w:cs="Calibri"/>
-          <w:kern w:val="0"/>
-          <w:lang w:val="es-ES" w:eastAsia="es-AR"/>
-          <w14:ligatures w14:val="none"/>
-        </w:rPr>
-      </w:pPr>
-      <w:r>
-        <w:rPr>
-          <w:rFonts w:ascii="Calibri" w:eastAsia="Times New Roman" w:hAnsi="Calibri" w:cs="Calibri"/>
-          <w:kern w:val="0"/>
-          <w:lang w:val="es-ES" w:eastAsia="es-AR"/>
-          <w14:ligatures w14:val="none"/>
-        </w:rPr>
-        <w:t>6b. El DOE programa la entrevista y brinda una devolución necesaria para la definición de la aprobación o no de la solicitud.</w:t>
-      </w:r>
-    </w:p>
-    <w:p>
-      <w:pPr>
-        <w:spacing w:after="0" w:line="240" w:lineRule="auto"/>
-        <w:textAlignment w:val="baseline"/>
+        <w:textAlignment w:val="baseline"/>
+        <w:rPr>
+          <w:rFonts w:ascii="Calibri" w:eastAsia="Times New Roman" w:hAnsi="Calibri" w:cs="Calibri"/>
+          <w:kern w:val="0"/>
+          <w:lang w:val="es-ES" w:eastAsia="es-AR"/>
+          <w14:ligatures w14:val="none"/>
+        </w:rPr>
+      </w:pPr>
+      <w:r>
         <w:rPr>
           <w:rFonts w:ascii="Calibri" w:eastAsia="Times New Roman" w:hAnsi="Calibri" w:cs="Calibri"/>
           <w:b/>
@@ -1228,175 +2828,6 @@
           <w:lang w:val="es-ES" w:eastAsia="es-AR"/>
           <w14:ligatures w14:val="none"/>
         </w:rPr>
-      </w:pPr>
-      <w:r>
-        <w:rPr>
-          <w:rFonts w:ascii="Calibri" w:eastAsia="Times New Roman" w:hAnsi="Calibri" w:cs="Calibri"/>
-          <w:b/>
-          <w:bCs/>
-          <w:kern w:val="0"/>
-          <w:lang w:val="es-ES" w:eastAsia="es-AR"/>
-          <w14:ligatures w14:val="none"/>
-        </w:rPr>
-        <w:t>Requisitos Especiales:</w:t>
-      </w:r>
-    </w:p>
-    <w:p>
-      <w:pPr>
-        <w:spacing w:after="0" w:line="240" w:lineRule="auto"/>
-        <w:textAlignment w:val="baseline"/>
-        <w:rPr>
-          <w:rFonts w:ascii="Calibri" w:eastAsia="Times New Roman" w:hAnsi="Calibri" w:cs="Calibri"/>
-          <w:kern w:val="0"/>
-          <w:lang w:val="es-ES" w:eastAsia="es-AR"/>
-          <w14:ligatures w14:val="none"/>
-        </w:rPr>
-      </w:pPr>
-      <w:r>
-        <w:rPr>
-          <w:rFonts w:ascii="Calibri" w:eastAsia="Times New Roman" w:hAnsi="Calibri" w:cs="Calibri"/>
-          <w:kern w:val="0"/>
-          <w:lang w:val="es-ES" w:eastAsia="es-AR"/>
-          <w14:ligatures w14:val="none"/>
-        </w:rPr>
-        <w:t>Sistema de respaldo de base de datos ante caídas del servicio.</w:t>
-      </w:r>
-    </w:p>
-    <w:p>
-      <w:pPr>
-        <w:spacing w:after="0" w:line="240" w:lineRule="auto"/>
-        <w:textAlignment w:val="baseline"/>
-        <w:rPr>
-          <w:rFonts w:ascii="Calibri" w:eastAsia="Times New Roman" w:hAnsi="Calibri" w:cs="Calibri"/>
-          <w:kern w:val="0"/>
-          <w:lang w:val="es-ES" w:eastAsia="es-AR"/>
-          <w14:ligatures w14:val="none"/>
-        </w:rPr>
-      </w:pPr>
-      <w:r>
-        <w:rPr>
-          <w:rFonts w:ascii="Calibri" w:eastAsia="Times New Roman" w:hAnsi="Calibri" w:cs="Calibri"/>
-          <w:kern w:val="0"/>
-          <w:lang w:val="es-ES" w:eastAsia="es-AR"/>
-          <w14:ligatures w14:val="none"/>
-        </w:rPr>
-        <w:t>Integración con aplicaciones de videoconferencia.</w:t>
-      </w:r>
-    </w:p>
-    <w:p>
-      <w:pPr>
-        <w:spacing w:after="0" w:line="240" w:lineRule="auto"/>
-        <w:textAlignment w:val="baseline"/>
-        <w:rPr>
-          <w:rFonts w:ascii="Calibri" w:eastAsia="Times New Roman" w:hAnsi="Calibri" w:cs="Calibri"/>
-          <w:kern w:val="0"/>
-          <w:lang w:val="es-ES" w:eastAsia="es-AR"/>
-          <w14:ligatures w14:val="none"/>
-        </w:rPr>
-      </w:pPr>
-      <w:r>
-        <w:rPr>
-          <w:rFonts w:ascii="Calibri" w:eastAsia="Times New Roman" w:hAnsi="Calibri" w:cs="Calibri"/>
-          <w:b/>
-          <w:bCs/>
-          <w:kern w:val="0"/>
-          <w:lang w:val="es-ES" w:eastAsia="es-AR"/>
-          <w14:ligatures w14:val="none"/>
-        </w:rPr>
-        <w:t>Tecnologías</w:t>
-      </w:r>
-      <w:r>
-        <w:rPr>
-          <w:rFonts w:ascii="Calibri" w:eastAsia="Times New Roman" w:hAnsi="Calibri" w:cs="Calibri"/>
-          <w:kern w:val="0"/>
-          <w:lang w:val="es-ES" w:eastAsia="es-AR"/>
-          <w14:ligatures w14:val="none"/>
-        </w:rPr>
-        <w:t>:</w:t>
-      </w:r>
-    </w:p>
-    <w:p>
-      <w:pPr>
-        <w:spacing w:after="0" w:line="240" w:lineRule="auto"/>
-        <w:textAlignment w:val="baseline"/>
-        <w:rPr>
-          <w:rFonts w:ascii="Calibri" w:eastAsia="Times New Roman" w:hAnsi="Calibri" w:cs="Calibri"/>
-          <w:kern w:val="0"/>
-          <w:lang w:val="es-ES" w:eastAsia="es-AR"/>
-          <w14:ligatures w14:val="none"/>
-        </w:rPr>
-      </w:pPr>
-      <w:r>
-        <w:rPr>
-          <w:rFonts w:ascii="Calibri" w:eastAsia="Times New Roman" w:hAnsi="Calibri" w:cs="Calibri"/>
-          <w:kern w:val="0"/>
-          <w:lang w:val="es-ES" w:eastAsia="es-AR"/>
-          <w14:ligatures w14:val="none"/>
-        </w:rPr>
-        <w:t>Servidor de base de datos MySQL con alta disponibilidad.</w:t>
-      </w:r>
-    </w:p>
-    <w:p>
-      <w:pPr>
-        <w:spacing w:after="0" w:line="240" w:lineRule="auto"/>
-        <w:textAlignment w:val="baseline"/>
-        <w:rPr>
-          <w:rFonts w:ascii="Calibri" w:eastAsia="Times New Roman" w:hAnsi="Calibri" w:cs="Calibri"/>
-          <w:kern w:val="0"/>
-          <w:lang w:val="es-ES" w:eastAsia="es-AR"/>
-          <w14:ligatures w14:val="none"/>
-        </w:rPr>
-      </w:pPr>
-      <w:r>
-        <w:rPr>
-          <w:rFonts w:ascii="Calibri" w:eastAsia="Times New Roman" w:hAnsi="Calibri" w:cs="Calibri"/>
-          <w:kern w:val="0"/>
-          <w:lang w:val="es-ES" w:eastAsia="es-AR"/>
-          <w14:ligatures w14:val="none"/>
-        </w:rPr>
-        <w:t xml:space="preserve">API de Google </w:t>
-      </w:r>
-      <w:proofErr w:type="spellStart"/>
-      <w:r>
-        <w:rPr>
-          <w:rFonts w:ascii="Calibri" w:eastAsia="Times New Roman" w:hAnsi="Calibri" w:cs="Calibri"/>
-          <w:kern w:val="0"/>
-          <w:lang w:val="es-ES" w:eastAsia="es-AR"/>
-          <w14:ligatures w14:val="none"/>
-        </w:rPr>
-        <w:t>Meet</w:t>
-      </w:r>
-      <w:proofErr w:type="spellEnd"/>
-      <w:r>
-        <w:rPr>
-          <w:rFonts w:ascii="Calibri" w:eastAsia="Times New Roman" w:hAnsi="Calibri" w:cs="Calibri"/>
-          <w:kern w:val="0"/>
-          <w:lang w:val="es-ES" w:eastAsia="es-AR"/>
-          <w14:ligatures w14:val="none"/>
-        </w:rPr>
-        <w:t xml:space="preserve"> y Zoom.</w:t>
-      </w:r>
-    </w:p>
-    <w:p>
-      <w:pPr>
-        <w:spacing w:after="0" w:line="240" w:lineRule="auto"/>
-        <w:textAlignment w:val="baseline"/>
-        <w:rPr>
-          <w:rFonts w:ascii="Calibri" w:eastAsia="Times New Roman" w:hAnsi="Calibri" w:cs="Calibri"/>
-          <w:kern w:val="0"/>
-          <w:lang w:val="es-ES" w:eastAsia="es-AR"/>
-          <w14:ligatures w14:val="none"/>
-        </w:rPr>
-      </w:pPr>
-      <w:r>
-        <w:rPr>
-          <w:rFonts w:ascii="Calibri" w:eastAsia="Times New Roman" w:hAnsi="Calibri" w:cs="Calibri"/>
-          <w:b/>
-          <w:bCs/>
-          <w:kern w:val="0"/>
-          <w:lang w:val="es-ES" w:eastAsia="es-AR"/>
-          <w14:ligatures w14:val="none"/>
-        </w:rPr>
         <w:t>Frecuencia:</w:t>
       </w:r>
       <w:r>
@@ -1415,1229 +2846,35 @@
           <w:lang w:val="es-ES" w:eastAsia="es-AR"/>
           <w14:ligatures w14:val="none"/>
         </w:rPr>
-        <w:t>Baja</w:t>
-      </w:r>
-    </w:p>
-    <w:p>
-      <w:pPr>
-        <w:spacing w:after="0" w:line="240" w:lineRule="auto"/>
-        <w:textAlignment w:val="baseline"/>
-        <w:rPr>
-          <w:rFonts w:ascii="Calibri" w:eastAsia="Times New Roman" w:hAnsi="Calibri" w:cs="Calibri"/>
-          <w:kern w:val="0"/>
-          <w:lang w:val="es-ES" w:eastAsia="es-AR"/>
-          <w14:ligatures w14:val="none"/>
-        </w:rPr>
-      </w:pPr>
-    </w:p>
-    <w:p>
-      <w:pPr>
-        <w:spacing w:after="0" w:line="240" w:lineRule="auto"/>
-        <w:textAlignment w:val="baseline"/>
-        <w:rPr>
-          <w:rFonts w:ascii="Calibri" w:eastAsia="Times New Roman" w:hAnsi="Calibri" w:cs="Calibri"/>
-          <w:kern w:val="0"/>
-          <w:lang w:val="es-ES" w:eastAsia="es-AR"/>
-          <w14:ligatures w14:val="none"/>
-        </w:rPr>
-      </w:pPr>
-    </w:p>
-    <w:p>
-      <w:pPr>
-        <w:spacing w:after="0" w:line="240" w:lineRule="auto"/>
-        <w:textAlignment w:val="baseline"/>
-        <w:rPr>
-          <w:rFonts w:ascii="Calibri" w:eastAsia="Times New Roman" w:hAnsi="Calibri" w:cs="Calibri"/>
-          <w:b/>
-          <w:bCs/>
-          <w:kern w:val="0"/>
-          <w:lang w:val="es-ES" w:eastAsia="es-AR"/>
-          <w14:ligatures w14:val="none"/>
-        </w:rPr>
-      </w:pPr>
-      <w:r>
-        <w:rPr>
-          <w:rFonts w:ascii="Calibri" w:eastAsia="Times New Roman" w:hAnsi="Calibri" w:cs="Calibri"/>
-          <w:b/>
-          <w:bCs/>
-          <w:kern w:val="0"/>
-          <w:lang w:val="es-ES" w:eastAsia="es-AR"/>
-          <w14:ligatures w14:val="none"/>
-        </w:rPr>
-        <w:t>Caso de Uso: Gestión de Inscripción</w:t>
-      </w:r>
-    </w:p>
-    <w:p>
-      <w:pPr>
-        <w:spacing w:after="0" w:line="240" w:lineRule="auto"/>
-        <w:textAlignment w:val="baseline"/>
-        <w:rPr>
-          <w:rFonts w:ascii="Calibri" w:eastAsia="Times New Roman" w:hAnsi="Calibri" w:cs="Calibri"/>
-          <w:kern w:val="0"/>
-          <w:lang w:val="es-ES" w:eastAsia="es-AR"/>
-          <w14:ligatures w14:val="none"/>
-        </w:rPr>
-      </w:pPr>
-    </w:p>
-    <w:p>
-      <w:pPr>
-        <w:spacing w:after="0" w:line="240" w:lineRule="auto"/>
-        <w:textAlignment w:val="baseline"/>
-        <w:rPr>
-          <w:rFonts w:ascii="Calibri" w:eastAsia="Times New Roman" w:hAnsi="Calibri" w:cs="Calibri"/>
-          <w:kern w:val="0"/>
-          <w:lang w:val="es-ES" w:eastAsia="es-AR"/>
-          <w14:ligatures w14:val="none"/>
-        </w:rPr>
-      </w:pPr>
-      <w:r>
-        <w:rPr>
-          <w:rFonts w:ascii="Calibri" w:eastAsia="Times New Roman" w:hAnsi="Calibri" w:cs="Calibri"/>
-          <w:b/>
-          <w:bCs/>
-          <w:kern w:val="0"/>
-          <w:lang w:val="es-ES" w:eastAsia="es-AR"/>
-          <w14:ligatures w14:val="none"/>
-        </w:rPr>
-        <w:t>Actores:</w:t>
-      </w:r>
-      <w:r>
-        <w:rPr>
-          <w:rFonts w:ascii="Calibri" w:eastAsia="Times New Roman" w:hAnsi="Calibri" w:cs="Calibri"/>
-          <w:kern w:val="0"/>
-          <w:lang w:val="es-ES" w:eastAsia="es-AR"/>
-          <w14:ligatures w14:val="none"/>
-        </w:rPr>
-        <w:t xml:space="preserve"> </w:t>
-      </w:r>
-      <w:proofErr w:type="spellStart"/>
-      <w:r>
-        <w:rPr>
-          <w:rFonts w:ascii="Calibri" w:eastAsia="Times New Roman" w:hAnsi="Calibri" w:cs="Calibri"/>
-          <w:kern w:val="0"/>
-          <w:lang w:val="es-ES" w:eastAsia="es-AR"/>
-          <w14:ligatures w14:val="none"/>
-        </w:rPr>
-        <w:t>Administracion</w:t>
-      </w:r>
-      <w:proofErr w:type="spellEnd"/>
-      <w:r>
-        <w:rPr>
-          <w:rFonts w:ascii="Calibri" w:eastAsia="Times New Roman" w:hAnsi="Calibri" w:cs="Calibri"/>
-          <w:kern w:val="0"/>
-          <w:lang w:val="es-ES" w:eastAsia="es-AR"/>
-          <w14:ligatures w14:val="none"/>
-        </w:rPr>
-        <w:t>.</w:t>
-      </w:r>
-    </w:p>
-    <w:p>
-      <w:pPr>
-        <w:spacing w:after="0" w:line="240" w:lineRule="auto"/>
-        <w:textAlignment w:val="baseline"/>
-        <w:rPr>
-          <w:rFonts w:ascii="Calibri" w:eastAsia="Times New Roman" w:hAnsi="Calibri" w:cs="Calibri"/>
-          <w:kern w:val="0"/>
-          <w:lang w:val="es-ES" w:eastAsia="es-AR"/>
-          <w14:ligatures w14:val="none"/>
-        </w:rPr>
-      </w:pPr>
-    </w:p>
-    <w:p>
-      <w:pPr>
-        <w:spacing w:after="0" w:line="240" w:lineRule="auto"/>
-        <w:textAlignment w:val="baseline"/>
-        <w:rPr>
-          <w:rFonts w:ascii="Calibri" w:eastAsia="Times New Roman" w:hAnsi="Calibri" w:cs="Calibri"/>
-          <w:kern w:val="0"/>
-          <w:lang w:val="es-ES" w:eastAsia="es-AR"/>
-          <w14:ligatures w14:val="none"/>
-        </w:rPr>
-      </w:pPr>
-      <w:r>
-        <w:rPr>
-          <w:rFonts w:ascii="Calibri" w:eastAsia="Times New Roman" w:hAnsi="Calibri" w:cs="Calibri"/>
-          <w:b/>
-          <w:bCs/>
-          <w:kern w:val="0"/>
-          <w:lang w:val="es-ES" w:eastAsia="es-AR"/>
-          <w14:ligatures w14:val="none"/>
-        </w:rPr>
-        <w:t>Descripción:</w:t>
-      </w:r>
-      <w:r>
-        <w:rPr>
-          <w:rFonts w:ascii="Calibri" w:eastAsia="Times New Roman" w:hAnsi="Calibri" w:cs="Calibri"/>
-          <w:kern w:val="0"/>
-          <w:lang w:val="es-ES" w:eastAsia="es-AR"/>
-          <w14:ligatures w14:val="none"/>
-        </w:rPr>
-        <w:t xml:space="preserve"> Permite gestionar el proceso de pago e inscripción de los alumnos admitidos.</w:t>
-      </w:r>
-    </w:p>
-    <w:p>
-      <w:pPr>
-        <w:spacing w:after="0" w:line="240" w:lineRule="auto"/>
-        <w:textAlignment w:val="baseline"/>
-        <w:rPr>
-          <w:rFonts w:ascii="Calibri" w:eastAsia="Times New Roman" w:hAnsi="Calibri" w:cs="Calibri"/>
-          <w:kern w:val="0"/>
-          <w:lang w:val="es-ES" w:eastAsia="es-AR"/>
-          <w14:ligatures w14:val="none"/>
-        </w:rPr>
-      </w:pPr>
-    </w:p>
-    <w:p>
-      <w:pPr>
-        <w:spacing w:after="0" w:line="240" w:lineRule="auto"/>
-        <w:textAlignment w:val="baseline"/>
-        <w:rPr>
-          <w:rFonts w:ascii="Calibri" w:eastAsia="Times New Roman" w:hAnsi="Calibri" w:cs="Calibri"/>
-          <w:kern w:val="0"/>
-          <w:lang w:val="es-ES" w:eastAsia="es-AR"/>
-          <w14:ligatures w14:val="none"/>
-        </w:rPr>
-      </w:pPr>
-      <w:r>
-        <w:rPr>
-          <w:rFonts w:ascii="Calibri" w:eastAsia="Times New Roman" w:hAnsi="Calibri" w:cs="Calibri"/>
-          <w:b/>
-          <w:bCs/>
-          <w:kern w:val="0"/>
-          <w:lang w:val="es-ES" w:eastAsia="es-AR"/>
-          <w14:ligatures w14:val="none"/>
-        </w:rPr>
-        <w:t>Precondiciones:</w:t>
-      </w:r>
-      <w:r>
-        <w:rPr>
-          <w:rFonts w:ascii="Calibri" w:eastAsia="Times New Roman" w:hAnsi="Calibri" w:cs="Calibri"/>
-          <w:kern w:val="0"/>
-          <w:lang w:val="es-ES" w:eastAsia="es-AR"/>
-          <w14:ligatures w14:val="none"/>
-        </w:rPr>
-        <w:t xml:space="preserve"> El alumno debe estar admitido en la institución.</w:t>
-      </w:r>
-    </w:p>
-    <w:p>
-      <w:pPr>
-        <w:spacing w:after="0" w:line="240" w:lineRule="auto"/>
-        <w:textAlignment w:val="baseline"/>
-        <w:rPr>
-          <w:rFonts w:ascii="Calibri" w:eastAsia="Times New Roman" w:hAnsi="Calibri" w:cs="Calibri"/>
-          <w:kern w:val="0"/>
-          <w:lang w:val="es-ES" w:eastAsia="es-AR"/>
-          <w14:ligatures w14:val="none"/>
-        </w:rPr>
-      </w:pPr>
-    </w:p>
-    <w:p>
-      <w:pPr>
-        <w:spacing w:after="0" w:line="240" w:lineRule="auto"/>
-        <w:textAlignment w:val="baseline"/>
-        <w:rPr>
-          <w:rFonts w:ascii="Calibri" w:eastAsia="Times New Roman" w:hAnsi="Calibri" w:cs="Calibri"/>
-          <w:kern w:val="0"/>
-          <w:lang w:val="es-ES" w:eastAsia="es-AR"/>
-          <w14:ligatures w14:val="none"/>
-        </w:rPr>
-      </w:pPr>
-      <w:r>
-        <w:rPr>
-          <w:rFonts w:ascii="Calibri" w:eastAsia="Times New Roman" w:hAnsi="Calibri" w:cs="Calibri"/>
-          <w:b/>
-          <w:bCs/>
-          <w:kern w:val="0"/>
-          <w:lang w:val="es-ES" w:eastAsia="es-AR"/>
-          <w14:ligatures w14:val="none"/>
-        </w:rPr>
-        <w:t>Postcondiciones:</w:t>
-      </w:r>
-      <w:r>
-        <w:rPr>
-          <w:rFonts w:ascii="Calibri" w:eastAsia="Times New Roman" w:hAnsi="Calibri" w:cs="Calibri"/>
-          <w:kern w:val="0"/>
-          <w:lang w:val="es-ES" w:eastAsia="es-AR"/>
-          <w14:ligatures w14:val="none"/>
-        </w:rPr>
-        <w:t xml:space="preserve"> Alumno correctamente matriculado.</w:t>
-      </w:r>
-    </w:p>
-    <w:p>
-      <w:pPr>
-        <w:spacing w:after="0" w:line="240" w:lineRule="auto"/>
-        <w:textAlignment w:val="baseline"/>
-        <w:rPr>
-          <w:rFonts w:ascii="Calibri" w:eastAsia="Times New Roman" w:hAnsi="Calibri" w:cs="Calibri"/>
-          <w:kern w:val="0"/>
-          <w:lang w:val="es-ES" w:eastAsia="es-AR"/>
-          <w14:ligatures w14:val="none"/>
-        </w:rPr>
-      </w:pPr>
-    </w:p>
-    <w:p>
-      <w:pPr>
-        <w:spacing w:after="0" w:line="240" w:lineRule="auto"/>
-        <w:textAlignment w:val="baseline"/>
-        <w:rPr>
-          <w:rFonts w:ascii="Calibri" w:eastAsia="Times New Roman" w:hAnsi="Calibri" w:cs="Calibri"/>
-          <w:b/>
-          <w:bCs/>
-          <w:kern w:val="0"/>
-          <w:lang w:val="es-ES" w:eastAsia="es-AR"/>
-          <w14:ligatures w14:val="none"/>
-        </w:rPr>
-      </w:pPr>
-      <w:r>
-        <w:rPr>
-          <w:rFonts w:ascii="Calibri" w:eastAsia="Times New Roman" w:hAnsi="Calibri" w:cs="Calibri"/>
-          <w:b/>
-          <w:bCs/>
-          <w:kern w:val="0"/>
-          <w:lang w:val="es-ES" w:eastAsia="es-AR"/>
-          <w14:ligatures w14:val="none"/>
-        </w:rPr>
-        <w:t>Escenario Principal</w:t>
-      </w:r>
-      <w:r>
-        <w:rPr>
-          <w:rFonts w:ascii="Calibri" w:eastAsia="Times New Roman" w:hAnsi="Calibri" w:cs="Calibri"/>
-          <w:b/>
-          <w:bCs/>
-          <w:kern w:val="0"/>
-          <w:lang w:val="es-ES" w:eastAsia="es-AR"/>
-          <w14:ligatures w14:val="none"/>
-        </w:rPr>
-        <w:t xml:space="preserve"> de </w:t>
-      </w:r>
-      <w:proofErr w:type="spellStart"/>
-      <w:r>
-        <w:rPr>
-          <w:rFonts w:ascii="Calibri" w:eastAsia="Times New Roman" w:hAnsi="Calibri" w:cs="Calibri"/>
-          <w:b/>
-          <w:bCs/>
-          <w:kern w:val="0"/>
-          <w:lang w:val="es-ES" w:eastAsia="es-AR"/>
-          <w14:ligatures w14:val="none"/>
-        </w:rPr>
-        <w:t>exito</w:t>
-      </w:r>
-      <w:proofErr w:type="spellEnd"/>
-      <w:r>
-        <w:rPr>
-          <w:rFonts w:ascii="Calibri" w:eastAsia="Times New Roman" w:hAnsi="Calibri" w:cs="Calibri"/>
-          <w:b/>
-          <w:bCs/>
-          <w:kern w:val="0"/>
-          <w:lang w:val="es-ES" w:eastAsia="es-AR"/>
-          <w14:ligatures w14:val="none"/>
-        </w:rPr>
-        <w:t>:</w:t>
-      </w:r>
-    </w:p>
-    <w:p>
-      <w:pPr>
-        <w:spacing w:after="0" w:line="240" w:lineRule="auto"/>
-        <w:textAlignment w:val="baseline"/>
-        <w:rPr>
-          <w:rFonts w:ascii="Calibri" w:eastAsia="Times New Roman" w:hAnsi="Calibri" w:cs="Calibri"/>
-          <w:b/>
-          <w:bCs/>
-          <w:kern w:val="0"/>
-          <w:lang w:val="es-ES" w:eastAsia="es-AR"/>
-          <w14:ligatures w14:val="none"/>
-        </w:rPr>
-      </w:pPr>
-    </w:p>
-    <w:p>
-      <w:pPr>
-        <w:spacing w:after="0" w:line="240" w:lineRule="auto"/>
-        <w:textAlignment w:val="baseline"/>
-        <w:rPr>
-          <w:rFonts w:ascii="Calibri" w:eastAsia="Times New Roman" w:hAnsi="Calibri" w:cs="Calibri"/>
-          <w:kern w:val="0"/>
-          <w:lang w:val="es-ES" w:eastAsia="es-AR"/>
-          <w14:ligatures w14:val="none"/>
-        </w:rPr>
-      </w:pPr>
-      <w:r>
-        <w:rPr>
-          <w:rFonts w:ascii="Calibri" w:eastAsia="Times New Roman" w:hAnsi="Calibri" w:cs="Calibri"/>
-          <w:kern w:val="0"/>
-          <w:lang w:val="es-ES" w:eastAsia="es-AR"/>
-          <w14:ligatures w14:val="none"/>
-        </w:rPr>
-        <w:t xml:space="preserve">1. El cliente accede al sistema y descarga el </w:t>
-      </w:r>
-      <w:r>
-        <w:rPr>
-          <w:rFonts w:ascii="Calibri" w:eastAsia="Times New Roman" w:hAnsi="Calibri" w:cs="Calibri"/>
-          <w:kern w:val="0"/>
-          <w:lang w:val="es-ES" w:eastAsia="es-AR"/>
-          <w14:ligatures w14:val="none"/>
-        </w:rPr>
-        <w:t>cupón</w:t>
-      </w:r>
-      <w:r>
-        <w:rPr>
-          <w:rFonts w:ascii="Calibri" w:eastAsia="Times New Roman" w:hAnsi="Calibri" w:cs="Calibri"/>
-          <w:kern w:val="0"/>
-          <w:lang w:val="es-ES" w:eastAsia="es-AR"/>
-          <w14:ligatures w14:val="none"/>
-        </w:rPr>
-        <w:t xml:space="preserve"> de</w:t>
-      </w:r>
-      <w:r>
-        <w:rPr>
-          <w:rFonts w:ascii="Calibri" w:eastAsia="Times New Roman" w:hAnsi="Calibri" w:cs="Calibri"/>
-          <w:kern w:val="0"/>
-          <w:lang w:val="es-ES" w:eastAsia="es-AR"/>
-          <w14:ligatures w14:val="none"/>
-        </w:rPr>
-        <w:t xml:space="preserve"> pago de</w:t>
-      </w:r>
-      <w:r>
-        <w:rPr>
-          <w:rFonts w:ascii="Calibri" w:eastAsia="Times New Roman" w:hAnsi="Calibri" w:cs="Calibri"/>
-          <w:kern w:val="0"/>
-          <w:lang w:val="es-ES" w:eastAsia="es-AR"/>
-          <w14:ligatures w14:val="none"/>
-        </w:rPr>
-        <w:t xml:space="preserve"> inscripción.</w:t>
-      </w:r>
-    </w:p>
-    <w:p>
-      <w:pPr>
-        <w:spacing w:after="0" w:line="240" w:lineRule="auto"/>
-        <w:textAlignment w:val="baseline"/>
-        <w:rPr>
-          <w:rFonts w:ascii="Calibri" w:eastAsia="Times New Roman" w:hAnsi="Calibri" w:cs="Calibri"/>
-          <w:kern w:val="0"/>
-          <w:lang w:val="es-ES" w:eastAsia="es-AR"/>
-          <w14:ligatures w14:val="none"/>
-        </w:rPr>
-      </w:pPr>
-      <w:r>
-        <w:rPr>
-          <w:rFonts w:ascii="Calibri" w:eastAsia="Times New Roman" w:hAnsi="Calibri" w:cs="Calibri"/>
-          <w:kern w:val="0"/>
-          <w:lang w:val="es-ES" w:eastAsia="es-AR"/>
-          <w14:ligatures w14:val="none"/>
-        </w:rPr>
-        <w:t xml:space="preserve">2. </w:t>
-      </w:r>
-      <w:r>
-        <w:rPr>
-          <w:rFonts w:ascii="Calibri" w:eastAsia="Times New Roman" w:hAnsi="Calibri" w:cs="Calibri"/>
-          <w:kern w:val="0"/>
-          <w:lang w:val="es-ES" w:eastAsia="es-AR"/>
-          <w14:ligatures w14:val="none"/>
-        </w:rPr>
-        <w:t>El cliente realiza el pago de la inscripción.</w:t>
-      </w:r>
-    </w:p>
-    <w:p>
-      <w:pPr>
-        <w:spacing w:after="0" w:line="240" w:lineRule="auto"/>
-        <w:textAlignment w:val="baseline"/>
-        <w:rPr>
-          <w:rFonts w:ascii="Calibri" w:eastAsia="Times New Roman" w:hAnsi="Calibri" w:cs="Calibri"/>
-          <w:kern w:val="0"/>
-          <w:lang w:val="es-ES" w:eastAsia="es-AR"/>
-          <w14:ligatures w14:val="none"/>
-        </w:rPr>
-      </w:pPr>
-      <w:r>
-        <w:rPr>
-          <w:rFonts w:ascii="Calibri" w:eastAsia="Times New Roman" w:hAnsi="Calibri" w:cs="Calibri"/>
-          <w:kern w:val="0"/>
-          <w:lang w:val="es-ES" w:eastAsia="es-AR"/>
-          <w14:ligatures w14:val="none"/>
-        </w:rPr>
-        <w:t xml:space="preserve">3. </w:t>
-      </w:r>
-      <w:r>
-        <w:rPr>
-          <w:rFonts w:ascii="Calibri" w:eastAsia="Times New Roman" w:hAnsi="Calibri" w:cs="Calibri"/>
-          <w:kern w:val="0"/>
-          <w:lang w:val="es-ES" w:eastAsia="es-AR"/>
-          <w14:ligatures w14:val="none"/>
-        </w:rPr>
-        <w:t>El sistema realiza la verificación del pago.</w:t>
-      </w:r>
-    </w:p>
-    <w:p>
-      <w:pPr>
-        <w:spacing w:after="0" w:line="240" w:lineRule="auto"/>
-        <w:textAlignment w:val="baseline"/>
-        <w:rPr>
-          <w:rFonts w:ascii="Calibri" w:eastAsia="Times New Roman" w:hAnsi="Calibri" w:cs="Calibri"/>
-          <w:kern w:val="0"/>
-          <w:lang w:val="es-ES" w:eastAsia="es-AR"/>
-          <w14:ligatures w14:val="none"/>
-        </w:rPr>
-      </w:pPr>
-      <w:r>
-        <w:rPr>
-          <w:rFonts w:ascii="Calibri" w:eastAsia="Times New Roman" w:hAnsi="Calibri" w:cs="Calibri"/>
-          <w:kern w:val="0"/>
-          <w:lang w:val="es-ES" w:eastAsia="es-AR"/>
-          <w14:ligatures w14:val="none"/>
-        </w:rPr>
-        <w:t xml:space="preserve">4. </w:t>
-      </w:r>
-      <w:r>
-        <w:rPr>
-          <w:rFonts w:ascii="Calibri" w:eastAsia="Times New Roman" w:hAnsi="Calibri" w:cs="Calibri"/>
-          <w:kern w:val="0"/>
-          <w:lang w:val="es-ES" w:eastAsia="es-AR"/>
-          <w14:ligatures w14:val="none"/>
-        </w:rPr>
-        <w:t>Se realiza el registro del pago en la base de datos integral.</w:t>
-      </w:r>
-    </w:p>
-    <w:p>
-      <w:pPr>
-        <w:spacing w:after="0" w:line="240" w:lineRule="auto"/>
-        <w:textAlignment w:val="baseline"/>
-        <w:rPr>
-          <w:rFonts w:ascii="Calibri" w:eastAsia="Times New Roman" w:hAnsi="Calibri" w:cs="Calibri"/>
-          <w:kern w:val="0"/>
-          <w:lang w:val="es-ES" w:eastAsia="es-AR"/>
-          <w14:ligatures w14:val="none"/>
-        </w:rPr>
-      </w:pPr>
-      <w:r>
-        <w:rPr>
-          <w:rFonts w:ascii="Calibri" w:eastAsia="Times New Roman" w:hAnsi="Calibri" w:cs="Calibri"/>
-          <w:kern w:val="0"/>
-          <w:lang w:val="es-ES" w:eastAsia="es-AR"/>
-          <w14:ligatures w14:val="none"/>
-        </w:rPr>
-        <w:t xml:space="preserve">5. </w:t>
-      </w:r>
-      <w:r>
-        <w:rPr>
-          <w:rFonts w:ascii="Calibri" w:eastAsia="Times New Roman" w:hAnsi="Calibri" w:cs="Calibri"/>
-          <w:kern w:val="0"/>
-          <w:lang w:val="es-ES" w:eastAsia="es-AR"/>
-          <w14:ligatures w14:val="none"/>
-        </w:rPr>
-        <w:t>El sistema automáticamente genera el legajo del alumno e inscribe al alumno.</w:t>
-      </w:r>
-    </w:p>
-    <w:p>
-      <w:pPr>
-        <w:spacing w:after="0" w:line="240" w:lineRule="auto"/>
-        <w:textAlignment w:val="baseline"/>
-        <w:rPr>
-          <w:rFonts w:ascii="Calibri" w:eastAsia="Times New Roman" w:hAnsi="Calibri" w:cs="Calibri"/>
-          <w:kern w:val="0"/>
-          <w:lang w:val="es-ES" w:eastAsia="es-AR"/>
-          <w14:ligatures w14:val="none"/>
-        </w:rPr>
-      </w:pPr>
-    </w:p>
-    <w:p>
-      <w:pPr>
-        <w:spacing w:after="0" w:line="240" w:lineRule="auto"/>
-        <w:textAlignment w:val="baseline"/>
-        <w:rPr>
-          <w:rFonts w:ascii="Calibri" w:eastAsia="Times New Roman" w:hAnsi="Calibri" w:cs="Calibri"/>
-          <w:b/>
-          <w:bCs/>
-          <w:kern w:val="0"/>
-          <w:lang w:val="es-ES" w:eastAsia="es-AR"/>
-          <w14:ligatures w14:val="none"/>
-        </w:rPr>
-      </w:pPr>
-      <w:r>
-        <w:rPr>
-          <w:rFonts w:ascii="Calibri" w:eastAsia="Times New Roman" w:hAnsi="Calibri" w:cs="Calibri"/>
-          <w:b/>
-          <w:bCs/>
-          <w:kern w:val="0"/>
-          <w:lang w:val="es-ES" w:eastAsia="es-AR"/>
-          <w14:ligatures w14:val="none"/>
-        </w:rPr>
-        <w:t>Extensiones:</w:t>
-      </w:r>
-    </w:p>
-    <w:p>
-      <w:pPr>
-        <w:spacing w:after="0" w:line="240" w:lineRule="auto"/>
-        <w:textAlignment w:val="baseline"/>
-        <w:rPr>
-          <w:rFonts w:ascii="Calibri" w:eastAsia="Times New Roman" w:hAnsi="Calibri" w:cs="Calibri"/>
-          <w:kern w:val="0"/>
-          <w:lang w:val="es-ES" w:eastAsia="es-AR"/>
-          <w14:ligatures w14:val="none"/>
-        </w:rPr>
-      </w:pPr>
-    </w:p>
-    <w:p>
-      <w:pPr>
-        <w:spacing w:after="0" w:line="240" w:lineRule="auto"/>
-        <w:textAlignment w:val="baseline"/>
-        <w:rPr>
-          <w:rFonts w:ascii="Calibri" w:eastAsia="Times New Roman" w:hAnsi="Calibri" w:cs="Calibri"/>
-          <w:kern w:val="0"/>
-          <w:lang w:val="es-ES" w:eastAsia="es-AR"/>
-          <w14:ligatures w14:val="none"/>
-        </w:rPr>
-      </w:pPr>
-      <w:r>
-        <w:rPr>
-          <w:rFonts w:ascii="Calibri" w:eastAsia="Times New Roman" w:hAnsi="Calibri" w:cs="Calibri"/>
-          <w:kern w:val="0"/>
-          <w:lang w:val="es-ES" w:eastAsia="es-AR"/>
-          <w14:ligatures w14:val="none"/>
-        </w:rPr>
-        <w:t>*</w:t>
-      </w:r>
-      <w:r>
-        <w:rPr>
-          <w:rFonts w:ascii="Calibri" w:eastAsia="Times New Roman" w:hAnsi="Calibri" w:cs="Calibri"/>
-          <w:kern w:val="0"/>
-          <w:lang w:val="es-ES" w:eastAsia="es-AR"/>
-          <w14:ligatures w14:val="none"/>
-        </w:rPr>
-        <w:t>a. Corte del suministro eléctrico.</w:t>
-      </w:r>
-    </w:p>
-    <w:p>
-      <w:pPr>
-        <w:spacing w:after="0" w:line="240" w:lineRule="auto"/>
-        <w:textAlignment w:val="baseline"/>
-        <w:rPr>
-          <w:rFonts w:ascii="Calibri" w:eastAsia="Times New Roman" w:hAnsi="Calibri" w:cs="Calibri"/>
-          <w:kern w:val="0"/>
-          <w:lang w:val="es-ES" w:eastAsia="es-AR"/>
-          <w14:ligatures w14:val="none"/>
-        </w:rPr>
-      </w:pPr>
-      <w:r>
-        <w:rPr>
-          <w:rFonts w:ascii="Calibri" w:eastAsia="Times New Roman" w:hAnsi="Calibri" w:cs="Calibri"/>
-          <w:kern w:val="0"/>
-          <w:lang w:val="es-ES" w:eastAsia="es-AR"/>
-          <w14:ligatures w14:val="none"/>
-        </w:rPr>
-        <w:t>*b. Corte del servicio de internet.</w:t>
-      </w:r>
-    </w:p>
-    <w:p>
-      <w:pPr>
-        <w:spacing w:after="0" w:line="240" w:lineRule="auto"/>
-        <w:textAlignment w:val="baseline"/>
-        <w:rPr>
-          <w:rFonts w:ascii="Calibri" w:eastAsia="Times New Roman" w:hAnsi="Calibri" w:cs="Calibri"/>
-          <w:kern w:val="0"/>
-          <w:lang w:val="es-ES" w:eastAsia="es-AR"/>
-          <w14:ligatures w14:val="none"/>
-        </w:rPr>
-      </w:pPr>
-    </w:p>
-    <w:p>
-      <w:pPr>
-        <w:spacing w:after="0" w:line="240" w:lineRule="auto"/>
-        <w:textAlignment w:val="baseline"/>
-        <w:rPr>
-          <w:rFonts w:ascii="Calibri" w:eastAsia="Times New Roman" w:hAnsi="Calibri" w:cs="Calibri"/>
-          <w:kern w:val="0"/>
-          <w:lang w:val="es-ES" w:eastAsia="es-AR"/>
-          <w14:ligatures w14:val="none"/>
-        </w:rPr>
-      </w:pPr>
-      <w:r>
-        <w:rPr>
-          <w:rFonts w:ascii="Calibri" w:eastAsia="Times New Roman" w:hAnsi="Calibri" w:cs="Calibri"/>
-          <w:kern w:val="0"/>
-          <w:lang w:val="es-ES" w:eastAsia="es-AR"/>
-          <w14:ligatures w14:val="none"/>
-        </w:rPr>
-        <w:t xml:space="preserve">2. </w:t>
-      </w:r>
-      <w:r>
-        <w:rPr>
-          <w:rFonts w:ascii="Calibri" w:eastAsia="Times New Roman" w:hAnsi="Calibri" w:cs="Calibri"/>
-          <w:kern w:val="0"/>
-          <w:lang w:val="es-ES" w:eastAsia="es-AR"/>
-          <w14:ligatures w14:val="none"/>
-        </w:rPr>
-        <w:t>Pago de inscripción</w:t>
-      </w:r>
-      <w:r>
-        <w:rPr>
-          <w:rFonts w:ascii="Calibri" w:eastAsia="Times New Roman" w:hAnsi="Calibri" w:cs="Calibri"/>
-          <w:kern w:val="0"/>
-          <w:lang w:val="es-ES" w:eastAsia="es-AR"/>
-          <w14:ligatures w14:val="none"/>
-        </w:rPr>
-        <w:t>.</w:t>
-      </w:r>
-    </w:p>
-    <w:p>
-      <w:pPr>
-        <w:spacing w:after="0" w:line="240" w:lineRule="auto"/>
-        <w:ind w:firstLine="708"/>
-        <w:textAlignment w:val="baseline"/>
-        <w:rPr>
-          <w:rFonts w:ascii="Calibri" w:eastAsia="Times New Roman" w:hAnsi="Calibri" w:cs="Calibri"/>
-          <w:kern w:val="0"/>
-          <w:lang w:val="es-ES" w:eastAsia="es-AR"/>
-          <w14:ligatures w14:val="none"/>
-        </w:rPr>
-      </w:pPr>
-      <w:r>
-        <w:rPr>
-          <w:rFonts w:ascii="Calibri" w:eastAsia="Times New Roman" w:hAnsi="Calibri" w:cs="Calibri"/>
-          <w:kern w:val="0"/>
-          <w:lang w:val="es-ES" w:eastAsia="es-AR"/>
-          <w14:ligatures w14:val="none"/>
-        </w:rPr>
-        <w:t>2a. Pago rechazado</w:t>
-      </w:r>
-      <w:r>
-        <w:rPr>
-          <w:rFonts w:ascii="Calibri" w:eastAsia="Times New Roman" w:hAnsi="Calibri" w:cs="Calibri"/>
-          <w:kern w:val="0"/>
-          <w:lang w:val="es-ES" w:eastAsia="es-AR"/>
-          <w14:ligatures w14:val="none"/>
-        </w:rPr>
-        <w:t xml:space="preserve">, el sistema </w:t>
-      </w:r>
-      <w:r>
-        <w:rPr>
-          <w:rFonts w:ascii="Calibri" w:eastAsia="Times New Roman" w:hAnsi="Calibri" w:cs="Calibri"/>
-          <w:kern w:val="0"/>
-          <w:lang w:val="es-ES" w:eastAsia="es-AR"/>
-          <w14:ligatures w14:val="none"/>
-        </w:rPr>
-        <w:t>notifica</w:t>
-      </w:r>
-      <w:r>
-        <w:rPr>
-          <w:rFonts w:ascii="Calibri" w:eastAsia="Times New Roman" w:hAnsi="Calibri" w:cs="Calibri"/>
-          <w:kern w:val="0"/>
-          <w:lang w:val="es-ES" w:eastAsia="es-AR"/>
-          <w14:ligatures w14:val="none"/>
-        </w:rPr>
-        <w:t xml:space="preserve"> al cliente</w:t>
-      </w:r>
-      <w:r>
-        <w:rPr>
-          <w:rFonts w:ascii="Calibri" w:eastAsia="Times New Roman" w:hAnsi="Calibri" w:cs="Calibri"/>
-          <w:kern w:val="0"/>
-          <w:lang w:val="es-ES" w:eastAsia="es-AR"/>
-          <w14:ligatures w14:val="none"/>
-        </w:rPr>
-        <w:t xml:space="preserve"> para corregir datos y reintentar.</w:t>
-      </w:r>
-    </w:p>
-    <w:p>
-      <w:pPr>
-        <w:spacing w:after="0" w:line="240" w:lineRule="auto"/>
-        <w:ind w:firstLine="708"/>
-        <w:textAlignment w:val="baseline"/>
-        <w:rPr>
-          <w:rFonts w:ascii="Calibri" w:eastAsia="Times New Roman" w:hAnsi="Calibri" w:cs="Calibri"/>
-          <w:kern w:val="0"/>
-          <w:lang w:val="es-ES" w:eastAsia="es-AR"/>
-          <w14:ligatures w14:val="none"/>
-        </w:rPr>
-      </w:pPr>
-      <w:r>
-        <w:rPr>
-          <w:rFonts w:ascii="Calibri" w:eastAsia="Times New Roman" w:hAnsi="Calibri" w:cs="Calibri"/>
-          <w:kern w:val="0"/>
-          <w:lang w:val="es-ES" w:eastAsia="es-AR"/>
-          <w14:ligatures w14:val="none"/>
-        </w:rPr>
-        <w:t>2b. Interfaz de pago fuera de servicio - se habilitan alternativas para depositar.</w:t>
-      </w:r>
-    </w:p>
-    <w:p>
-      <w:pPr>
-        <w:spacing w:after="0" w:line="240" w:lineRule="auto"/>
-        <w:textAlignment w:val="baseline"/>
-        <w:rPr>
-          <w:rFonts w:ascii="Calibri" w:eastAsia="Times New Roman" w:hAnsi="Calibri" w:cs="Calibri"/>
-          <w:kern w:val="0"/>
-          <w:lang w:val="es-ES" w:eastAsia="es-AR"/>
-          <w14:ligatures w14:val="none"/>
-        </w:rPr>
-      </w:pPr>
-      <w:r>
-        <w:rPr>
-          <w:rFonts w:ascii="Calibri" w:eastAsia="Times New Roman" w:hAnsi="Calibri" w:cs="Calibri"/>
-          <w:kern w:val="0"/>
-          <w:lang w:val="es-ES" w:eastAsia="es-AR"/>
-          <w14:ligatures w14:val="none"/>
-        </w:rPr>
-        <w:t xml:space="preserve">3. </w:t>
-      </w:r>
-      <w:r>
-        <w:rPr>
-          <w:rFonts w:ascii="Calibri" w:eastAsia="Times New Roman" w:hAnsi="Calibri" w:cs="Calibri"/>
-          <w:kern w:val="0"/>
-          <w:lang w:val="es-ES" w:eastAsia="es-AR"/>
-          <w14:ligatures w14:val="none"/>
-        </w:rPr>
-        <w:t xml:space="preserve">Verificación de pago </w:t>
-      </w:r>
-    </w:p>
-    <w:p>
-      <w:pPr>
-        <w:spacing w:after="0" w:line="240" w:lineRule="auto"/>
-        <w:ind w:firstLine="708"/>
-        <w:textAlignment w:val="baseline"/>
-        <w:rPr>
-          <w:rFonts w:ascii="Calibri" w:eastAsia="Times New Roman" w:hAnsi="Calibri" w:cs="Calibri"/>
-          <w:kern w:val="0"/>
-          <w:lang w:val="es-ES" w:eastAsia="es-AR"/>
-          <w14:ligatures w14:val="none"/>
-        </w:rPr>
-      </w:pPr>
-      <w:r>
-        <w:rPr>
-          <w:rFonts w:ascii="Calibri" w:eastAsia="Times New Roman" w:hAnsi="Calibri" w:cs="Calibri"/>
-          <w:kern w:val="0"/>
-          <w:lang w:val="es-ES" w:eastAsia="es-AR"/>
-          <w14:ligatures w14:val="none"/>
-        </w:rPr>
-        <w:t>3a. Demora en la acreditación de pago - se espera a que se confirme la transacción.</w:t>
-      </w:r>
-    </w:p>
-    <w:p>
-      <w:pPr>
-        <w:spacing w:after="0" w:line="240" w:lineRule="auto"/>
-        <w:textAlignment w:val="baseline"/>
-        <w:rPr>
-          <w:rFonts w:ascii="Calibri" w:eastAsia="Times New Roman" w:hAnsi="Calibri" w:cs="Calibri"/>
-          <w:kern w:val="0"/>
-          <w:lang w:val="es-ES" w:eastAsia="es-AR"/>
-          <w14:ligatures w14:val="none"/>
-        </w:rPr>
-      </w:pPr>
-      <w:r>
-        <w:rPr>
-          <w:rFonts w:ascii="Calibri" w:eastAsia="Times New Roman" w:hAnsi="Calibri" w:cs="Calibri"/>
-          <w:kern w:val="0"/>
-          <w:lang w:val="es-ES" w:eastAsia="es-AR"/>
-          <w14:ligatures w14:val="none"/>
-        </w:rPr>
-        <w:t xml:space="preserve">4. </w:t>
-      </w:r>
-      <w:r>
-        <w:rPr>
-          <w:rFonts w:ascii="Calibri" w:eastAsia="Times New Roman" w:hAnsi="Calibri" w:cs="Calibri"/>
-          <w:kern w:val="0"/>
-          <w:lang w:val="es-ES" w:eastAsia="es-AR"/>
-          <w14:ligatures w14:val="none"/>
-        </w:rPr>
-        <w:t xml:space="preserve">Registro del pago en sistema integral </w:t>
-      </w:r>
-    </w:p>
-    <w:p>
-      <w:pPr>
-        <w:spacing w:after="0" w:line="240" w:lineRule="auto"/>
-        <w:ind w:firstLine="708"/>
-        <w:textAlignment w:val="baseline"/>
-        <w:rPr>
-          <w:rFonts w:ascii="Calibri" w:eastAsia="Times New Roman" w:hAnsi="Calibri" w:cs="Calibri"/>
-          <w:kern w:val="0"/>
-          <w:lang w:val="es-ES" w:eastAsia="es-AR"/>
-          <w14:ligatures w14:val="none"/>
-        </w:rPr>
-      </w:pPr>
-      <w:r>
-        <w:rPr>
-          <w:rFonts w:ascii="Calibri" w:eastAsia="Times New Roman" w:hAnsi="Calibri" w:cs="Calibri"/>
-          <w:kern w:val="0"/>
-          <w:lang w:val="es-ES" w:eastAsia="es-AR"/>
-          <w14:ligatures w14:val="none"/>
-        </w:rPr>
-        <w:t>4</w:t>
-      </w:r>
-      <w:r>
-        <w:rPr>
-          <w:rFonts w:ascii="Calibri" w:eastAsia="Times New Roman" w:hAnsi="Calibri" w:cs="Calibri"/>
-          <w:kern w:val="0"/>
-          <w:lang w:val="es-ES" w:eastAsia="es-AR"/>
-          <w14:ligatures w14:val="none"/>
-        </w:rPr>
-        <w:t>a. Error en la interfaz con el sistema integral - se ingresa manualmente la</w:t>
-      </w:r>
-      <w:r>
-        <w:rPr>
-          <w:rFonts w:ascii="Calibri" w:eastAsia="Times New Roman" w:hAnsi="Calibri" w:cs="Calibri"/>
-          <w:kern w:val="0"/>
-          <w:lang w:val="es-ES" w:eastAsia="es-AR"/>
-          <w14:ligatures w14:val="none"/>
-        </w:rPr>
-        <w:t xml:space="preserve"> </w:t>
-      </w:r>
-      <w:r>
-        <w:rPr>
-          <w:rFonts w:ascii="Calibri" w:eastAsia="Times New Roman" w:hAnsi="Calibri" w:cs="Calibri"/>
-          <w:kern w:val="0"/>
-          <w:lang w:val="es-ES" w:eastAsia="es-AR"/>
-          <w14:ligatures w14:val="none"/>
-        </w:rPr>
-        <w:t>información.</w:t>
-      </w:r>
-    </w:p>
-    <w:p>
-      <w:pPr>
-        <w:spacing w:after="0" w:line="240" w:lineRule="auto"/>
-        <w:textAlignment w:val="baseline"/>
-        <w:rPr>
-          <w:rFonts w:ascii="Calibri" w:eastAsia="Times New Roman" w:hAnsi="Calibri" w:cs="Calibri"/>
-          <w:kern w:val="0"/>
-          <w:lang w:val="es-ES" w:eastAsia="es-AR"/>
-          <w14:ligatures w14:val="none"/>
-        </w:rPr>
-      </w:pPr>
-      <w:r>
-        <w:rPr>
-          <w:rFonts w:ascii="Calibri" w:eastAsia="Times New Roman" w:hAnsi="Calibri" w:cs="Calibri"/>
-          <w:kern w:val="0"/>
-          <w:lang w:val="es-ES" w:eastAsia="es-AR"/>
-          <w14:ligatures w14:val="none"/>
-        </w:rPr>
-        <w:t xml:space="preserve">5. </w:t>
-      </w:r>
-      <w:r>
-        <w:rPr>
-          <w:rFonts w:ascii="Calibri" w:eastAsia="Times New Roman" w:hAnsi="Calibri" w:cs="Calibri"/>
-          <w:kern w:val="0"/>
-          <w:lang w:val="es-ES" w:eastAsia="es-AR"/>
-          <w14:ligatures w14:val="none"/>
-        </w:rPr>
-        <w:t>Generación de legajo e inscripción</w:t>
-      </w:r>
-      <w:r>
-        <w:rPr>
-          <w:rFonts w:ascii="Calibri" w:eastAsia="Times New Roman" w:hAnsi="Calibri" w:cs="Calibri"/>
-          <w:kern w:val="0"/>
-          <w:lang w:val="es-ES" w:eastAsia="es-AR"/>
-          <w14:ligatures w14:val="none"/>
-        </w:rPr>
-        <w:t>.</w:t>
-      </w:r>
-    </w:p>
-    <w:p>
-      <w:pPr>
-        <w:spacing w:after="0" w:line="240" w:lineRule="auto"/>
-        <w:ind w:firstLine="708"/>
-        <w:textAlignment w:val="baseline"/>
-        <w:rPr>
-          <w:rFonts w:ascii="Calibri" w:eastAsia="Times New Roman" w:hAnsi="Calibri" w:cs="Calibri"/>
-          <w:kern w:val="0"/>
-          <w:lang w:val="es-ES" w:eastAsia="es-AR"/>
-          <w14:ligatures w14:val="none"/>
-        </w:rPr>
-      </w:pPr>
-      <w:r>
-        <w:rPr>
-          <w:rFonts w:ascii="Calibri" w:eastAsia="Times New Roman" w:hAnsi="Calibri" w:cs="Calibri"/>
-          <w:kern w:val="0"/>
-          <w:lang w:val="es-ES" w:eastAsia="es-AR"/>
-          <w14:ligatures w14:val="none"/>
-        </w:rPr>
-        <w:t>5</w:t>
-      </w:r>
-      <w:r>
-        <w:rPr>
-          <w:rFonts w:ascii="Calibri" w:eastAsia="Times New Roman" w:hAnsi="Calibri" w:cs="Calibri"/>
-          <w:kern w:val="0"/>
-          <w:lang w:val="es-ES" w:eastAsia="es-AR"/>
-          <w14:ligatures w14:val="none"/>
-        </w:rPr>
-        <w:t>a. Error en el proceso automático - se genera manualmente.</w:t>
-      </w:r>
-    </w:p>
-    <w:p>
-      <w:pPr>
-        <w:spacing w:after="0" w:line="240" w:lineRule="auto"/>
-        <w:ind w:firstLine="708"/>
-        <w:textAlignment w:val="baseline"/>
-        <w:rPr>
-          <w:rFonts w:ascii="Calibri" w:eastAsia="Times New Roman" w:hAnsi="Calibri" w:cs="Calibri"/>
-          <w:kern w:val="0"/>
-          <w:lang w:val="es-ES" w:eastAsia="es-AR"/>
-          <w14:ligatures w14:val="none"/>
-        </w:rPr>
-      </w:pPr>
-      <w:r>
-        <w:rPr>
-          <w:rFonts w:ascii="Calibri" w:eastAsia="Times New Roman" w:hAnsi="Calibri" w:cs="Calibri"/>
-          <w:kern w:val="0"/>
-          <w:lang w:val="es-ES" w:eastAsia="es-AR"/>
-          <w14:ligatures w14:val="none"/>
-        </w:rPr>
-        <w:t>5</w:t>
-      </w:r>
-      <w:r>
-        <w:rPr>
-          <w:rFonts w:ascii="Calibri" w:eastAsia="Times New Roman" w:hAnsi="Calibri" w:cs="Calibri"/>
-          <w:kern w:val="0"/>
-          <w:lang w:val="es-ES" w:eastAsia="es-AR"/>
-          <w14:ligatures w14:val="none"/>
-        </w:rPr>
-        <w:t>b. Datos inconsistentes - se verifica información antes de generar legajo.</w:t>
-      </w:r>
-    </w:p>
-    <w:p>
-      <w:pPr>
-        <w:spacing w:after="0" w:line="240" w:lineRule="auto"/>
-        <w:textAlignment w:val="baseline"/>
-        <w:rPr>
-          <w:rFonts w:ascii="Calibri" w:eastAsia="Times New Roman" w:hAnsi="Calibri" w:cs="Calibri"/>
-          <w:kern w:val="0"/>
-          <w:lang w:val="es-ES" w:eastAsia="es-AR"/>
-          <w14:ligatures w14:val="none"/>
-        </w:rPr>
-      </w:pPr>
-    </w:p>
-    <w:p>
-      <w:pPr>
-        <w:spacing w:after="0" w:line="240" w:lineRule="auto"/>
-        <w:textAlignment w:val="baseline"/>
-        <w:rPr>
-          <w:rFonts w:ascii="Calibri" w:eastAsia="Times New Roman" w:hAnsi="Calibri" w:cs="Calibri"/>
-          <w:b/>
-          <w:bCs/>
-          <w:kern w:val="0"/>
-          <w:lang w:val="es-ES" w:eastAsia="es-AR"/>
-          <w14:ligatures w14:val="none"/>
-        </w:rPr>
-      </w:pPr>
-      <w:r>
-        <w:rPr>
-          <w:rFonts w:ascii="Calibri" w:eastAsia="Times New Roman" w:hAnsi="Calibri" w:cs="Calibri"/>
-          <w:b/>
-          <w:bCs/>
-          <w:kern w:val="0"/>
-          <w:lang w:val="es-ES" w:eastAsia="es-AR"/>
-          <w14:ligatures w14:val="none"/>
-        </w:rPr>
-        <w:lastRenderedPageBreak/>
-        <w:t>Requisitos Especiales:</w:t>
-      </w:r>
-    </w:p>
-    <w:p>
-      <w:pPr>
-        <w:spacing w:after="0" w:line="240" w:lineRule="auto"/>
-        <w:ind w:firstLine="708"/>
-        <w:textAlignment w:val="baseline"/>
-        <w:rPr>
-          <w:rFonts w:ascii="Calibri" w:eastAsia="Times New Roman" w:hAnsi="Calibri" w:cs="Calibri"/>
-          <w:kern w:val="0"/>
-          <w:lang w:val="es-ES" w:eastAsia="es-AR"/>
-          <w14:ligatures w14:val="none"/>
-        </w:rPr>
-      </w:pPr>
-      <w:r>
-        <w:rPr>
-          <w:rFonts w:ascii="Calibri" w:eastAsia="Times New Roman" w:hAnsi="Calibri" w:cs="Calibri"/>
-          <w:kern w:val="0"/>
-          <w:lang w:val="es-ES" w:eastAsia="es-AR"/>
-          <w14:ligatures w14:val="none"/>
-        </w:rPr>
-        <w:t>Respaldo de pagos ante cortes de luz.</w:t>
-      </w:r>
-    </w:p>
-    <w:p>
-      <w:pPr>
-        <w:spacing w:after="0" w:line="240" w:lineRule="auto"/>
-        <w:ind w:firstLine="708"/>
-        <w:textAlignment w:val="baseline"/>
-        <w:rPr>
-          <w:rFonts w:ascii="Calibri" w:eastAsia="Times New Roman" w:hAnsi="Calibri" w:cs="Calibri"/>
-          <w:kern w:val="0"/>
-          <w:lang w:val="es-ES" w:eastAsia="es-AR"/>
-          <w14:ligatures w14:val="none"/>
-        </w:rPr>
-      </w:pPr>
-      <w:r>
-        <w:rPr>
-          <w:rFonts w:ascii="Calibri" w:eastAsia="Times New Roman" w:hAnsi="Calibri" w:cs="Calibri"/>
-          <w:kern w:val="0"/>
-          <w:lang w:val="es-ES" w:eastAsia="es-AR"/>
-          <w14:ligatures w14:val="none"/>
-        </w:rPr>
-        <w:t>Atomicidad de transacciones de bases de datos.</w:t>
-      </w:r>
-    </w:p>
-    <w:p>
-      <w:pPr>
-        <w:spacing w:after="0" w:line="240" w:lineRule="auto"/>
-        <w:textAlignment w:val="baseline"/>
-        <w:rPr>
-          <w:rFonts w:ascii="Calibri" w:eastAsia="Times New Roman" w:hAnsi="Calibri" w:cs="Calibri"/>
-          <w:b/>
-          <w:bCs/>
-          <w:kern w:val="0"/>
-          <w:lang w:val="es-ES" w:eastAsia="es-AR"/>
-          <w14:ligatures w14:val="none"/>
-        </w:rPr>
-      </w:pPr>
-      <w:r>
-        <w:rPr>
-          <w:rFonts w:ascii="Calibri" w:eastAsia="Times New Roman" w:hAnsi="Calibri" w:cs="Calibri"/>
-          <w:b/>
-          <w:bCs/>
-          <w:kern w:val="0"/>
-          <w:lang w:val="es-ES" w:eastAsia="es-AR"/>
-          <w14:ligatures w14:val="none"/>
-        </w:rPr>
-        <w:t>Tecnologías:</w:t>
-      </w:r>
-    </w:p>
-    <w:p>
-      <w:pPr>
-        <w:spacing w:after="0" w:line="240" w:lineRule="auto"/>
-        <w:textAlignment w:val="baseline"/>
-        <w:rPr>
-          <w:rFonts w:ascii="Calibri" w:eastAsia="Times New Roman" w:hAnsi="Calibri" w:cs="Calibri"/>
-          <w:kern w:val="0"/>
-          <w:lang w:val="es-ES" w:eastAsia="es-AR"/>
-          <w14:ligatures w14:val="none"/>
-        </w:rPr>
-      </w:pPr>
-      <w:r>
-        <w:rPr>
-          <w:rFonts w:ascii="Calibri" w:eastAsia="Times New Roman" w:hAnsi="Calibri" w:cs="Calibri"/>
-          <w:kern w:val="0"/>
-          <w:lang w:val="es-ES" w:eastAsia="es-AR"/>
-          <w14:ligatures w14:val="none"/>
-        </w:rPr>
-        <w:t>Sistema UPS para continuidad eléctrica.</w:t>
-      </w:r>
-    </w:p>
-    <w:p>
-      <w:pPr>
-        <w:spacing w:after="0" w:line="240" w:lineRule="auto"/>
-        <w:textAlignment w:val="baseline"/>
-        <w:rPr>
-          <w:rFonts w:ascii="Calibri" w:eastAsia="Times New Roman" w:hAnsi="Calibri" w:cs="Calibri"/>
-          <w:kern w:val="0"/>
-          <w:lang w:val="es-ES" w:eastAsia="es-AR"/>
-          <w14:ligatures w14:val="none"/>
-        </w:rPr>
-      </w:pPr>
-      <w:r>
-        <w:rPr>
-          <w:rFonts w:ascii="Calibri" w:eastAsia="Times New Roman" w:hAnsi="Calibri" w:cs="Calibri"/>
-          <w:kern w:val="0"/>
-          <w:lang w:val="es-ES" w:eastAsia="es-AR"/>
-          <w14:ligatures w14:val="none"/>
-        </w:rPr>
-        <w:t xml:space="preserve">Base de datos Oracle con </w:t>
-      </w:r>
-      <w:proofErr w:type="spellStart"/>
-      <w:r>
-        <w:rPr>
-          <w:rFonts w:ascii="Calibri" w:eastAsia="Times New Roman" w:hAnsi="Calibri" w:cs="Calibri"/>
-          <w:kern w:val="0"/>
-          <w:lang w:val="es-ES" w:eastAsia="es-AR"/>
-          <w14:ligatures w14:val="none"/>
-        </w:rPr>
-        <w:t>rollback</w:t>
-      </w:r>
-      <w:proofErr w:type="spellEnd"/>
-      <w:r>
-        <w:rPr>
-          <w:rFonts w:ascii="Calibri" w:eastAsia="Times New Roman" w:hAnsi="Calibri" w:cs="Calibri"/>
-          <w:kern w:val="0"/>
-          <w:lang w:val="es-ES" w:eastAsia="es-AR"/>
-          <w14:ligatures w14:val="none"/>
-        </w:rPr>
-        <w:t>.</w:t>
-      </w:r>
-    </w:p>
-    <w:p>
-      <w:pPr>
-        <w:spacing w:after="0" w:line="240" w:lineRule="auto"/>
-        <w:textAlignment w:val="baseline"/>
-        <w:rPr>
-          <w:rFonts w:ascii="Calibri" w:eastAsia="Times New Roman" w:hAnsi="Calibri" w:cs="Calibri"/>
-          <w:kern w:val="0"/>
-          <w:lang w:val="es-ES" w:eastAsia="es-AR"/>
-          <w14:ligatures w14:val="none"/>
-        </w:rPr>
-      </w:pPr>
-    </w:p>
-    <w:p>
-      <w:pPr>
-        <w:spacing w:after="0" w:line="240" w:lineRule="auto"/>
-        <w:textAlignment w:val="baseline"/>
-        <w:rPr>
-          <w:rFonts w:ascii="Calibri" w:eastAsia="Times New Roman" w:hAnsi="Calibri" w:cs="Calibri"/>
-          <w:kern w:val="0"/>
-          <w:lang w:val="es-ES" w:eastAsia="es-AR"/>
-          <w14:ligatures w14:val="none"/>
-        </w:rPr>
-      </w:pPr>
-      <w:r>
-        <w:rPr>
-          <w:rFonts w:ascii="Calibri" w:eastAsia="Times New Roman" w:hAnsi="Calibri" w:cs="Calibri"/>
-          <w:b/>
-          <w:bCs/>
-          <w:kern w:val="0"/>
-          <w:lang w:val="es-ES" w:eastAsia="es-AR"/>
-          <w14:ligatures w14:val="none"/>
-        </w:rPr>
-        <w:t>Frecuencia:</w:t>
-      </w:r>
-      <w:r>
-        <w:rPr>
-          <w:rFonts w:ascii="Calibri" w:eastAsia="Times New Roman" w:hAnsi="Calibri" w:cs="Calibri"/>
-          <w:kern w:val="0"/>
-          <w:lang w:val="es-ES" w:eastAsia="es-AR"/>
-          <w14:ligatures w14:val="none"/>
-        </w:rPr>
-        <w:t xml:space="preserve"> </w:t>
-      </w:r>
-      <w:r>
-        <w:rPr>
-          <w:rFonts w:ascii="Calibri" w:eastAsia="Times New Roman" w:hAnsi="Calibri" w:cs="Calibri"/>
-          <w:kern w:val="0"/>
-          <w:lang w:val="es-ES" w:eastAsia="es-AR"/>
-          <w14:ligatures w14:val="none"/>
-        </w:rPr>
         <w:t>Baja.</w:t>
       </w:r>
     </w:p>
     <w:p>
       <w:pPr>
-        <w:spacing w:after="0" w:line="240" w:lineRule="auto"/>
-        <w:textAlignment w:val="baseline"/>
-        <w:rPr>
-          <w:rFonts w:ascii="Calibri" w:eastAsia="Times New Roman" w:hAnsi="Calibri" w:cs="Calibri"/>
-          <w:b/>
-          <w:bCs/>
-          <w:kern w:val="0"/>
-          <w:u w:val="single"/>
-          <w:lang w:val="es-ES" w:eastAsia="es-AR"/>
-          <w14:ligatures w14:val="none"/>
-        </w:rPr>
-      </w:pPr>
-    </w:p>
-    <w:p>
-      <w:pPr>
-        <w:spacing w:after="0" w:line="240" w:lineRule="auto"/>
-        <w:textAlignment w:val="baseline"/>
-        <w:rPr>
-          <w:rFonts w:ascii="Calibri" w:eastAsia="Times New Roman" w:hAnsi="Calibri" w:cs="Calibri"/>
-          <w:b/>
-          <w:bCs/>
-          <w:i/>
-          <w:iCs/>
-          <w:kern w:val="0"/>
-          <w:u w:val="single"/>
+        <w:rPr>
+          <w:rFonts w:ascii="Calibri" w:eastAsia="Times New Roman" w:hAnsi="Calibri" w:cs="Calibri"/>
+          <w:kern w:val="0"/>
+          <w:lang w:val="es-ES" w:eastAsia="es-AR"/>
+          <w14:ligatures w14:val="none"/>
+        </w:rPr>
+      </w:pPr>
+      <w:r>
+        <w:rPr>
+          <w:rFonts w:ascii="Calibri" w:eastAsia="Times New Roman" w:hAnsi="Calibri" w:cs="Calibri"/>
+          <w:kern w:val="0"/>
+          <w:lang w:val="es-ES" w:eastAsia="es-AR"/>
+          <w14:ligatures w14:val="none"/>
+        </w:rPr>
+        <w:br w:type="page"/>
+      </w:r>
+    </w:p>
+    <w:p>
+      <w:pPr>
+        <w:spacing w:after="0" w:line="240" w:lineRule="auto"/>
+        <w:textAlignment w:val="baseline"/>
+        <w:rPr>
+          <w:rFonts w:ascii="Calibri" w:eastAsia="Times New Roman" w:hAnsi="Calibri" w:cs="Calibri"/>
+          <w:kern w:val="0"/>
           <w:lang w:val="es-ES" w:eastAsia="es-AR"/>
           <w14:ligatures w14:val="none"/>
         </w:rPr>
@@ -2698,6 +2935,7 @@
     <w:p>
       <w:pPr>
         <w:spacing w:after="0" w:line="240" w:lineRule="auto"/>
+        <w:jc w:val="center"/>
         <w:textAlignment w:val="baseline"/>
         <w:rPr>
           <w:rFonts w:ascii="Calibri" w:eastAsia="Times New Roman" w:hAnsi="Calibri" w:cs="Calibri"/>
@@ -2714,6 +2952,7 @@
       <w:r>
         <w:rPr>
           <w:noProof/>
+          <w:lang w:eastAsia="es-AR"/>
         </w:rPr>
         <w:drawing>
           <wp:inline distT="0" distB="0" distL="0" distR="0" wp14:anchorId="765D282F" wp14:editId="188F8803">
@@ -2795,20 +3034,6 @@
         </w:rPr>
         <w:t>Sistema de Pago de Cuotas</w:t>
       </w:r>
-    </w:p>
-    <w:p>
-      <w:pPr>
-        <w:spacing w:after="0" w:line="240" w:lineRule="auto"/>
-        <w:textAlignment w:val="baseline"/>
-        <w:rPr>
-          <w:rFonts w:ascii="Calibri" w:eastAsia="Times New Roman" w:hAnsi="Calibri" w:cs="Calibri"/>
-          <w:b/>
-          <w:bCs/>
-          <w:kern w:val="0"/>
-          <w:lang w:val="es-ES" w:eastAsia="es-AR"/>
-          <w14:ligatures w14:val="none"/>
-        </w:rPr>
-      </w:pPr>
     </w:p>
     <w:p>
       <w:pPr>
@@ -3803,17 +4028,15 @@
         </w:rPr>
         <w:t xml:space="preserve">1a. El </w:t>
       </w:r>
-      <w:proofErr w:type="spellStart"/>
-      <w:r>
-        <w:rPr>
-          <w:rFonts w:ascii="Calibri" w:eastAsia="Times New Roman" w:hAnsi="Calibri" w:cs="Calibri"/>
-          <w:kern w:val="0"/>
-          <w:lang w:val="es-ES" w:eastAsia="es-AR"/>
-          <w14:ligatures w14:val="none"/>
-        </w:rPr>
-        <w:t>cupon</w:t>
-      </w:r>
-      <w:proofErr w:type="spellEnd"/>
+      <w:r>
+        <w:rPr>
+          <w:rFonts w:ascii="Calibri" w:eastAsia="Times New Roman" w:hAnsi="Calibri" w:cs="Calibri"/>
+          <w:kern w:val="0"/>
+          <w:lang w:val="es-ES" w:eastAsia="es-AR"/>
+          <w14:ligatures w14:val="none"/>
+        </w:rPr>
+        <w:t>cupón</w:t>
+      </w:r>
       <w:r>
         <w:rPr>
           <w:rFonts w:ascii="Calibri" w:eastAsia="Times New Roman" w:hAnsi="Calibri" w:cs="Calibri"/>
@@ -3823,17 +4046,15 @@
         </w:rPr>
         <w:t xml:space="preserve"> de pago no </w:t>
       </w:r>
-      <w:proofErr w:type="spellStart"/>
-      <w:r>
-        <w:rPr>
-          <w:rFonts w:ascii="Calibri" w:eastAsia="Times New Roman" w:hAnsi="Calibri" w:cs="Calibri"/>
-          <w:kern w:val="0"/>
-          <w:lang w:val="es-ES" w:eastAsia="es-AR"/>
-          <w14:ligatures w14:val="none"/>
-        </w:rPr>
-        <w:t>esta</w:t>
-      </w:r>
-      <w:proofErr w:type="spellEnd"/>
+      <w:r>
+        <w:rPr>
+          <w:rFonts w:ascii="Calibri" w:eastAsia="Times New Roman" w:hAnsi="Calibri" w:cs="Calibri"/>
+          <w:kern w:val="0"/>
+          <w:lang w:val="es-ES" w:eastAsia="es-AR"/>
+          <w14:ligatures w14:val="none"/>
+        </w:rPr>
+        <w:t>está</w:t>
+      </w:r>
       <w:r>
         <w:rPr>
           <w:rFonts w:ascii="Calibri" w:eastAsia="Times New Roman" w:hAnsi="Calibri" w:cs="Calibri"/>
@@ -3892,17 +4113,15 @@
         </w:rPr>
         <w:t xml:space="preserve"> </w:t>
       </w:r>
-      <w:proofErr w:type="spellStart"/>
-      <w:r>
-        <w:rPr>
-          <w:rFonts w:ascii="Calibri" w:eastAsia="Times New Roman" w:hAnsi="Calibri" w:cs="Calibri"/>
-          <w:kern w:val="0"/>
-          <w:lang w:val="es-ES" w:eastAsia="es-AR"/>
-          <w14:ligatures w14:val="none"/>
-        </w:rPr>
-        <w:t>cupon</w:t>
-      </w:r>
-      <w:proofErr w:type="spellEnd"/>
+      <w:r>
+        <w:rPr>
+          <w:rFonts w:ascii="Calibri" w:eastAsia="Times New Roman" w:hAnsi="Calibri" w:cs="Calibri"/>
+          <w:kern w:val="0"/>
+          <w:lang w:val="es-ES" w:eastAsia="es-AR"/>
+          <w14:ligatures w14:val="none"/>
+        </w:rPr>
+        <w:t>cupón</w:t>
+      </w:r>
       <w:r>
         <w:rPr>
           <w:rFonts w:ascii="Calibri" w:eastAsia="Times New Roman" w:hAnsi="Calibri" w:cs="Calibri"/>
@@ -3999,7 +4218,6 @@
           <w:lang w:val="es-ES" w:eastAsia="es-AR"/>
           <w14:ligatures w14:val="none"/>
         </w:rPr>
-        <w:lastRenderedPageBreak/>
         <w:t xml:space="preserve">2b. </w:t>
       </w:r>
       <w:r>
@@ -4278,6 +4496,7 @@
           <w:lang w:val="es-ES" w:eastAsia="es-AR"/>
           <w14:ligatures w14:val="none"/>
         </w:rPr>
+        <w:lastRenderedPageBreak/>
         <w:t>3b.2</w:t>
       </w:r>
       <w:r>
@@ -4385,8 +4604,183 @@
     </w:p>
     <w:p>
       <w:pPr>
-        <w:spacing w:after="0" w:line="240" w:lineRule="auto"/>
-        <w:ind w:left="180"/>
+        <w:rPr>
+          <w:rFonts w:ascii="Calibri" w:eastAsia="Times New Roman" w:hAnsi="Calibri" w:cs="Calibri"/>
+          <w:b/>
+          <w:bCs/>
+          <w:kern w:val="0"/>
+          <w:lang w:val="es-ES" w:eastAsia="es-AR"/>
+          <w14:ligatures w14:val="none"/>
+        </w:rPr>
+      </w:pPr>
+      <w:r>
+        <w:rPr>
+          <w:rFonts w:ascii="Calibri" w:eastAsia="Times New Roman" w:hAnsi="Calibri" w:cs="Calibri"/>
+          <w:b/>
+          <w:bCs/>
+          <w:kern w:val="0"/>
+          <w:lang w:val="es-ES" w:eastAsia="es-AR"/>
+          <w14:ligatures w14:val="none"/>
+        </w:rPr>
+        <w:t>Requisitos Especiales</w:t>
+      </w:r>
+    </w:p>
+    <w:p>
+      <w:pPr>
+        <w:ind w:firstLine="708"/>
+        <w:rPr>
+          <w:rFonts w:ascii="Calibri" w:eastAsia="Times New Roman" w:hAnsi="Calibri" w:cs="Calibri"/>
+          <w:kern w:val="0"/>
+          <w:lang w:val="es-ES" w:eastAsia="es-AR"/>
+          <w14:ligatures w14:val="none"/>
+        </w:rPr>
+      </w:pPr>
+      <w:r>
+        <w:rPr>
+          <w:rFonts w:ascii="Calibri" w:eastAsia="Times New Roman" w:hAnsi="Calibri" w:cs="Calibri"/>
+          <w:kern w:val="0"/>
+          <w:lang w:val="es-ES" w:eastAsia="es-AR"/>
+          <w14:ligatures w14:val="none"/>
+        </w:rPr>
+        <w:t>El sistema debe tener la capacidad de respaldar el estado de la transacción y la información crítica del cliente en caso de interrupciones como mantenimiento del sistema, cortes de suministro eléctrico o fallos en la base de datos.</w:t>
+      </w:r>
+    </w:p>
+    <w:p>
+      <w:pPr>
+        <w:ind w:firstLine="708"/>
+        <w:rPr>
+          <w:rFonts w:ascii="Calibri" w:eastAsia="Times New Roman" w:hAnsi="Calibri" w:cs="Calibri"/>
+          <w:kern w:val="0"/>
+          <w:lang w:val="es-ES" w:eastAsia="es-AR"/>
+          <w14:ligatures w14:val="none"/>
+        </w:rPr>
+      </w:pPr>
+      <w:r>
+        <w:rPr>
+          <w:rFonts w:ascii="Calibri" w:eastAsia="Times New Roman" w:hAnsi="Calibri" w:cs="Calibri"/>
+          <w:kern w:val="0"/>
+          <w:lang w:val="es-ES" w:eastAsia="es-AR"/>
+          <w14:ligatures w14:val="none"/>
+        </w:rPr>
+        <w:t>El sistema debe poder identificar y gestionar correctamente errores relacionados con el cupón de pago, importes incorrectos, retrasos en la transferencia del pago, importes superiores o inferiores a la cuota y registrar cualquier saldo a favor del cliente.</w:t>
+      </w:r>
+    </w:p>
+    <w:p>
+      <w:pPr>
+        <w:ind w:firstLine="708"/>
+        <w:rPr>
+          <w:rFonts w:ascii="Calibri" w:eastAsia="Times New Roman" w:hAnsi="Calibri" w:cs="Calibri"/>
+          <w:kern w:val="0"/>
+          <w:lang w:val="es-ES" w:eastAsia="es-AR"/>
+          <w14:ligatures w14:val="none"/>
+        </w:rPr>
+      </w:pPr>
+      <w:r>
+        <w:rPr>
+          <w:rFonts w:ascii="Calibri" w:eastAsia="Times New Roman" w:hAnsi="Calibri" w:cs="Calibri"/>
+          <w:kern w:val="0"/>
+          <w:lang w:val="es-ES" w:eastAsia="es-AR"/>
+          <w14:ligatures w14:val="none"/>
+        </w:rPr>
+        <w:t>Ante un error de conexión con la base de datos, el sistema deberá intentar automáticamente reconectarse y, si la reconexión no es posible, notificar al cliente sobre la interrupción temporal del servicio y proporcionar un plazo estimado para la solución.</w:t>
+      </w:r>
+    </w:p>
+    <w:p>
+      <w:pPr>
+        <w:rPr>
+          <w:rFonts w:ascii="Calibri" w:eastAsia="Times New Roman" w:hAnsi="Calibri" w:cs="Calibri"/>
+          <w:b/>
+          <w:bCs/>
+          <w:kern w:val="0"/>
+          <w:lang w:val="es-ES" w:eastAsia="es-AR"/>
+          <w14:ligatures w14:val="none"/>
+        </w:rPr>
+      </w:pPr>
+      <w:r>
+        <w:rPr>
+          <w:rFonts w:ascii="Calibri" w:eastAsia="Times New Roman" w:hAnsi="Calibri" w:cs="Calibri"/>
+          <w:b/>
+          <w:bCs/>
+          <w:kern w:val="0"/>
+          <w:lang w:val="es-ES" w:eastAsia="es-AR"/>
+          <w14:ligatures w14:val="none"/>
+        </w:rPr>
+        <w:t>Tecnologías:</w:t>
+      </w:r>
+    </w:p>
+    <w:p>
+      <w:pPr>
+        <w:ind w:firstLine="708"/>
+        <w:rPr>
+          <w:rFonts w:ascii="Calibri" w:eastAsia="Times New Roman" w:hAnsi="Calibri" w:cs="Calibri"/>
+          <w:kern w:val="0"/>
+          <w:lang w:val="es-ES" w:eastAsia="es-AR"/>
+          <w14:ligatures w14:val="none"/>
+        </w:rPr>
+      </w:pPr>
+      <w:r>
+        <w:rPr>
+          <w:rFonts w:ascii="Calibri" w:eastAsia="Times New Roman" w:hAnsi="Calibri" w:cs="Calibri"/>
+          <w:kern w:val="0"/>
+          <w:lang w:val="es-ES" w:eastAsia="es-AR"/>
+          <w14:ligatures w14:val="none"/>
+        </w:rPr>
+        <w:t>Se necesitará una tecnología que permita el respaldo y la recuperación eficiente de datos críticos en caso de interrupciones o errores durante el proceso de pago.</w:t>
+      </w:r>
+    </w:p>
+    <w:p>
+      <w:pPr>
+        <w:ind w:firstLine="708"/>
+        <w:rPr>
+          <w:rFonts w:ascii="Calibri" w:eastAsia="Times New Roman" w:hAnsi="Calibri" w:cs="Calibri"/>
+          <w:kern w:val="0"/>
+          <w:lang w:val="es-ES" w:eastAsia="es-AR"/>
+          <w14:ligatures w14:val="none"/>
+        </w:rPr>
+      </w:pPr>
+      <w:r>
+        <w:rPr>
+          <w:rFonts w:ascii="Calibri" w:eastAsia="Times New Roman" w:hAnsi="Calibri" w:cs="Calibri"/>
+          <w:kern w:val="0"/>
+          <w:lang w:val="es-ES" w:eastAsia="es-AR"/>
+          <w14:ligatures w14:val="none"/>
+        </w:rPr>
+        <w:t>Se requerirá una plataforma de notificación que permita al sistema comunicarse de manera efectiva con el cliente para informar sobre errores, interrupciones o cualquier situación relevante durante el proceso de pago.</w:t>
+      </w:r>
+    </w:p>
+    <w:p>
+      <w:pPr>
+        <w:rPr>
+          <w:rFonts w:ascii="Calibri" w:eastAsia="Times New Roman" w:hAnsi="Calibri" w:cs="Calibri"/>
+          <w:kern w:val="0"/>
+          <w:lang w:val="es-ES" w:eastAsia="es-AR"/>
+          <w14:ligatures w14:val="none"/>
+        </w:rPr>
+      </w:pPr>
+      <w:r>
+        <w:rPr>
+          <w:rFonts w:ascii="Calibri" w:eastAsia="Times New Roman" w:hAnsi="Calibri" w:cs="Calibri"/>
+          <w:b/>
+          <w:bCs/>
+          <w:kern w:val="0"/>
+          <w:lang w:val="es-ES" w:eastAsia="es-AR"/>
+          <w14:ligatures w14:val="none"/>
+        </w:rPr>
+        <w:t>Frecuencia:</w:t>
+      </w:r>
+      <w:r>
+        <w:rPr>
+          <w:rFonts w:ascii="Calibri" w:eastAsia="Times New Roman" w:hAnsi="Calibri" w:cs="Calibri"/>
+          <w:kern w:val="0"/>
+          <w:lang w:val="es-ES" w:eastAsia="es-AR"/>
+          <w14:ligatures w14:val="none"/>
+        </w:rPr>
+        <w:t xml:space="preserve"> Alta</w:t>
+      </w:r>
+    </w:p>
+    <w:p>
+      <w:pPr>
+        <w:spacing w:after="0" w:line="240" w:lineRule="auto"/>
         <w:textAlignment w:val="baseline"/>
         <w:rPr>
           <w:rFonts w:ascii="Segoe UI" w:eastAsia="Times New Roman" w:hAnsi="Segoe UI" w:cs="Segoe UI"/>
@@ -4398,25 +4792,37 @@
       <w:r>
         <w:rPr>
           <w:rFonts w:ascii="Calibri" w:eastAsia="Times New Roman" w:hAnsi="Calibri" w:cs="Calibri"/>
-          <w:kern w:val="0"/>
-          <w:lang w:eastAsia="es-AR"/>
-          <w14:ligatures w14:val="none"/>
-        </w:rPr>
-        <w:tab/>
-      </w:r>
-    </w:p>
-    <w:p>
-      <w:pPr>
-        <w:rPr>
-          <w:rFonts w:ascii="Calibri" w:eastAsia="Times New Roman" w:hAnsi="Calibri" w:cs="Calibri"/>
           <w:b/>
           <w:bCs/>
           <w:kern w:val="0"/>
           <w:lang w:val="es-ES" w:eastAsia="es-AR"/>
           <w14:ligatures w14:val="none"/>
         </w:rPr>
-      </w:pPr>
-      <w:r>
+        <w:t>Caso de Uso:</w:t>
+      </w:r>
+      <w:r>
+        <w:rPr>
+          <w:rFonts w:ascii="Calibri" w:eastAsia="Times New Roman" w:hAnsi="Calibri" w:cs="Calibri"/>
+          <w:kern w:val="0"/>
+          <w:lang w:val="es-ES" w:eastAsia="es-AR"/>
+          <w14:ligatures w14:val="none"/>
+        </w:rPr>
+        <w:t xml:space="preserve"> Gestión </w:t>
+      </w:r>
+      <w:r>
+        <w:rPr>
+          <w:rFonts w:ascii="Calibri" w:eastAsia="Times New Roman" w:hAnsi="Calibri" w:cs="Calibri"/>
+          <w:kern w:val="0"/>
+          <w:lang w:val="es-ES" w:eastAsia="es-AR"/>
+          <w14:ligatures w14:val="none"/>
+        </w:rPr>
+        <w:t>Facturación</w:t>
+      </w:r>
+    </w:p>
+    <w:p>
+      <w:pPr>
+        <w:spacing w:after="0" w:line="240" w:lineRule="auto"/>
+        <w:textAlignment w:val="baseline"/>
         <w:rPr>
           <w:rFonts w:ascii="Calibri" w:eastAsia="Times New Roman" w:hAnsi="Calibri" w:cs="Calibri"/>
           <w:b/>
@@ -4425,758 +4831,687 @@
           <w:lang w:val="es-ES" w:eastAsia="es-AR"/>
           <w14:ligatures w14:val="none"/>
         </w:rPr>
-        <w:t>Requisitos Especiales</w:t>
-      </w:r>
-    </w:p>
-    <w:p>
-      <w:pPr>
+      </w:pPr>
+      <w:r>
+        <w:rPr>
+          <w:rFonts w:ascii="Calibri" w:eastAsia="Times New Roman" w:hAnsi="Calibri" w:cs="Calibri"/>
+          <w:b/>
+          <w:bCs/>
+          <w:kern w:val="0"/>
+          <w:lang w:val="es-ES" w:eastAsia="es-AR"/>
+          <w14:ligatures w14:val="none"/>
+        </w:rPr>
+        <w:t>Actores Principales:</w:t>
+      </w:r>
+      <w:r>
+        <w:rPr>
+          <w:rFonts w:ascii="Calibri" w:eastAsia="Times New Roman" w:hAnsi="Calibri" w:cs="Calibri"/>
+          <w:b/>
+          <w:bCs/>
+          <w:kern w:val="0"/>
+          <w:lang w:val="es-ES" w:eastAsia="es-AR"/>
+          <w14:ligatures w14:val="none"/>
+        </w:rPr>
+        <w:t xml:space="preserve"> </w:t>
+      </w:r>
+      <w:r>
+        <w:rPr>
+          <w:rFonts w:ascii="Calibri" w:eastAsia="Times New Roman" w:hAnsi="Calibri" w:cs="Calibri"/>
+          <w:kern w:val="0"/>
+          <w:lang w:val="es-ES" w:eastAsia="es-AR"/>
+          <w14:ligatures w14:val="none"/>
+        </w:rPr>
+        <w:t>Sistema Integral</w:t>
+      </w:r>
+    </w:p>
+    <w:p>
+      <w:pPr>
+        <w:spacing w:after="0" w:line="240" w:lineRule="auto"/>
+        <w:textAlignment w:val="baseline"/>
+        <w:rPr>
+          <w:rFonts w:ascii="Calibri" w:eastAsia="Times New Roman" w:hAnsi="Calibri" w:cs="Calibri"/>
+          <w:b/>
+          <w:bCs/>
+          <w:kern w:val="0"/>
+          <w:lang w:val="es-ES" w:eastAsia="es-AR"/>
+          <w14:ligatures w14:val="none"/>
+        </w:rPr>
+      </w:pPr>
+      <w:r>
+        <w:rPr>
+          <w:rFonts w:ascii="Calibri" w:eastAsia="Times New Roman" w:hAnsi="Calibri" w:cs="Calibri"/>
+          <w:b/>
+          <w:bCs/>
+          <w:kern w:val="0"/>
+          <w:lang w:val="es-ES" w:eastAsia="es-AR"/>
+          <w14:ligatures w14:val="none"/>
+        </w:rPr>
+        <w:t>Breve Descripción:</w:t>
+      </w:r>
+      <w:r>
+        <w:rPr>
+          <w:rFonts w:ascii="Calibri" w:eastAsia="Times New Roman" w:hAnsi="Calibri" w:cs="Calibri"/>
+          <w:b/>
+          <w:bCs/>
+          <w:kern w:val="0"/>
+          <w:lang w:val="es-ES" w:eastAsia="es-AR"/>
+          <w14:ligatures w14:val="none"/>
+        </w:rPr>
+        <w:t xml:space="preserve"> </w:t>
+      </w:r>
+      <w:r>
+        <w:rPr>
+          <w:rFonts w:ascii="Calibri" w:eastAsia="Times New Roman" w:hAnsi="Calibri" w:cs="Calibri"/>
+          <w:kern w:val="0"/>
+          <w:lang w:val="es-ES" w:eastAsia="es-AR"/>
+          <w14:ligatures w14:val="none"/>
+        </w:rPr>
+        <w:t>Este caso de uso describe el proceso de generación, gestión y manejo de errores en la facturación de los servicios para los clientes.</w:t>
+      </w:r>
+    </w:p>
+    <w:p>
+      <w:pPr>
+        <w:spacing w:after="0" w:line="240" w:lineRule="auto"/>
+        <w:textAlignment w:val="baseline"/>
+        <w:rPr>
+          <w:rFonts w:ascii="Calibri" w:eastAsia="Times New Roman" w:hAnsi="Calibri" w:cs="Calibri"/>
+          <w:kern w:val="0"/>
+          <w:lang w:val="es-ES" w:eastAsia="es-AR"/>
+          <w14:ligatures w14:val="none"/>
+        </w:rPr>
+      </w:pPr>
+      <w:r>
+        <w:rPr>
+          <w:rFonts w:ascii="Calibri" w:eastAsia="Times New Roman" w:hAnsi="Calibri" w:cs="Calibri"/>
+          <w:b/>
+          <w:bCs/>
+          <w:kern w:val="0"/>
+          <w:lang w:val="es-ES" w:eastAsia="es-AR"/>
+          <w14:ligatures w14:val="none"/>
+        </w:rPr>
+        <w:t xml:space="preserve">Precondiciones: </w:t>
+      </w:r>
+      <w:r>
+        <w:rPr>
+          <w:rFonts w:ascii="Calibri" w:eastAsia="Times New Roman" w:hAnsi="Calibri" w:cs="Calibri"/>
+          <w:kern w:val="0"/>
+          <w:lang w:val="es-ES" w:eastAsia="es-AR"/>
+          <w14:ligatures w14:val="none"/>
+        </w:rPr>
+        <w:t>el sistema integral este operativo, y que la base de datos esté funcionando correctamente.</w:t>
+      </w:r>
+    </w:p>
+    <w:p>
+      <w:pPr>
+        <w:spacing w:after="0" w:line="240" w:lineRule="auto"/>
+        <w:textAlignment w:val="baseline"/>
+        <w:rPr>
+          <w:rFonts w:ascii="Calibri" w:eastAsia="Times New Roman" w:hAnsi="Calibri" w:cs="Calibri"/>
+          <w:kern w:val="0"/>
+          <w:lang w:val="es-ES" w:eastAsia="es-AR"/>
+          <w14:ligatures w14:val="none"/>
+        </w:rPr>
+      </w:pPr>
+      <w:r>
+        <w:rPr>
+          <w:rFonts w:ascii="Calibri" w:eastAsia="Times New Roman" w:hAnsi="Calibri" w:cs="Calibri"/>
+          <w:b/>
+          <w:bCs/>
+          <w:kern w:val="0"/>
+          <w:lang w:val="es-ES" w:eastAsia="es-AR"/>
+          <w14:ligatures w14:val="none"/>
+        </w:rPr>
+        <w:t xml:space="preserve">Postcondiciones: </w:t>
+      </w:r>
+      <w:r>
+        <w:rPr>
+          <w:rFonts w:ascii="Calibri" w:eastAsia="Times New Roman" w:hAnsi="Calibri" w:cs="Calibri"/>
+          <w:kern w:val="0"/>
+          <w:lang w:val="es-ES" w:eastAsia="es-AR"/>
+          <w14:ligatures w14:val="none"/>
+        </w:rPr>
+        <w:t>Factura generada y enviada.</w:t>
+      </w:r>
+    </w:p>
+    <w:p>
+      <w:pPr>
+        <w:spacing w:after="0" w:line="240" w:lineRule="auto"/>
+        <w:textAlignment w:val="baseline"/>
+        <w:rPr>
+          <w:rFonts w:ascii="Calibri" w:eastAsia="Times New Roman" w:hAnsi="Calibri" w:cs="Calibri"/>
+          <w:kern w:val="0"/>
+          <w:lang w:val="es-ES" w:eastAsia="es-AR"/>
+          <w14:ligatures w14:val="none"/>
+        </w:rPr>
+      </w:pPr>
+      <w:r>
+        <w:rPr>
+          <w:rFonts w:ascii="Calibri" w:eastAsia="Times New Roman" w:hAnsi="Calibri" w:cs="Calibri"/>
+          <w:b/>
+          <w:bCs/>
+          <w:kern w:val="0"/>
+          <w:lang w:val="es-ES" w:eastAsia="es-AR"/>
+          <w14:ligatures w14:val="none"/>
+        </w:rPr>
+        <w:t>Escenario Principal de éxito</w:t>
+      </w:r>
+      <w:r>
+        <w:rPr>
+          <w:rFonts w:ascii="Calibri" w:eastAsia="Times New Roman" w:hAnsi="Calibri" w:cs="Calibri"/>
+          <w:kern w:val="0"/>
+          <w:lang w:val="es-ES" w:eastAsia="es-AR"/>
+          <w14:ligatures w14:val="none"/>
+        </w:rPr>
+        <w:t>:</w:t>
+      </w:r>
+    </w:p>
+    <w:p>
+      <w:pPr>
+        <w:spacing w:after="0" w:line="240" w:lineRule="auto"/>
+        <w:textAlignment w:val="baseline"/>
+        <w:rPr>
+          <w:rFonts w:ascii="Calibri" w:eastAsia="Times New Roman" w:hAnsi="Calibri" w:cs="Calibri"/>
+          <w:kern w:val="0"/>
+          <w:lang w:val="es-ES" w:eastAsia="es-AR"/>
+          <w14:ligatures w14:val="none"/>
+        </w:rPr>
+      </w:pPr>
+      <w:r>
+        <w:rPr>
+          <w:rFonts w:ascii="Calibri" w:eastAsia="Times New Roman" w:hAnsi="Calibri" w:cs="Calibri"/>
+          <w:kern w:val="0"/>
+          <w:lang w:val="es-ES" w:eastAsia="es-AR"/>
+          <w14:ligatures w14:val="none"/>
+        </w:rPr>
+        <w:t>1.</w:t>
+      </w:r>
+      <w:r>
+        <w:rPr>
+          <w:rFonts w:ascii="Calibri" w:eastAsia="Times New Roman" w:hAnsi="Calibri" w:cs="Calibri"/>
+          <w:b/>
+          <w:bCs/>
+          <w:kern w:val="0"/>
+          <w:lang w:val="es-ES" w:eastAsia="es-AR"/>
+          <w14:ligatures w14:val="none"/>
+        </w:rPr>
+        <w:t xml:space="preserve"> </w:t>
+      </w:r>
+      <w:r>
+        <w:rPr>
+          <w:rFonts w:ascii="Calibri" w:eastAsia="Times New Roman" w:hAnsi="Calibri" w:cs="Calibri"/>
+          <w:kern w:val="0"/>
+          <w:lang w:val="es-ES" w:eastAsia="es-AR"/>
+          <w14:ligatures w14:val="none"/>
+        </w:rPr>
+        <w:t>El Sistema de Facturación genera la factura correspondiente a los servicios prestados.</w:t>
+      </w:r>
+    </w:p>
+    <w:p>
+      <w:pPr>
+        <w:spacing w:after="0" w:line="240" w:lineRule="auto"/>
+        <w:textAlignment w:val="baseline"/>
+        <w:rPr>
+          <w:rFonts w:ascii="Calibri" w:eastAsia="Times New Roman" w:hAnsi="Calibri" w:cs="Calibri"/>
+          <w:kern w:val="0"/>
+          <w:lang w:val="es-ES" w:eastAsia="es-AR"/>
+          <w14:ligatures w14:val="none"/>
+        </w:rPr>
+      </w:pPr>
+      <w:r>
+        <w:rPr>
+          <w:rFonts w:ascii="Calibri" w:eastAsia="Times New Roman" w:hAnsi="Calibri" w:cs="Calibri"/>
+          <w:kern w:val="0"/>
+          <w:lang w:val="es-ES" w:eastAsia="es-AR"/>
+          <w14:ligatures w14:val="none"/>
+        </w:rPr>
+        <w:t xml:space="preserve">2. </w:t>
+      </w:r>
+      <w:r>
+        <w:rPr>
+          <w:rFonts w:ascii="Calibri" w:eastAsia="Times New Roman" w:hAnsi="Calibri" w:cs="Calibri"/>
+          <w:kern w:val="0"/>
+          <w:lang w:val="es-ES" w:eastAsia="es-AR"/>
+          <w14:ligatures w14:val="none"/>
+        </w:rPr>
+        <w:t>El Sistema verifica la exactitud de los datos y la información incluida en la factura.</w:t>
+      </w:r>
+    </w:p>
+    <w:p>
+      <w:pPr>
+        <w:spacing w:after="0" w:line="240" w:lineRule="auto"/>
+        <w:textAlignment w:val="baseline"/>
+        <w:rPr>
+          <w:rFonts w:ascii="Calibri" w:eastAsia="Times New Roman" w:hAnsi="Calibri" w:cs="Calibri"/>
+          <w:kern w:val="0"/>
+          <w:lang w:val="es-ES" w:eastAsia="es-AR"/>
+          <w14:ligatures w14:val="none"/>
+        </w:rPr>
+      </w:pPr>
+      <w:r>
+        <w:rPr>
+          <w:rFonts w:ascii="Calibri" w:eastAsia="Times New Roman" w:hAnsi="Calibri" w:cs="Calibri"/>
+          <w:kern w:val="0"/>
+          <w:lang w:val="es-ES" w:eastAsia="es-AR"/>
+          <w14:ligatures w14:val="none"/>
+        </w:rPr>
+        <w:t xml:space="preserve">3. </w:t>
+      </w:r>
+      <w:r>
+        <w:rPr>
+          <w:rFonts w:ascii="Calibri" w:eastAsia="Times New Roman" w:hAnsi="Calibri" w:cs="Calibri"/>
+          <w:kern w:val="0"/>
+          <w:lang w:val="es-ES" w:eastAsia="es-AR"/>
+          <w14:ligatures w14:val="none"/>
+        </w:rPr>
+        <w:t>El Sistema registra la factura en la base de datos del cliente.</w:t>
+      </w:r>
+    </w:p>
+    <w:p>
+      <w:pPr>
+        <w:spacing w:after="0" w:line="240" w:lineRule="auto"/>
+        <w:textAlignment w:val="baseline"/>
+        <w:rPr>
+          <w:rFonts w:ascii="Calibri" w:eastAsia="Times New Roman" w:hAnsi="Calibri" w:cs="Calibri"/>
+          <w:kern w:val="0"/>
+          <w:lang w:val="es-ES" w:eastAsia="es-AR"/>
+          <w14:ligatures w14:val="none"/>
+        </w:rPr>
+      </w:pPr>
+      <w:r>
+        <w:rPr>
+          <w:rFonts w:ascii="Calibri" w:eastAsia="Times New Roman" w:hAnsi="Calibri" w:cs="Calibri"/>
+          <w:kern w:val="0"/>
+          <w:lang w:val="es-ES" w:eastAsia="es-AR"/>
+          <w14:ligatures w14:val="none"/>
+        </w:rPr>
+        <w:t xml:space="preserve">4. </w:t>
+      </w:r>
+      <w:r>
+        <w:rPr>
+          <w:rFonts w:ascii="Calibri" w:eastAsia="Times New Roman" w:hAnsi="Calibri" w:cs="Calibri"/>
+          <w:kern w:val="0"/>
+          <w:lang w:val="es-ES" w:eastAsia="es-AR"/>
+          <w14:ligatures w14:val="none"/>
+        </w:rPr>
+        <w:t>El Cliente recibe la factura.</w:t>
+      </w:r>
+    </w:p>
+    <w:p>
+      <w:pPr>
+        <w:spacing w:after="0" w:line="240" w:lineRule="auto"/>
+        <w:textAlignment w:val="baseline"/>
+        <w:rPr>
+          <w:rFonts w:ascii="Calibri" w:eastAsia="Times New Roman" w:hAnsi="Calibri" w:cs="Calibri"/>
+          <w:b/>
+          <w:bCs/>
+          <w:kern w:val="0"/>
+          <w:lang w:val="es-ES" w:eastAsia="es-AR"/>
+          <w14:ligatures w14:val="none"/>
+        </w:rPr>
+      </w:pPr>
+      <w:r>
+        <w:rPr>
+          <w:rFonts w:ascii="Calibri" w:eastAsia="Times New Roman" w:hAnsi="Calibri" w:cs="Calibri"/>
+          <w:b/>
+          <w:bCs/>
+          <w:kern w:val="0"/>
+          <w:lang w:val="es-ES" w:eastAsia="es-AR"/>
+          <w14:ligatures w14:val="none"/>
+        </w:rPr>
+        <w:t>Extensiones</w:t>
+      </w:r>
+      <w:r>
+        <w:rPr>
+          <w:rFonts w:ascii="Calibri" w:eastAsia="Times New Roman" w:hAnsi="Calibri" w:cs="Calibri"/>
+          <w:b/>
+          <w:bCs/>
+          <w:kern w:val="0"/>
+          <w:lang w:val="es-ES" w:eastAsia="es-AR"/>
+          <w14:ligatures w14:val="none"/>
+        </w:rPr>
+        <w:t>:</w:t>
+      </w:r>
+    </w:p>
+    <w:p>
+      <w:pPr>
+        <w:spacing w:after="0" w:line="240" w:lineRule="auto"/>
+        <w:textAlignment w:val="baseline"/>
+        <w:rPr>
+          <w:rFonts w:ascii="Calibri" w:eastAsia="Times New Roman" w:hAnsi="Calibri" w:cs="Calibri"/>
+          <w:kern w:val="0"/>
+          <w:lang w:val="es-ES" w:eastAsia="es-AR"/>
+          <w14:ligatures w14:val="none"/>
+        </w:rPr>
+      </w:pPr>
+      <w:r>
+        <w:rPr>
+          <w:rFonts w:ascii="Calibri" w:eastAsia="Times New Roman" w:hAnsi="Calibri" w:cs="Calibri"/>
+          <w:kern w:val="0"/>
+          <w:lang w:val="es-ES" w:eastAsia="es-AR"/>
+          <w14:ligatures w14:val="none"/>
+        </w:rPr>
+        <w:t>*a. El Sistema de Facturación se encuentra fuera de servicio por mantenimiento.</w:t>
+      </w:r>
+    </w:p>
+    <w:p>
+      <w:pPr>
+        <w:spacing w:after="0" w:line="240" w:lineRule="auto"/>
+        <w:textAlignment w:val="baseline"/>
+        <w:rPr>
+          <w:rFonts w:ascii="Calibri" w:eastAsia="Times New Roman" w:hAnsi="Calibri" w:cs="Calibri"/>
+          <w:kern w:val="0"/>
+          <w:lang w:val="es-ES" w:eastAsia="es-AR"/>
+          <w14:ligatures w14:val="none"/>
+        </w:rPr>
+      </w:pPr>
+      <w:r>
+        <w:rPr>
+          <w:rFonts w:ascii="Calibri" w:eastAsia="Times New Roman" w:hAnsi="Calibri" w:cs="Calibri"/>
+          <w:kern w:val="0"/>
+          <w:lang w:val="es-ES" w:eastAsia="es-AR"/>
+          <w14:ligatures w14:val="none"/>
+        </w:rPr>
+        <w:t>*b. Se produce un corte en el suministro eléctrico.</w:t>
+      </w:r>
+    </w:p>
+    <w:p>
+      <w:pPr>
+        <w:spacing w:after="0" w:line="240" w:lineRule="auto"/>
+        <w:textAlignment w:val="baseline"/>
+        <w:rPr>
+          <w:rFonts w:ascii="Calibri" w:eastAsia="Times New Roman" w:hAnsi="Calibri" w:cs="Calibri"/>
+          <w:kern w:val="0"/>
+          <w:lang w:val="es-ES" w:eastAsia="es-AR"/>
+          <w14:ligatures w14:val="none"/>
+        </w:rPr>
+      </w:pPr>
+      <w:r>
+        <w:rPr>
+          <w:rFonts w:ascii="Calibri" w:eastAsia="Times New Roman" w:hAnsi="Calibri" w:cs="Calibri"/>
+          <w:kern w:val="0"/>
+          <w:lang w:val="es-ES" w:eastAsia="es-AR"/>
+          <w14:ligatures w14:val="none"/>
+        </w:rPr>
+        <w:t>*c. Falla en el servicio de pago seleccionado por el cliente.</w:t>
+      </w:r>
+    </w:p>
+    <w:p>
+      <w:pPr>
+        <w:spacing w:after="0" w:line="240" w:lineRule="auto"/>
+        <w:textAlignment w:val="baseline"/>
+        <w:rPr>
+          <w:rFonts w:ascii="Calibri" w:eastAsia="Times New Roman" w:hAnsi="Calibri" w:cs="Calibri"/>
+          <w:kern w:val="0"/>
+          <w:lang w:val="es-ES" w:eastAsia="es-AR"/>
+          <w14:ligatures w14:val="none"/>
+        </w:rPr>
+      </w:pPr>
+      <w:r>
+        <w:rPr>
+          <w:rFonts w:ascii="Calibri" w:eastAsia="Times New Roman" w:hAnsi="Calibri" w:cs="Calibri"/>
+          <w:kern w:val="0"/>
+          <w:lang w:val="es-ES" w:eastAsia="es-AR"/>
+          <w14:ligatures w14:val="none"/>
+        </w:rPr>
+        <w:t>1a. No se genera el cupón de pago.</w:t>
+      </w:r>
+    </w:p>
+    <w:p>
+      <w:pPr>
+        <w:spacing w:after="0" w:line="240" w:lineRule="auto"/>
+        <w:textAlignment w:val="baseline"/>
+        <w:rPr>
+          <w:rFonts w:ascii="Calibri" w:eastAsia="Times New Roman" w:hAnsi="Calibri" w:cs="Calibri"/>
+          <w:kern w:val="0"/>
+          <w:lang w:val="es-ES" w:eastAsia="es-AR"/>
+          <w14:ligatures w14:val="none"/>
+        </w:rPr>
+      </w:pPr>
+      <w:r>
+        <w:rPr>
+          <w:rFonts w:ascii="Calibri" w:eastAsia="Times New Roman" w:hAnsi="Calibri" w:cs="Calibri"/>
+          <w:kern w:val="0"/>
+          <w:lang w:val="es-ES" w:eastAsia="es-AR"/>
+          <w14:ligatures w14:val="none"/>
+        </w:rPr>
+        <w:t>1b. El cupón de pago es generado de manera incorrecta.</w:t>
+      </w:r>
+    </w:p>
+    <w:p>
+      <w:pPr>
+        <w:spacing w:after="0" w:line="240" w:lineRule="auto"/>
+        <w:textAlignment w:val="baseline"/>
+        <w:rPr>
+          <w:rFonts w:ascii="Calibri" w:eastAsia="Times New Roman" w:hAnsi="Calibri" w:cs="Calibri"/>
+          <w:kern w:val="0"/>
+          <w:lang w:val="es-ES" w:eastAsia="es-AR"/>
+          <w14:ligatures w14:val="none"/>
+        </w:rPr>
+      </w:pPr>
+      <w:r>
+        <w:rPr>
+          <w:rFonts w:ascii="Calibri" w:eastAsia="Times New Roman" w:hAnsi="Calibri" w:cs="Calibri"/>
+          <w:kern w:val="0"/>
+          <w:lang w:val="es-ES" w:eastAsia="es-AR"/>
+          <w14:ligatures w14:val="none"/>
+        </w:rPr>
+        <w:t>2a. El método de pago seleccionado se encuentra en mantenimiento.</w:t>
+      </w:r>
+    </w:p>
+    <w:p>
+      <w:pPr>
+        <w:spacing w:after="0" w:line="240" w:lineRule="auto"/>
+        <w:textAlignment w:val="baseline"/>
+        <w:rPr>
+          <w:rFonts w:ascii="Calibri" w:eastAsia="Times New Roman" w:hAnsi="Calibri" w:cs="Calibri"/>
+          <w:kern w:val="0"/>
+          <w:lang w:val="es-ES" w:eastAsia="es-AR"/>
+          <w14:ligatures w14:val="none"/>
+        </w:rPr>
+      </w:pPr>
+      <w:r>
+        <w:rPr>
+          <w:rFonts w:ascii="Calibri" w:eastAsia="Times New Roman" w:hAnsi="Calibri" w:cs="Calibri"/>
+          <w:kern w:val="0"/>
+          <w:lang w:val="es-ES" w:eastAsia="es-AR"/>
+          <w14:ligatures w14:val="none"/>
+        </w:rPr>
+        <w:t>2b. El importe registrado es incorrecto.</w:t>
+      </w:r>
+    </w:p>
+    <w:p>
+      <w:pPr>
+        <w:spacing w:after="0" w:line="240" w:lineRule="auto"/>
+        <w:textAlignment w:val="baseline"/>
+        <w:rPr>
+          <w:rFonts w:ascii="Calibri" w:eastAsia="Times New Roman" w:hAnsi="Calibri" w:cs="Calibri"/>
+          <w:kern w:val="0"/>
+          <w:lang w:val="es-ES" w:eastAsia="es-AR"/>
+          <w14:ligatures w14:val="none"/>
+        </w:rPr>
+      </w:pPr>
+      <w:r>
+        <w:rPr>
+          <w:rFonts w:ascii="Calibri" w:eastAsia="Times New Roman" w:hAnsi="Calibri" w:cs="Calibri"/>
+          <w:kern w:val="0"/>
+          <w:lang w:val="es-ES" w:eastAsia="es-AR"/>
+          <w14:ligatures w14:val="none"/>
+        </w:rPr>
+        <w:t>2c. Se presentan demoras en la transferencia de pago realizada.</w:t>
+      </w:r>
+    </w:p>
+    <w:p>
+      <w:pPr>
+        <w:spacing w:after="0" w:line="240" w:lineRule="auto"/>
+        <w:textAlignment w:val="baseline"/>
+        <w:rPr>
+          <w:rFonts w:ascii="Calibri" w:eastAsia="Times New Roman" w:hAnsi="Calibri" w:cs="Calibri"/>
+          <w:kern w:val="0"/>
+          <w:lang w:val="es-ES" w:eastAsia="es-AR"/>
+          <w14:ligatures w14:val="none"/>
+        </w:rPr>
+      </w:pPr>
+      <w:r>
+        <w:rPr>
+          <w:rFonts w:ascii="Calibri" w:eastAsia="Times New Roman" w:hAnsi="Calibri" w:cs="Calibri"/>
+          <w:kern w:val="0"/>
+          <w:lang w:val="es-ES" w:eastAsia="es-AR"/>
+          <w14:ligatures w14:val="none"/>
+        </w:rPr>
+        <w:t>3a. El importe pagado es inferior a la cuota de la factura.</w:t>
+      </w:r>
+    </w:p>
+    <w:p>
+      <w:pPr>
+        <w:spacing w:after="0" w:line="240" w:lineRule="auto"/>
         <w:ind w:firstLine="708"/>
-        <w:rPr>
-          <w:rFonts w:ascii="Calibri" w:eastAsia="Times New Roman" w:hAnsi="Calibri" w:cs="Calibri"/>
-          <w:kern w:val="0"/>
-          <w:lang w:val="es-ES" w:eastAsia="es-AR"/>
-          <w14:ligatures w14:val="none"/>
-        </w:rPr>
-      </w:pPr>
-      <w:r>
-        <w:rPr>
-          <w:rFonts w:ascii="Calibri" w:eastAsia="Times New Roman" w:hAnsi="Calibri" w:cs="Calibri"/>
-          <w:kern w:val="0"/>
-          <w:lang w:val="es-ES" w:eastAsia="es-AR"/>
-          <w14:ligatures w14:val="none"/>
-        </w:rPr>
-        <w:t>El sistema debe tener la capacidad de respaldar el estado de la transacción y la información crítica del cliente en caso de interrupciones como mantenimiento del sistema, cortes de suministro eléctrico o fallos en la base de datos.</w:t>
-      </w:r>
-    </w:p>
-    <w:p>
-      <w:pPr>
+        <w:textAlignment w:val="baseline"/>
+        <w:rPr>
+          <w:rFonts w:ascii="Calibri" w:eastAsia="Times New Roman" w:hAnsi="Calibri" w:cs="Calibri"/>
+          <w:kern w:val="0"/>
+          <w:lang w:val="es-ES" w:eastAsia="es-AR"/>
+          <w14:ligatures w14:val="none"/>
+        </w:rPr>
+      </w:pPr>
+      <w:r>
+        <w:rPr>
+          <w:rFonts w:ascii="Calibri" w:eastAsia="Times New Roman" w:hAnsi="Calibri" w:cs="Calibri"/>
+          <w:kern w:val="0"/>
+          <w:lang w:val="es-ES" w:eastAsia="es-AR"/>
+          <w14:ligatures w14:val="none"/>
+        </w:rPr>
+        <w:lastRenderedPageBreak/>
+        <w:t>3a.1. El Sistema notifica el problema al cliente.</w:t>
+      </w:r>
+    </w:p>
+    <w:p>
+      <w:pPr>
+        <w:spacing w:after="0" w:line="240" w:lineRule="auto"/>
         <w:ind w:firstLine="708"/>
-        <w:rPr>
-          <w:rFonts w:ascii="Calibri" w:eastAsia="Times New Roman" w:hAnsi="Calibri" w:cs="Calibri"/>
-          <w:kern w:val="0"/>
-          <w:lang w:val="es-ES" w:eastAsia="es-AR"/>
-          <w14:ligatures w14:val="none"/>
-        </w:rPr>
-      </w:pPr>
-      <w:r>
-        <w:rPr>
-          <w:rFonts w:ascii="Calibri" w:eastAsia="Times New Roman" w:hAnsi="Calibri" w:cs="Calibri"/>
-          <w:kern w:val="0"/>
-          <w:lang w:val="es-ES" w:eastAsia="es-AR"/>
-          <w14:ligatures w14:val="none"/>
-        </w:rPr>
-        <w:t>El sistema debe poder identificar y gestionar correctamente errores relacionados con el cupón de pago, importes incorrectos, retrasos en la transferencia del pago, importes superiores o inferiores a la cuota y registrar cualquier saldo a favor del cliente.</w:t>
-      </w:r>
-    </w:p>
-    <w:p>
-      <w:pPr>
+        <w:textAlignment w:val="baseline"/>
+        <w:rPr>
+          <w:rFonts w:ascii="Calibri" w:eastAsia="Times New Roman" w:hAnsi="Calibri" w:cs="Calibri"/>
+          <w:kern w:val="0"/>
+          <w:lang w:val="es-ES" w:eastAsia="es-AR"/>
+          <w14:ligatures w14:val="none"/>
+        </w:rPr>
+      </w:pPr>
+      <w:r>
+        <w:rPr>
+          <w:rFonts w:ascii="Calibri" w:eastAsia="Times New Roman" w:hAnsi="Calibri" w:cs="Calibri"/>
+          <w:kern w:val="0"/>
+          <w:lang w:val="es-ES" w:eastAsia="es-AR"/>
+          <w14:ligatures w14:val="none"/>
+        </w:rPr>
+        <w:t>3a.2. El cliente realiza el pago de la diferencia debida.</w:t>
+      </w:r>
+    </w:p>
+    <w:p>
+      <w:pPr>
+        <w:spacing w:after="0" w:line="240" w:lineRule="auto"/>
         <w:ind w:firstLine="708"/>
-        <w:rPr>
-          <w:rFonts w:ascii="Calibri" w:eastAsia="Times New Roman" w:hAnsi="Calibri" w:cs="Calibri"/>
-          <w:kern w:val="0"/>
-          <w:lang w:val="es-ES" w:eastAsia="es-AR"/>
-          <w14:ligatures w14:val="none"/>
-        </w:rPr>
-      </w:pPr>
-      <w:r>
-        <w:rPr>
-          <w:rFonts w:ascii="Calibri" w:eastAsia="Times New Roman" w:hAnsi="Calibri" w:cs="Calibri"/>
-          <w:kern w:val="0"/>
-          <w:lang w:val="es-ES" w:eastAsia="es-AR"/>
-          <w14:ligatures w14:val="none"/>
-        </w:rPr>
-        <w:t>Ante un error de conexión con la base de datos, el sistema deberá intentar automáticamente reconectarse y, si la reconexión no es posible, notificar al cliente sobre la interrupción temporal del servicio y proporcionar un plazo estimado para la solución.</w:t>
-      </w:r>
-    </w:p>
-    <w:p>
-      <w:pPr>
-        <w:rPr>
-          <w:rFonts w:ascii="Calibri" w:eastAsia="Times New Roman" w:hAnsi="Calibri" w:cs="Calibri"/>
-          <w:b/>
-          <w:bCs/>
-          <w:kern w:val="0"/>
-          <w:lang w:val="es-ES" w:eastAsia="es-AR"/>
-          <w14:ligatures w14:val="none"/>
-        </w:rPr>
-      </w:pPr>
-      <w:r>
-        <w:rPr>
-          <w:rFonts w:ascii="Calibri" w:eastAsia="Times New Roman" w:hAnsi="Calibri" w:cs="Calibri"/>
-          <w:b/>
-          <w:bCs/>
-          <w:kern w:val="0"/>
-          <w:lang w:val="es-ES" w:eastAsia="es-AR"/>
-          <w14:ligatures w14:val="none"/>
-        </w:rPr>
-        <w:t>Tecnologías:</w:t>
-      </w:r>
-    </w:p>
-    <w:p>
-      <w:pPr>
+        <w:textAlignment w:val="baseline"/>
+        <w:rPr>
+          <w:rFonts w:ascii="Calibri" w:eastAsia="Times New Roman" w:hAnsi="Calibri" w:cs="Calibri"/>
+          <w:kern w:val="0"/>
+          <w:lang w:val="es-ES" w:eastAsia="es-AR"/>
+          <w14:ligatures w14:val="none"/>
+        </w:rPr>
+      </w:pPr>
+      <w:r>
+        <w:rPr>
+          <w:rFonts w:ascii="Calibri" w:eastAsia="Times New Roman" w:hAnsi="Calibri" w:cs="Calibri"/>
+          <w:kern w:val="0"/>
+          <w:lang w:val="es-ES" w:eastAsia="es-AR"/>
+          <w14:ligatures w14:val="none"/>
+        </w:rPr>
+        <w:t>3a.3 El Sistema verifica el pago realizado.</w:t>
+      </w:r>
+    </w:p>
+    <w:p>
+      <w:pPr>
+        <w:spacing w:after="0" w:line="240" w:lineRule="auto"/>
+        <w:textAlignment w:val="baseline"/>
+        <w:rPr>
+          <w:rFonts w:ascii="Calibri" w:eastAsia="Times New Roman" w:hAnsi="Calibri" w:cs="Calibri"/>
+          <w:kern w:val="0"/>
+          <w:lang w:val="es-ES" w:eastAsia="es-AR"/>
+          <w14:ligatures w14:val="none"/>
+        </w:rPr>
+      </w:pPr>
+      <w:r>
+        <w:rPr>
+          <w:rFonts w:ascii="Calibri" w:eastAsia="Times New Roman" w:hAnsi="Calibri" w:cs="Calibri"/>
+          <w:kern w:val="0"/>
+          <w:lang w:val="es-ES" w:eastAsia="es-AR"/>
+          <w14:ligatures w14:val="none"/>
+        </w:rPr>
+        <w:t>3b. El importe pagado es superior a la cuota de la factura.</w:t>
+      </w:r>
+    </w:p>
+    <w:p>
+      <w:pPr>
+        <w:spacing w:after="0" w:line="240" w:lineRule="auto"/>
         <w:ind w:firstLine="708"/>
-        <w:rPr>
-          <w:rFonts w:ascii="Calibri" w:eastAsia="Times New Roman" w:hAnsi="Calibri" w:cs="Calibri"/>
-          <w:kern w:val="0"/>
-          <w:lang w:val="es-ES" w:eastAsia="es-AR"/>
-          <w14:ligatures w14:val="none"/>
-        </w:rPr>
-      </w:pPr>
-      <w:r>
-        <w:rPr>
-          <w:rFonts w:ascii="Calibri" w:eastAsia="Times New Roman" w:hAnsi="Calibri" w:cs="Calibri"/>
-          <w:kern w:val="0"/>
-          <w:lang w:val="es-ES" w:eastAsia="es-AR"/>
-          <w14:ligatures w14:val="none"/>
-        </w:rPr>
-        <w:t>Se necesitará una tecnología que permita el respaldo y la recuperación eficiente de datos críticos en caso de interrupciones o errores durante el proceso de pago.</w:t>
-      </w:r>
-    </w:p>
-    <w:p>
-      <w:pPr>
+        <w:textAlignment w:val="baseline"/>
+        <w:rPr>
+          <w:rFonts w:ascii="Calibri" w:eastAsia="Times New Roman" w:hAnsi="Calibri" w:cs="Calibri"/>
+          <w:kern w:val="0"/>
+          <w:lang w:val="es-ES" w:eastAsia="es-AR"/>
+          <w14:ligatures w14:val="none"/>
+        </w:rPr>
+      </w:pPr>
+      <w:r>
+        <w:rPr>
+          <w:rFonts w:ascii="Calibri" w:eastAsia="Times New Roman" w:hAnsi="Calibri" w:cs="Calibri"/>
+          <w:kern w:val="0"/>
+          <w:lang w:val="es-ES" w:eastAsia="es-AR"/>
+          <w14:ligatures w14:val="none"/>
+        </w:rPr>
+        <w:t>3b.1. El Sistema notifica el pago en exceso al cliente.</w:t>
+      </w:r>
+    </w:p>
+    <w:p>
+      <w:pPr>
+        <w:spacing w:after="0" w:line="240" w:lineRule="auto"/>
         <w:ind w:firstLine="708"/>
-        <w:rPr>
-          <w:rFonts w:ascii="Calibri" w:eastAsia="Times New Roman" w:hAnsi="Calibri" w:cs="Calibri"/>
-          <w:kern w:val="0"/>
-          <w:lang w:val="es-ES" w:eastAsia="es-AR"/>
-          <w14:ligatures w14:val="none"/>
-        </w:rPr>
-      </w:pPr>
-      <w:r>
-        <w:rPr>
-          <w:rFonts w:ascii="Calibri" w:eastAsia="Times New Roman" w:hAnsi="Calibri" w:cs="Calibri"/>
-          <w:kern w:val="0"/>
-          <w:lang w:val="es-ES" w:eastAsia="es-AR"/>
-          <w14:ligatures w14:val="none"/>
-        </w:rPr>
-        <w:t>Se requerirá una plataforma de notificación que permita al sistema comunicarse de manera efectiva con el cliente para informar sobre errores, interrupciones o cualquier situación relevante durante el proceso de pago.</w:t>
-      </w:r>
-    </w:p>
-    <w:p>
-      <w:pPr>
-        <w:rPr>
-          <w:rFonts w:ascii="Calibri" w:eastAsia="Times New Roman" w:hAnsi="Calibri" w:cs="Calibri"/>
-          <w:kern w:val="0"/>
-          <w:lang w:val="es-ES" w:eastAsia="es-AR"/>
-          <w14:ligatures w14:val="none"/>
-        </w:rPr>
-      </w:pPr>
-      <w:r>
-        <w:rPr>
-          <w:rFonts w:ascii="Calibri" w:eastAsia="Times New Roman" w:hAnsi="Calibri" w:cs="Calibri"/>
-          <w:b/>
-          <w:bCs/>
-          <w:kern w:val="0"/>
-          <w:lang w:val="es-ES" w:eastAsia="es-AR"/>
-          <w14:ligatures w14:val="none"/>
-        </w:rPr>
-        <w:t>Frecuencia:</w:t>
-      </w:r>
-      <w:r>
-        <w:rPr>
-          <w:rFonts w:ascii="Calibri" w:eastAsia="Times New Roman" w:hAnsi="Calibri" w:cs="Calibri"/>
-          <w:kern w:val="0"/>
-          <w:lang w:val="es-ES" w:eastAsia="es-AR"/>
-          <w14:ligatures w14:val="none"/>
-        </w:rPr>
-        <w:t xml:space="preserve"> Alta</w:t>
-      </w:r>
-    </w:p>
-    <w:p>
-      <w:pPr>
-        <w:spacing w:after="0" w:line="240" w:lineRule="auto"/>
-        <w:textAlignment w:val="baseline"/>
-        <w:rPr>
-          <w:rFonts w:ascii="Segoe UI" w:eastAsia="Times New Roman" w:hAnsi="Segoe UI" w:cs="Segoe UI"/>
-          <w:kern w:val="0"/>
-          <w:lang w:eastAsia="es-AR"/>
-          <w14:ligatures w14:val="none"/>
-        </w:rPr>
-      </w:pPr>
-      <w:r>
-        <w:rPr>
-          <w:rFonts w:ascii="Calibri" w:eastAsia="Times New Roman" w:hAnsi="Calibri" w:cs="Calibri"/>
-          <w:b/>
-          <w:bCs/>
-          <w:kern w:val="0"/>
-          <w:lang w:val="es-ES" w:eastAsia="es-AR"/>
-          <w14:ligatures w14:val="none"/>
-        </w:rPr>
-        <w:t>Caso de Uso:</w:t>
-      </w:r>
-      <w:r>
-        <w:rPr>
-          <w:rFonts w:ascii="Calibri" w:eastAsia="Times New Roman" w:hAnsi="Calibri" w:cs="Calibri"/>
-          <w:kern w:val="0"/>
-          <w:lang w:val="es-ES" w:eastAsia="es-AR"/>
-          <w14:ligatures w14:val="none"/>
-        </w:rPr>
-        <w:t xml:space="preserve"> Gestión </w:t>
-      </w:r>
-      <w:r>
-        <w:rPr>
-          <w:rFonts w:ascii="Calibri" w:eastAsia="Times New Roman" w:hAnsi="Calibri" w:cs="Calibri"/>
-          <w:kern w:val="0"/>
-          <w:lang w:val="es-ES" w:eastAsia="es-AR"/>
-          <w14:ligatures w14:val="none"/>
-        </w:rPr>
-        <w:t>Facturación</w:t>
-      </w:r>
-    </w:p>
-    <w:p>
-      <w:pPr>
-        <w:spacing w:after="0" w:line="240" w:lineRule="auto"/>
-        <w:textAlignment w:val="baseline"/>
-        <w:rPr>
-          <w:rFonts w:ascii="Calibri" w:eastAsia="Times New Roman" w:hAnsi="Calibri" w:cs="Calibri"/>
-          <w:b/>
-          <w:bCs/>
-          <w:kern w:val="0"/>
-          <w:lang w:val="es-ES" w:eastAsia="es-AR"/>
-          <w14:ligatures w14:val="none"/>
-        </w:rPr>
-      </w:pPr>
-      <w:r>
-        <w:rPr>
-          <w:rFonts w:ascii="Calibri" w:eastAsia="Times New Roman" w:hAnsi="Calibri" w:cs="Calibri"/>
-          <w:b/>
-          <w:bCs/>
-          <w:kern w:val="0"/>
-          <w:lang w:val="es-ES" w:eastAsia="es-AR"/>
-          <w14:ligatures w14:val="none"/>
-        </w:rPr>
-        <w:t>Actores Principales:</w:t>
-      </w:r>
-      <w:r>
-        <w:rPr>
-          <w:rFonts w:ascii="Calibri" w:eastAsia="Times New Roman" w:hAnsi="Calibri" w:cs="Calibri"/>
-          <w:b/>
-          <w:bCs/>
-          <w:kern w:val="0"/>
-          <w:lang w:val="es-ES" w:eastAsia="es-AR"/>
-          <w14:ligatures w14:val="none"/>
-        </w:rPr>
-        <w:t xml:space="preserve"> </w:t>
-      </w:r>
-      <w:r>
-        <w:rPr>
-          <w:rFonts w:ascii="Calibri" w:eastAsia="Times New Roman" w:hAnsi="Calibri" w:cs="Calibri"/>
-          <w:kern w:val="0"/>
-          <w:lang w:val="es-ES" w:eastAsia="es-AR"/>
-          <w14:ligatures w14:val="none"/>
-        </w:rPr>
-        <w:t>Sistema Integral</w:t>
-      </w:r>
-    </w:p>
-    <w:p>
-      <w:pPr>
-        <w:spacing w:after="0" w:line="240" w:lineRule="auto"/>
-        <w:textAlignment w:val="baseline"/>
-        <w:rPr>
-          <w:rFonts w:ascii="Calibri" w:eastAsia="Times New Roman" w:hAnsi="Calibri" w:cs="Calibri"/>
-          <w:b/>
-          <w:bCs/>
-          <w:kern w:val="0"/>
-          <w:lang w:val="es-ES" w:eastAsia="es-AR"/>
-          <w14:ligatures w14:val="none"/>
-        </w:rPr>
-      </w:pPr>
-      <w:r>
-        <w:rPr>
-          <w:rFonts w:ascii="Calibri" w:eastAsia="Times New Roman" w:hAnsi="Calibri" w:cs="Calibri"/>
-          <w:b/>
-          <w:bCs/>
-          <w:kern w:val="0"/>
-          <w:lang w:val="es-ES" w:eastAsia="es-AR"/>
-          <w14:ligatures w14:val="none"/>
-        </w:rPr>
-        <w:t>Breve Descripción:</w:t>
-      </w:r>
-      <w:r>
-        <w:rPr>
-          <w:rFonts w:ascii="Calibri" w:eastAsia="Times New Roman" w:hAnsi="Calibri" w:cs="Calibri"/>
-          <w:b/>
-          <w:bCs/>
-          <w:kern w:val="0"/>
-          <w:lang w:val="es-ES" w:eastAsia="es-AR"/>
-          <w14:ligatures w14:val="none"/>
-        </w:rPr>
-        <w:t xml:space="preserve"> </w:t>
-      </w:r>
-      <w:r>
-        <w:rPr>
-          <w:rFonts w:ascii="Calibri" w:eastAsia="Times New Roman" w:hAnsi="Calibri" w:cs="Calibri"/>
-          <w:kern w:val="0"/>
-          <w:lang w:val="es-ES" w:eastAsia="es-AR"/>
-          <w14:ligatures w14:val="none"/>
-        </w:rPr>
-        <w:t>Este caso de uso describe el proceso de generación, gestión y manejo de errores en la facturación de los servicios para los clientes.</w:t>
-      </w:r>
-    </w:p>
-    <w:p>
-      <w:pPr>
-        <w:spacing w:after="0" w:line="240" w:lineRule="auto"/>
-        <w:textAlignment w:val="baseline"/>
-        <w:rPr>
-          <w:rFonts w:ascii="Calibri" w:eastAsia="Times New Roman" w:hAnsi="Calibri" w:cs="Calibri"/>
-          <w:kern w:val="0"/>
-          <w:lang w:val="es-ES" w:eastAsia="es-AR"/>
-          <w14:ligatures w14:val="none"/>
-        </w:rPr>
-      </w:pPr>
-      <w:r>
-        <w:rPr>
-          <w:rFonts w:ascii="Calibri" w:eastAsia="Times New Roman" w:hAnsi="Calibri" w:cs="Calibri"/>
-          <w:b/>
-          <w:bCs/>
-          <w:kern w:val="0"/>
-          <w:lang w:val="es-ES" w:eastAsia="es-AR"/>
-          <w14:ligatures w14:val="none"/>
-        </w:rPr>
-        <w:t xml:space="preserve">Precondiciones: </w:t>
-      </w:r>
-      <w:r>
-        <w:rPr>
-          <w:rFonts w:ascii="Calibri" w:eastAsia="Times New Roman" w:hAnsi="Calibri" w:cs="Calibri"/>
-          <w:kern w:val="0"/>
-          <w:lang w:val="es-ES" w:eastAsia="es-AR"/>
-          <w14:ligatures w14:val="none"/>
-        </w:rPr>
-        <w:t>el sistema integral este operativo, y que la base de datos esté funcionando correctamente.</w:t>
-      </w:r>
-    </w:p>
-    <w:p>
-      <w:pPr>
-        <w:spacing w:after="0" w:line="240" w:lineRule="auto"/>
-        <w:textAlignment w:val="baseline"/>
-        <w:rPr>
-          <w:rFonts w:ascii="Calibri" w:eastAsia="Times New Roman" w:hAnsi="Calibri" w:cs="Calibri"/>
-          <w:kern w:val="0"/>
-          <w:lang w:val="es-ES" w:eastAsia="es-AR"/>
-          <w14:ligatures w14:val="none"/>
-        </w:rPr>
-      </w:pPr>
-      <w:r>
-        <w:rPr>
-          <w:rFonts w:ascii="Calibri" w:eastAsia="Times New Roman" w:hAnsi="Calibri" w:cs="Calibri"/>
-          <w:b/>
-          <w:bCs/>
-          <w:kern w:val="0"/>
-          <w:lang w:val="es-ES" w:eastAsia="es-AR"/>
-          <w14:ligatures w14:val="none"/>
-        </w:rPr>
-        <w:t xml:space="preserve">Postcondiciones: </w:t>
-      </w:r>
-      <w:r>
-        <w:rPr>
-          <w:rFonts w:ascii="Calibri" w:eastAsia="Times New Roman" w:hAnsi="Calibri" w:cs="Calibri"/>
-          <w:kern w:val="0"/>
-          <w:lang w:val="es-ES" w:eastAsia="es-AR"/>
-          <w14:ligatures w14:val="none"/>
-        </w:rPr>
-        <w:t>Factura generada y enviada.</w:t>
-      </w:r>
-    </w:p>
-    <w:p>
-      <w:pPr>
-        <w:spacing w:after="0" w:line="240" w:lineRule="auto"/>
-        <w:textAlignment w:val="baseline"/>
-        <w:rPr>
-          <w:rFonts w:ascii="Calibri" w:eastAsia="Times New Roman" w:hAnsi="Calibri" w:cs="Calibri"/>
-          <w:kern w:val="0"/>
-          <w:lang w:val="es-ES" w:eastAsia="es-AR"/>
-          <w14:ligatures w14:val="none"/>
-        </w:rPr>
-      </w:pPr>
-      <w:r>
-        <w:rPr>
-          <w:rFonts w:ascii="Calibri" w:eastAsia="Times New Roman" w:hAnsi="Calibri" w:cs="Calibri"/>
-          <w:b/>
-          <w:bCs/>
-          <w:kern w:val="0"/>
-          <w:lang w:val="es-ES" w:eastAsia="es-AR"/>
-          <w14:ligatures w14:val="none"/>
-        </w:rPr>
-        <w:t>Escenario Principal de éxito</w:t>
-      </w:r>
-      <w:r>
-        <w:rPr>
-          <w:rFonts w:ascii="Calibri" w:eastAsia="Times New Roman" w:hAnsi="Calibri" w:cs="Calibri"/>
-          <w:kern w:val="0"/>
-          <w:lang w:val="es-ES" w:eastAsia="es-AR"/>
-          <w14:ligatures w14:val="none"/>
-        </w:rPr>
-        <w:t>:</w:t>
-      </w:r>
-    </w:p>
-    <w:p>
-      <w:pPr>
-        <w:spacing w:after="0" w:line="240" w:lineRule="auto"/>
-        <w:textAlignment w:val="baseline"/>
-        <w:rPr>
-          <w:rFonts w:ascii="Calibri" w:eastAsia="Times New Roman" w:hAnsi="Calibri" w:cs="Calibri"/>
-          <w:kern w:val="0"/>
-          <w:lang w:val="es-ES" w:eastAsia="es-AR"/>
-          <w14:ligatures w14:val="none"/>
-        </w:rPr>
-      </w:pPr>
-      <w:r>
-        <w:rPr>
-          <w:rFonts w:ascii="Calibri" w:eastAsia="Times New Roman" w:hAnsi="Calibri" w:cs="Calibri"/>
-          <w:kern w:val="0"/>
-          <w:lang w:val="es-ES" w:eastAsia="es-AR"/>
-          <w14:ligatures w14:val="none"/>
-        </w:rPr>
-        <w:t>1.</w:t>
-      </w:r>
-      <w:r>
-        <w:rPr>
-          <w:rFonts w:ascii="Calibri" w:eastAsia="Times New Roman" w:hAnsi="Calibri" w:cs="Calibri"/>
-          <w:b/>
-          <w:bCs/>
-          <w:kern w:val="0"/>
-          <w:lang w:val="es-ES" w:eastAsia="es-AR"/>
-          <w14:ligatures w14:val="none"/>
-        </w:rPr>
-        <w:t xml:space="preserve"> </w:t>
-      </w:r>
-      <w:r>
-        <w:rPr>
-          <w:rFonts w:ascii="Calibri" w:eastAsia="Times New Roman" w:hAnsi="Calibri" w:cs="Calibri"/>
-          <w:kern w:val="0"/>
-          <w:lang w:val="es-ES" w:eastAsia="es-AR"/>
-          <w14:ligatures w14:val="none"/>
-        </w:rPr>
-        <w:t>El Sistema de Facturación genera la factura correspondiente a los servicios prestados.</w:t>
-      </w:r>
-    </w:p>
-    <w:p>
-      <w:pPr>
-        <w:spacing w:after="0" w:line="240" w:lineRule="auto"/>
-        <w:textAlignment w:val="baseline"/>
-        <w:rPr>
-          <w:rFonts w:ascii="Calibri" w:eastAsia="Times New Roman" w:hAnsi="Calibri" w:cs="Calibri"/>
-          <w:kern w:val="0"/>
-          <w:lang w:val="es-ES" w:eastAsia="es-AR"/>
-          <w14:ligatures w14:val="none"/>
-        </w:rPr>
-      </w:pPr>
-      <w:r>
-        <w:rPr>
-          <w:rFonts w:ascii="Calibri" w:eastAsia="Times New Roman" w:hAnsi="Calibri" w:cs="Calibri"/>
-          <w:kern w:val="0"/>
-          <w:lang w:val="es-ES" w:eastAsia="es-AR"/>
-          <w14:ligatures w14:val="none"/>
-        </w:rPr>
-        <w:t xml:space="preserve">2. </w:t>
-      </w:r>
-      <w:r>
-        <w:rPr>
-          <w:rFonts w:ascii="Calibri" w:eastAsia="Times New Roman" w:hAnsi="Calibri" w:cs="Calibri"/>
-          <w:kern w:val="0"/>
-          <w:lang w:val="es-ES" w:eastAsia="es-AR"/>
-          <w14:ligatures w14:val="none"/>
-        </w:rPr>
-        <w:t>El Sistema verifica la exactitud de los datos y la información incluida en la factura.</w:t>
-      </w:r>
-    </w:p>
-    <w:p>
-      <w:pPr>
-        <w:spacing w:after="0" w:line="240" w:lineRule="auto"/>
-        <w:textAlignment w:val="baseline"/>
-        <w:rPr>
-          <w:rFonts w:ascii="Calibri" w:eastAsia="Times New Roman" w:hAnsi="Calibri" w:cs="Calibri"/>
-          <w:kern w:val="0"/>
-          <w:lang w:val="es-ES" w:eastAsia="es-AR"/>
-          <w14:ligatures w14:val="none"/>
-        </w:rPr>
-      </w:pPr>
-      <w:r>
-        <w:rPr>
-          <w:rFonts w:ascii="Calibri" w:eastAsia="Times New Roman" w:hAnsi="Calibri" w:cs="Calibri"/>
-          <w:kern w:val="0"/>
-          <w:lang w:val="es-ES" w:eastAsia="es-AR"/>
-          <w14:ligatures w14:val="none"/>
-        </w:rPr>
-        <w:t xml:space="preserve">3. </w:t>
-      </w:r>
-      <w:r>
-        <w:rPr>
-          <w:rFonts w:ascii="Calibri" w:eastAsia="Times New Roman" w:hAnsi="Calibri" w:cs="Calibri"/>
-          <w:kern w:val="0"/>
-          <w:lang w:val="es-ES" w:eastAsia="es-AR"/>
-          <w14:ligatures w14:val="none"/>
-        </w:rPr>
-        <w:t>El Sistema registra la factura en la base de datos del cliente.</w:t>
-      </w:r>
-    </w:p>
-    <w:p>
-      <w:pPr>
-        <w:spacing w:after="0" w:line="240" w:lineRule="auto"/>
-        <w:textAlignment w:val="baseline"/>
-        <w:rPr>
-          <w:rFonts w:ascii="Calibri" w:eastAsia="Times New Roman" w:hAnsi="Calibri" w:cs="Calibri"/>
-          <w:kern w:val="0"/>
-          <w:lang w:val="es-ES" w:eastAsia="es-AR"/>
-          <w14:ligatures w14:val="none"/>
-        </w:rPr>
-      </w:pPr>
-      <w:r>
-        <w:rPr>
-          <w:rFonts w:ascii="Calibri" w:eastAsia="Times New Roman" w:hAnsi="Calibri" w:cs="Calibri"/>
-          <w:kern w:val="0"/>
-          <w:lang w:val="es-ES" w:eastAsia="es-AR"/>
-          <w14:ligatures w14:val="none"/>
-        </w:rPr>
-        <w:t xml:space="preserve">4. </w:t>
-      </w:r>
-      <w:r>
-        <w:rPr>
-          <w:rFonts w:ascii="Calibri" w:eastAsia="Times New Roman" w:hAnsi="Calibri" w:cs="Calibri"/>
-          <w:kern w:val="0"/>
-          <w:lang w:val="es-ES" w:eastAsia="es-AR"/>
-          <w14:ligatures w14:val="none"/>
-        </w:rPr>
-        <w:t>El Cliente recibe la factura.</w:t>
-      </w:r>
-    </w:p>
-    <w:p>
-      <w:pPr>
-        <w:spacing w:after="0" w:line="240" w:lineRule="auto"/>
-        <w:textAlignment w:val="baseline"/>
-        <w:rPr>
-          <w:rFonts w:ascii="Calibri" w:eastAsia="Times New Roman" w:hAnsi="Calibri" w:cs="Calibri"/>
-          <w:b/>
-          <w:bCs/>
-          <w:kern w:val="0"/>
-          <w:lang w:val="es-ES" w:eastAsia="es-AR"/>
-          <w14:ligatures w14:val="none"/>
-        </w:rPr>
-      </w:pPr>
-    </w:p>
-    <w:p>
-      <w:pPr>
-        <w:spacing w:after="0" w:line="240" w:lineRule="auto"/>
-        <w:textAlignment w:val="baseline"/>
-        <w:rPr>
-          <w:rFonts w:ascii="Calibri" w:eastAsia="Times New Roman" w:hAnsi="Calibri" w:cs="Calibri"/>
-          <w:b/>
-          <w:bCs/>
-          <w:kern w:val="0"/>
-          <w:lang w:val="es-ES" w:eastAsia="es-AR"/>
-          <w14:ligatures w14:val="none"/>
-        </w:rPr>
-      </w:pPr>
-      <w:r>
-        <w:rPr>
-          <w:rFonts w:ascii="Calibri" w:eastAsia="Times New Roman" w:hAnsi="Calibri" w:cs="Calibri"/>
-          <w:b/>
-          <w:bCs/>
-          <w:kern w:val="0"/>
-          <w:lang w:val="es-ES" w:eastAsia="es-AR"/>
-          <w14:ligatures w14:val="none"/>
-        </w:rPr>
-        <w:t>Extensiones</w:t>
-      </w:r>
-      <w:r>
-        <w:rPr>
-          <w:rFonts w:ascii="Calibri" w:eastAsia="Times New Roman" w:hAnsi="Calibri" w:cs="Calibri"/>
-          <w:b/>
-          <w:bCs/>
-          <w:kern w:val="0"/>
-          <w:lang w:val="es-ES" w:eastAsia="es-AR"/>
-          <w14:ligatures w14:val="none"/>
-        </w:rPr>
-        <w:t>:</w:t>
-      </w:r>
-    </w:p>
-    <w:p>
-      <w:pPr>
-        <w:spacing w:after="0" w:line="240" w:lineRule="auto"/>
-        <w:textAlignment w:val="baseline"/>
-        <w:rPr>
-          <w:rFonts w:ascii="Calibri" w:eastAsia="Times New Roman" w:hAnsi="Calibri" w:cs="Calibri"/>
-          <w:kern w:val="0"/>
-          <w:lang w:val="es-ES" w:eastAsia="es-AR"/>
-          <w14:ligatures w14:val="none"/>
-        </w:rPr>
-      </w:pPr>
-      <w:r>
-        <w:rPr>
-          <w:rFonts w:ascii="Calibri" w:eastAsia="Times New Roman" w:hAnsi="Calibri" w:cs="Calibri"/>
-          <w:kern w:val="0"/>
-          <w:lang w:val="es-ES" w:eastAsia="es-AR"/>
-          <w14:ligatures w14:val="none"/>
-        </w:rPr>
-        <w:lastRenderedPageBreak/>
-        <w:t>*a. El Sistema de Facturación se encuentra fuera de servicio por mantenimiento.</w:t>
-      </w:r>
-    </w:p>
-    <w:p>
-      <w:pPr>
-        <w:spacing w:after="0" w:line="240" w:lineRule="auto"/>
-        <w:textAlignment w:val="baseline"/>
-        <w:rPr>
-          <w:rFonts w:ascii="Calibri" w:eastAsia="Times New Roman" w:hAnsi="Calibri" w:cs="Calibri"/>
-          <w:kern w:val="0"/>
-          <w:lang w:val="es-ES" w:eastAsia="es-AR"/>
-          <w14:ligatures w14:val="none"/>
-        </w:rPr>
-      </w:pPr>
-      <w:r>
-        <w:rPr>
-          <w:rFonts w:ascii="Calibri" w:eastAsia="Times New Roman" w:hAnsi="Calibri" w:cs="Calibri"/>
-          <w:kern w:val="0"/>
-          <w:lang w:val="es-ES" w:eastAsia="es-AR"/>
-          <w14:ligatures w14:val="none"/>
-        </w:rPr>
-        <w:t>*b. Se produce un corte en el suministro eléctrico.</w:t>
-      </w:r>
-    </w:p>
-    <w:p>
-      <w:pPr>
-        <w:spacing w:after="0" w:line="240" w:lineRule="auto"/>
-        <w:textAlignment w:val="baseline"/>
-        <w:rPr>
-          <w:rFonts w:ascii="Calibri" w:eastAsia="Times New Roman" w:hAnsi="Calibri" w:cs="Calibri"/>
-          <w:kern w:val="0"/>
-          <w:lang w:val="es-ES" w:eastAsia="es-AR"/>
-          <w14:ligatures w14:val="none"/>
-        </w:rPr>
-      </w:pPr>
-      <w:r>
-        <w:rPr>
-          <w:rFonts w:ascii="Calibri" w:eastAsia="Times New Roman" w:hAnsi="Calibri" w:cs="Calibri"/>
-          <w:kern w:val="0"/>
-          <w:lang w:val="es-ES" w:eastAsia="es-AR"/>
-          <w14:ligatures w14:val="none"/>
-        </w:rPr>
-        <w:t>*c. Falla en el servicio de pago seleccionado por el cliente.</w:t>
-      </w:r>
-    </w:p>
-    <w:p>
-      <w:pPr>
-        <w:spacing w:after="0" w:line="240" w:lineRule="auto"/>
-        <w:textAlignment w:val="baseline"/>
-        <w:rPr>
-          <w:rFonts w:ascii="Calibri" w:eastAsia="Times New Roman" w:hAnsi="Calibri" w:cs="Calibri"/>
-          <w:kern w:val="0"/>
-          <w:lang w:val="es-ES" w:eastAsia="es-AR"/>
-          <w14:ligatures w14:val="none"/>
-        </w:rPr>
-      </w:pPr>
-      <w:r>
-        <w:rPr>
-          <w:rFonts w:ascii="Calibri" w:eastAsia="Times New Roman" w:hAnsi="Calibri" w:cs="Calibri"/>
-          <w:kern w:val="0"/>
-          <w:lang w:val="es-ES" w:eastAsia="es-AR"/>
-          <w14:ligatures w14:val="none"/>
-        </w:rPr>
-        <w:t>1a. No se genera el cupón de pago.</w:t>
-      </w:r>
-    </w:p>
-    <w:p>
-      <w:pPr>
-        <w:spacing w:after="0" w:line="240" w:lineRule="auto"/>
-        <w:textAlignment w:val="baseline"/>
-        <w:rPr>
-          <w:rFonts w:ascii="Calibri" w:eastAsia="Times New Roman" w:hAnsi="Calibri" w:cs="Calibri"/>
-          <w:kern w:val="0"/>
-          <w:lang w:val="es-ES" w:eastAsia="es-AR"/>
-          <w14:ligatures w14:val="none"/>
-        </w:rPr>
-      </w:pPr>
-      <w:r>
-        <w:rPr>
-          <w:rFonts w:ascii="Calibri" w:eastAsia="Times New Roman" w:hAnsi="Calibri" w:cs="Calibri"/>
-          <w:kern w:val="0"/>
-          <w:lang w:val="es-ES" w:eastAsia="es-AR"/>
-          <w14:ligatures w14:val="none"/>
-        </w:rPr>
-        <w:t>1b. El cupón de pago es generado de manera incorrecta.</w:t>
-      </w:r>
-    </w:p>
-    <w:p>
-      <w:pPr>
-        <w:spacing w:after="0" w:line="240" w:lineRule="auto"/>
-        <w:textAlignment w:val="baseline"/>
-        <w:rPr>
-          <w:rFonts w:ascii="Calibri" w:eastAsia="Times New Roman" w:hAnsi="Calibri" w:cs="Calibri"/>
-          <w:kern w:val="0"/>
-          <w:lang w:val="es-ES" w:eastAsia="es-AR"/>
-          <w14:ligatures w14:val="none"/>
-        </w:rPr>
-      </w:pPr>
-      <w:r>
-        <w:rPr>
-          <w:rFonts w:ascii="Calibri" w:eastAsia="Times New Roman" w:hAnsi="Calibri" w:cs="Calibri"/>
-          <w:kern w:val="0"/>
-          <w:lang w:val="es-ES" w:eastAsia="es-AR"/>
-          <w14:ligatures w14:val="none"/>
-        </w:rPr>
-        <w:t>2a. El método de pago seleccionado se encuentra en mantenimiento.</w:t>
-      </w:r>
-    </w:p>
-    <w:p>
-      <w:pPr>
-        <w:spacing w:after="0" w:line="240" w:lineRule="auto"/>
-        <w:textAlignment w:val="baseline"/>
-        <w:rPr>
-          <w:rFonts w:ascii="Calibri" w:eastAsia="Times New Roman" w:hAnsi="Calibri" w:cs="Calibri"/>
-          <w:kern w:val="0"/>
-          <w:lang w:val="es-ES" w:eastAsia="es-AR"/>
-          <w14:ligatures w14:val="none"/>
-        </w:rPr>
-      </w:pPr>
-      <w:r>
-        <w:rPr>
-          <w:rFonts w:ascii="Calibri" w:eastAsia="Times New Roman" w:hAnsi="Calibri" w:cs="Calibri"/>
-          <w:kern w:val="0"/>
-          <w:lang w:val="es-ES" w:eastAsia="es-AR"/>
-          <w14:ligatures w14:val="none"/>
-        </w:rPr>
-        <w:t>2b. El importe registrado es incorrecto.</w:t>
-      </w:r>
-    </w:p>
-    <w:p>
-      <w:pPr>
-        <w:spacing w:after="0" w:line="240" w:lineRule="auto"/>
-        <w:textAlignment w:val="baseline"/>
-        <w:rPr>
-          <w:rFonts w:ascii="Calibri" w:eastAsia="Times New Roman" w:hAnsi="Calibri" w:cs="Calibri"/>
-          <w:kern w:val="0"/>
-          <w:lang w:val="es-ES" w:eastAsia="es-AR"/>
-          <w14:ligatures w14:val="none"/>
-        </w:rPr>
-      </w:pPr>
-      <w:r>
-        <w:rPr>
-          <w:rFonts w:ascii="Calibri" w:eastAsia="Times New Roman" w:hAnsi="Calibri" w:cs="Calibri"/>
-          <w:kern w:val="0"/>
-          <w:lang w:val="es-ES" w:eastAsia="es-AR"/>
-          <w14:ligatures w14:val="none"/>
-        </w:rPr>
-        <w:t>2c. Se presentan demoras en la transferencia de pago realizada.</w:t>
-      </w:r>
-    </w:p>
-    <w:p>
-      <w:pPr>
-        <w:spacing w:after="0" w:line="240" w:lineRule="auto"/>
-        <w:textAlignment w:val="baseline"/>
-        <w:rPr>
-          <w:rFonts w:ascii="Calibri" w:eastAsia="Times New Roman" w:hAnsi="Calibri" w:cs="Calibri"/>
-          <w:kern w:val="0"/>
-          <w:lang w:val="es-ES" w:eastAsia="es-AR"/>
-          <w14:ligatures w14:val="none"/>
-        </w:rPr>
-      </w:pPr>
-      <w:r>
-        <w:rPr>
-          <w:rFonts w:ascii="Calibri" w:eastAsia="Times New Roman" w:hAnsi="Calibri" w:cs="Calibri"/>
-          <w:kern w:val="0"/>
-          <w:lang w:val="es-ES" w:eastAsia="es-AR"/>
-          <w14:ligatures w14:val="none"/>
-        </w:rPr>
-        <w:t>3a. El importe pagado es inferior a la cuota de la factura.</w:t>
+        <w:textAlignment w:val="baseline"/>
+        <w:rPr>
+          <w:rFonts w:ascii="Calibri" w:eastAsia="Times New Roman" w:hAnsi="Calibri" w:cs="Calibri"/>
+          <w:kern w:val="0"/>
+          <w:lang w:val="es-ES" w:eastAsia="es-AR"/>
+          <w14:ligatures w14:val="none"/>
+        </w:rPr>
+      </w:pPr>
+      <w:r>
+        <w:rPr>
+          <w:rFonts w:ascii="Calibri" w:eastAsia="Times New Roman" w:hAnsi="Calibri" w:cs="Calibri"/>
+          <w:kern w:val="0"/>
+          <w:lang w:val="es-ES" w:eastAsia="es-AR"/>
+          <w14:ligatures w14:val="none"/>
+        </w:rPr>
+        <w:t>3b.2. El Sistema registra un saldo a favor en la cuenta del cliente.</w:t>
+      </w:r>
+    </w:p>
+    <w:p>
+      <w:pPr>
+        <w:spacing w:after="0" w:line="240" w:lineRule="auto"/>
+        <w:textAlignment w:val="baseline"/>
+        <w:rPr>
+          <w:rFonts w:ascii="Calibri" w:eastAsia="Times New Roman" w:hAnsi="Calibri" w:cs="Calibri"/>
+          <w:kern w:val="0"/>
+          <w:lang w:val="es-ES" w:eastAsia="es-AR"/>
+          <w14:ligatures w14:val="none"/>
+        </w:rPr>
+      </w:pPr>
+      <w:r>
+        <w:rPr>
+          <w:rFonts w:ascii="Calibri" w:eastAsia="Times New Roman" w:hAnsi="Calibri" w:cs="Calibri"/>
+          <w:kern w:val="0"/>
+          <w:lang w:val="es-ES" w:eastAsia="es-AR"/>
+          <w14:ligatures w14:val="none"/>
+        </w:rPr>
+        <w:t>4a. El Sistema presenta un error de conexión con la base de datos.</w:t>
       </w:r>
     </w:p>
     <w:p>
@@ -5198,7 +5533,7 @@
           <w:lang w:val="es-ES" w:eastAsia="es-AR"/>
           <w14:ligatures w14:val="none"/>
         </w:rPr>
-        <w:t>3a.1. El Sistema notifica el problema al cliente.</w:t>
+        <w:t>4a.1. El Sistema intenta reconectarse a la base de datos.</w:t>
       </w:r>
     </w:p>
     <w:p>
@@ -5220,172 +5555,8 @@
           <w:lang w:val="es-ES" w:eastAsia="es-AR"/>
           <w14:ligatures w14:val="none"/>
         </w:rPr>
-        <w:t>3a.2. El cliente realiza el pago de la diferencia debida.</w:t>
-      </w:r>
-    </w:p>
-    <w:p>
-      <w:pPr>
-        <w:spacing w:after="0" w:line="240" w:lineRule="auto"/>
-        <w:ind w:firstLine="708"/>
-        <w:textAlignment w:val="baseline"/>
-        <w:rPr>
-          <w:rFonts w:ascii="Calibri" w:eastAsia="Times New Roman" w:hAnsi="Calibri" w:cs="Calibri"/>
-          <w:kern w:val="0"/>
-          <w:lang w:val="es-ES" w:eastAsia="es-AR"/>
-          <w14:ligatures w14:val="none"/>
-        </w:rPr>
-      </w:pPr>
-      <w:r>
-        <w:rPr>
-          <w:rFonts w:ascii="Calibri" w:eastAsia="Times New Roman" w:hAnsi="Calibri" w:cs="Calibri"/>
-          <w:kern w:val="0"/>
-          <w:lang w:val="es-ES" w:eastAsia="es-AR"/>
-          <w14:ligatures w14:val="none"/>
-        </w:rPr>
-        <w:t>3a.3 El Sistema verifica el pago realizado.</w:t>
-      </w:r>
-    </w:p>
-    <w:p>
-      <w:pPr>
-        <w:spacing w:after="0" w:line="240" w:lineRule="auto"/>
-        <w:textAlignment w:val="baseline"/>
-        <w:rPr>
-          <w:rFonts w:ascii="Calibri" w:eastAsia="Times New Roman" w:hAnsi="Calibri" w:cs="Calibri"/>
-          <w:kern w:val="0"/>
-          <w:lang w:val="es-ES" w:eastAsia="es-AR"/>
-          <w14:ligatures w14:val="none"/>
-        </w:rPr>
-      </w:pPr>
-      <w:r>
-        <w:rPr>
-          <w:rFonts w:ascii="Calibri" w:eastAsia="Times New Roman" w:hAnsi="Calibri" w:cs="Calibri"/>
-          <w:kern w:val="0"/>
-          <w:lang w:val="es-ES" w:eastAsia="es-AR"/>
-          <w14:ligatures w14:val="none"/>
-        </w:rPr>
-        <w:t>3b. El importe pagado es superior a la cuota de la factura.</w:t>
-      </w:r>
-    </w:p>
-    <w:p>
-      <w:pPr>
-        <w:spacing w:after="0" w:line="240" w:lineRule="auto"/>
-        <w:ind w:firstLine="708"/>
-        <w:textAlignment w:val="baseline"/>
-        <w:rPr>
-          <w:rFonts w:ascii="Calibri" w:eastAsia="Times New Roman" w:hAnsi="Calibri" w:cs="Calibri"/>
-          <w:kern w:val="0"/>
-          <w:lang w:val="es-ES" w:eastAsia="es-AR"/>
-          <w14:ligatures w14:val="none"/>
-        </w:rPr>
-      </w:pPr>
-      <w:r>
-        <w:rPr>
-          <w:rFonts w:ascii="Calibri" w:eastAsia="Times New Roman" w:hAnsi="Calibri" w:cs="Calibri"/>
-          <w:kern w:val="0"/>
-          <w:lang w:val="es-ES" w:eastAsia="es-AR"/>
-          <w14:ligatures w14:val="none"/>
-        </w:rPr>
-        <w:t>3b.1. El Sistema notifica el pago en exceso al cliente.</w:t>
-      </w:r>
-    </w:p>
-    <w:p>
-      <w:pPr>
-        <w:spacing w:after="0" w:line="240" w:lineRule="auto"/>
-        <w:ind w:firstLine="708"/>
-        <w:textAlignment w:val="baseline"/>
-        <w:rPr>
-          <w:rFonts w:ascii="Calibri" w:eastAsia="Times New Roman" w:hAnsi="Calibri" w:cs="Calibri"/>
-          <w:kern w:val="0"/>
-          <w:lang w:val="es-ES" w:eastAsia="es-AR"/>
-          <w14:ligatures w14:val="none"/>
-        </w:rPr>
-      </w:pPr>
-      <w:r>
-        <w:rPr>
-          <w:rFonts w:ascii="Calibri" w:eastAsia="Times New Roman" w:hAnsi="Calibri" w:cs="Calibri"/>
-          <w:kern w:val="0"/>
-          <w:lang w:val="es-ES" w:eastAsia="es-AR"/>
-          <w14:ligatures w14:val="none"/>
-        </w:rPr>
-        <w:t>3b.2. El Sistema registra un saldo a favor en la cuenta del cliente.</w:t>
-      </w:r>
-    </w:p>
-    <w:p>
-      <w:pPr>
-        <w:spacing w:after="0" w:line="240" w:lineRule="auto"/>
-        <w:textAlignment w:val="baseline"/>
-        <w:rPr>
-          <w:rFonts w:ascii="Calibri" w:eastAsia="Times New Roman" w:hAnsi="Calibri" w:cs="Calibri"/>
-          <w:kern w:val="0"/>
-          <w:lang w:val="es-ES" w:eastAsia="es-AR"/>
-          <w14:ligatures w14:val="none"/>
-        </w:rPr>
-      </w:pPr>
-      <w:r>
-        <w:rPr>
-          <w:rFonts w:ascii="Calibri" w:eastAsia="Times New Roman" w:hAnsi="Calibri" w:cs="Calibri"/>
-          <w:kern w:val="0"/>
-          <w:lang w:val="es-ES" w:eastAsia="es-AR"/>
-          <w14:ligatures w14:val="none"/>
-        </w:rPr>
-        <w:t>4a. El Sistema presenta un error de conexión con la base de datos.</w:t>
-      </w:r>
-    </w:p>
-    <w:p>
-      <w:pPr>
-        <w:spacing w:after="0" w:line="240" w:lineRule="auto"/>
-        <w:ind w:firstLine="708"/>
-        <w:textAlignment w:val="baseline"/>
-        <w:rPr>
-          <w:rFonts w:ascii="Calibri" w:eastAsia="Times New Roman" w:hAnsi="Calibri" w:cs="Calibri"/>
-          <w:kern w:val="0"/>
-          <w:lang w:val="es-ES" w:eastAsia="es-AR"/>
-          <w14:ligatures w14:val="none"/>
-        </w:rPr>
-      </w:pPr>
-      <w:r>
-        <w:rPr>
-          <w:rFonts w:ascii="Calibri" w:eastAsia="Times New Roman" w:hAnsi="Calibri" w:cs="Calibri"/>
-          <w:kern w:val="0"/>
-          <w:lang w:val="es-ES" w:eastAsia="es-AR"/>
-          <w14:ligatures w14:val="none"/>
-        </w:rPr>
-        <w:t>4a.1. El Sistema intenta reconectarse a la base de datos.</w:t>
-      </w:r>
-    </w:p>
-    <w:p>
-      <w:pPr>
-        <w:spacing w:after="0" w:line="240" w:lineRule="auto"/>
-        <w:ind w:firstLine="708"/>
-        <w:textAlignment w:val="baseline"/>
-        <w:rPr>
-          <w:rFonts w:ascii="Calibri" w:eastAsia="Times New Roman" w:hAnsi="Calibri" w:cs="Calibri"/>
-          <w:kern w:val="0"/>
-          <w:lang w:val="es-ES" w:eastAsia="es-AR"/>
-          <w14:ligatures w14:val="none"/>
-        </w:rPr>
-      </w:pPr>
-      <w:r>
-        <w:rPr>
-          <w:rFonts w:ascii="Calibri" w:eastAsia="Times New Roman" w:hAnsi="Calibri" w:cs="Calibri"/>
-          <w:kern w:val="0"/>
-          <w:lang w:val="es-ES" w:eastAsia="es-AR"/>
-          <w14:ligatures w14:val="none"/>
-        </w:rPr>
         <w:t>4a.2. Si la reconexión falla, el Sistema notifica al cliente la interrupción temporal del servicio y le brinda un plazo estimado de solución.</w:t>
       </w:r>
-    </w:p>
-    <w:p>
-      <w:pPr>
-        <w:spacing w:after="0" w:line="240" w:lineRule="auto"/>
-        <w:textAlignment w:val="baseline"/>
-        <w:rPr>
-          <w:rFonts w:ascii="Segoe UI" w:eastAsia="Times New Roman" w:hAnsi="Segoe UI" w:cs="Segoe UI"/>
-          <w:kern w:val="0"/>
-          <w:lang w:eastAsia="es-AR"/>
-          <w14:ligatures w14:val="none"/>
-        </w:rPr>
-      </w:pPr>
     </w:p>
     <w:p>
       <w:pPr>
@@ -5684,7 +5855,6 @@
           <w14:ligatures w14:val="none"/>
         </w:rPr>
       </w:pPr>
-      <w:proofErr w:type="spellStart"/>
       <w:r>
         <w:rPr>
           <w:rFonts w:ascii="Calibri" w:eastAsia="Times New Roman" w:hAnsi="Calibri" w:cs="Calibri"/>
@@ -5694,9 +5864,8 @@
           <w:lang w:val="es-ES" w:eastAsia="es-AR"/>
           <w14:ligatures w14:val="none"/>
         </w:rPr>
-        <w:t>Gestion</w:t>
-      </w:r>
-      <w:proofErr w:type="spellEnd"/>
+        <w:t>Gestión</w:t>
+      </w:r>
       <w:r>
         <w:rPr>
           <w:rFonts w:ascii="Calibri" w:eastAsia="Times New Roman" w:hAnsi="Calibri" w:cs="Calibri"/>
@@ -5729,14 +5898,13 @@
           <w:kern w:val="0"/>
           <w:sz w:val="32"/>
           <w:szCs w:val="32"/>
-          <w:lang w:val="es-ES" w:eastAsia="es-AR"/>
-          <w14:ligatures w14:val="none"/>
+          <w:lang w:eastAsia="es-AR"/>
         </w:rPr>
         <w:drawing>
-          <wp:inline distT="0" distB="0" distL="0" distR="0" wp14:anchorId="0B0DFB4C" wp14:editId="344910B7">
-            <wp:extent cx="3088257" cy="3509151"/>
-            <wp:effectExtent l="0" t="0" r="0" b="0"/>
-            <wp:docPr id="448564485" name="Imagen 1" descr="Diagrama&#10;&#10;Descripción generada automáticamente"/>
+          <wp:inline distT="0" distB="0" distL="0" distR="0" wp14:anchorId="078BC7FA" wp14:editId="6FAC1D99">
+            <wp:extent cx="4000500" cy="3383643"/>
+            <wp:effectExtent l="0" t="0" r="0" b="7620"/>
+            <wp:docPr id="1" name="Imagen 1"/>
             <wp:cNvGraphicFramePr>
               <a:graphicFrameLocks xmlns:a="http://schemas.openxmlformats.org/drawingml/2006/main" noChangeAspect="1"/>
             </wp:cNvGraphicFramePr>
@@ -5744,11 +5912,17 @@
               <a:graphicData uri="http://schemas.openxmlformats.org/drawingml/2006/picture">
                 <pic:pic xmlns:pic="http://schemas.openxmlformats.org/drawingml/2006/picture">
                   <pic:nvPicPr>
-                    <pic:cNvPr id="448564485" name="Imagen 1" descr="Diagrama&#10;&#10;Descripción generada automáticamente"/>
+                    <pic:cNvPr id="1" name="DSS-GestionPago-SP.jpg"/>
                     <pic:cNvPicPr/>
                   </pic:nvPicPr>
                   <pic:blipFill>
-                    <a:blip r:embed="rId11"/>
+                    <a:blip r:embed="rId11">
+                      <a:extLst>
+                        <a:ext uri="{28A0092B-C50C-407E-A947-70E740481C1C}">
+                          <a14:useLocalDpi xmlns:a14="http://schemas.microsoft.com/office/drawing/2010/main" val="0"/>
+                        </a:ext>
+                      </a:extLst>
+                    </a:blip>
                     <a:stretch>
                       <a:fillRect/>
                     </a:stretch>
@@ -5756,7 +5930,7 @@
                   <pic:spPr>
                     <a:xfrm>
                       <a:off x="0" y="0"/>
-                      <a:ext cx="3109706" cy="3533523"/>
+                      <a:ext cx="4006824" cy="3388992"/>
                     </a:xfrm>
                     <a:prstGeom prst="rect">
                       <a:avLst/>
@@ -5782,7 +5956,6 @@
           <w14:ligatures w14:val="none"/>
         </w:rPr>
       </w:pPr>
-      <w:proofErr w:type="spellStart"/>
       <w:r>
         <w:rPr>
           <w:rFonts w:ascii="Calibri" w:eastAsia="Times New Roman" w:hAnsi="Calibri" w:cs="Calibri"/>
@@ -5792,9 +5965,8 @@
           <w:lang w:val="es-ES" w:eastAsia="es-AR"/>
           <w14:ligatures w14:val="none"/>
         </w:rPr>
-        <w:t>Gestion</w:t>
-      </w:r>
-      <w:proofErr w:type="spellEnd"/>
+        <w:t>Gestión</w:t>
+      </w:r>
       <w:r>
         <w:rPr>
           <w:rFonts w:ascii="Calibri" w:eastAsia="Times New Roman" w:hAnsi="Calibri" w:cs="Calibri"/>
@@ -5827,14 +5999,13 @@
           <w:kern w:val="0"/>
           <w:sz w:val="32"/>
           <w:szCs w:val="32"/>
-          <w:lang w:val="es-ES" w:eastAsia="es-AR"/>
-          <w14:ligatures w14:val="none"/>
+          <w:lang w:eastAsia="es-AR"/>
         </w:rPr>
         <w:drawing>
-          <wp:inline distT="0" distB="0" distL="0" distR="0" wp14:anchorId="40C127DB" wp14:editId="2DB82AFB">
-            <wp:extent cx="3062576" cy="3700733"/>
-            <wp:effectExtent l="0" t="0" r="5080" b="0"/>
-            <wp:docPr id="342578787" name="Imagen 1" descr="Interfaz de usuario gráfica, Aplicación&#10;&#10;Descripción generada automáticamente con confianza media"/>
+          <wp:inline distT="0" distB="0" distL="0" distR="0" wp14:anchorId="11F6472C" wp14:editId="73F47394">
+            <wp:extent cx="3981450" cy="3719631"/>
+            <wp:effectExtent l="0" t="0" r="0" b="0"/>
+            <wp:docPr id="2" name="Imagen 2"/>
             <wp:cNvGraphicFramePr>
               <a:graphicFrameLocks xmlns:a="http://schemas.openxmlformats.org/drawingml/2006/main" noChangeAspect="1"/>
             </wp:cNvGraphicFramePr>
@@ -5842,11 +6013,17 @@
               <a:graphicData uri="http://schemas.openxmlformats.org/drawingml/2006/picture">
                 <pic:pic xmlns:pic="http://schemas.openxmlformats.org/drawingml/2006/picture">
                   <pic:nvPicPr>
-                    <pic:cNvPr id="342578787" name="Imagen 1" descr="Interfaz de usuario gráfica, Aplicación&#10;&#10;Descripción generada automáticamente con confianza media"/>
+                    <pic:cNvPr id="2" name="DSS-GestionFactura-SP.jpg"/>
                     <pic:cNvPicPr/>
                   </pic:nvPicPr>
                   <pic:blipFill>
-                    <a:blip r:embed="rId12"/>
+                    <a:blip r:embed="rId12">
+                      <a:extLst>
+                        <a:ext uri="{28A0092B-C50C-407E-A947-70E740481C1C}">
+                          <a14:useLocalDpi xmlns:a14="http://schemas.microsoft.com/office/drawing/2010/main" val="0"/>
+                        </a:ext>
+                      </a:extLst>
+                    </a:blip>
                     <a:stretch>
                       <a:fillRect/>
                     </a:stretch>
@@ -5854,7 +6031,7 @@
                   <pic:spPr>
                     <a:xfrm>
                       <a:off x="0" y="0"/>
-                      <a:ext cx="3077553" cy="3718831"/>
+                      <a:ext cx="3985920" cy="3723807"/>
                     </a:xfrm>
                     <a:prstGeom prst="rect">
                       <a:avLst/>
@@ -5902,7 +6079,6 @@
         <w:lastRenderedPageBreak/>
         <w:t xml:space="preserve">Sistema de </w:t>
       </w:r>
-      <w:proofErr w:type="spellStart"/>
       <w:r>
         <w:rPr>
           <w:rFonts w:ascii="Calibri" w:eastAsia="Times New Roman" w:hAnsi="Calibri" w:cs="Calibri"/>
@@ -5912,9 +6088,8 @@
           <w:lang w:val="es-ES" w:eastAsia="es-AR"/>
           <w14:ligatures w14:val="none"/>
         </w:rPr>
-        <w:t>Inscripcion</w:t>
-      </w:r>
-      <w:proofErr w:type="spellEnd"/>
+        <w:t>Inscripción</w:t>
+      </w:r>
       <w:r>
         <w:rPr>
           <w:rFonts w:ascii="Calibri" w:eastAsia="Times New Roman" w:hAnsi="Calibri" w:cs="Calibri"/>
@@ -5940,7 +6115,6 @@
           <w14:ligatures w14:val="none"/>
         </w:rPr>
       </w:pPr>
-      <w:proofErr w:type="spellStart"/>
       <w:r>
         <w:rPr>
           <w:rFonts w:ascii="Calibri" w:eastAsia="Times New Roman" w:hAnsi="Calibri" w:cs="Calibri"/>
@@ -5950,9 +6124,8 @@
           <w:lang w:val="es-ES" w:eastAsia="es-AR"/>
           <w14:ligatures w14:val="none"/>
         </w:rPr>
-        <w:t>Gestion</w:t>
-      </w:r>
-      <w:proofErr w:type="spellEnd"/>
+        <w:t>Gestión</w:t>
+      </w:r>
       <w:r>
         <w:rPr>
           <w:rFonts w:ascii="Calibri" w:eastAsia="Times New Roman" w:hAnsi="Calibri" w:cs="Calibri"/>
@@ -5980,13 +6153,18 @@
       </w:pPr>
       <w:r>
         <w:rPr>
+          <w:rFonts w:ascii="Calibri" w:eastAsia="Times New Roman" w:hAnsi="Calibri" w:cs="Calibri"/>
           <w:noProof/>
+          <w:kern w:val="0"/>
+          <w:sz w:val="32"/>
+          <w:szCs w:val="32"/>
+          <w:lang w:eastAsia="es-AR"/>
         </w:rPr>
         <w:drawing>
-          <wp:inline distT="0" distB="0" distL="0" distR="0" wp14:anchorId="41DDA0E6" wp14:editId="225E5F96">
-            <wp:extent cx="3010428" cy="3700732"/>
+          <wp:inline distT="0" distB="0" distL="0" distR="0" wp14:anchorId="6B6A5239" wp14:editId="2B98DEB2">
+            <wp:extent cx="4257201" cy="3695700"/>
             <wp:effectExtent l="0" t="0" r="0" b="0"/>
-            <wp:docPr id="1132039906" name="Imagen 1" descr="Imagen que contiene Diagrama&#10;&#10;Descripción generada automáticamente"/>
+            <wp:docPr id="4" name="Imagen 4"/>
             <wp:cNvGraphicFramePr>
               <a:graphicFrameLocks xmlns:a="http://schemas.openxmlformats.org/drawingml/2006/main" noChangeAspect="1"/>
             </wp:cNvGraphicFramePr>
@@ -5994,11 +6172,17 @@
               <a:graphicData uri="http://schemas.openxmlformats.org/drawingml/2006/picture">
                 <pic:pic xmlns:pic="http://schemas.openxmlformats.org/drawingml/2006/picture">
                   <pic:nvPicPr>
-                    <pic:cNvPr id="1132039906" name="Imagen 1" descr="Imagen que contiene Diagrama&#10;&#10;Descripción generada automáticamente"/>
+                    <pic:cNvPr id="4" name="DSS-GestionSolictud-SI.jpg"/>
                     <pic:cNvPicPr/>
                   </pic:nvPicPr>
                   <pic:blipFill>
-                    <a:blip r:embed="rId13"/>
+                    <a:blip r:embed="rId13">
+                      <a:extLst>
+                        <a:ext uri="{28A0092B-C50C-407E-A947-70E740481C1C}">
+                          <a14:useLocalDpi xmlns:a14="http://schemas.microsoft.com/office/drawing/2010/main" val="0"/>
+                        </a:ext>
+                      </a:extLst>
+                    </a:blip>
                     <a:stretch>
                       <a:fillRect/>
                     </a:stretch>
@@ -6006,7 +6190,7 @@
                   <pic:spPr>
                     <a:xfrm>
                       <a:off x="0" y="0"/>
-                      <a:ext cx="3016976" cy="3708782"/>
+                      <a:ext cx="4259833" cy="3697985"/>
                     </a:xfrm>
                     <a:prstGeom prst="rect">
                       <a:avLst/>
@@ -6032,7 +6216,6 @@
           <w14:ligatures w14:val="none"/>
         </w:rPr>
       </w:pPr>
-      <w:proofErr w:type="spellStart"/>
       <w:r>
         <w:rPr>
           <w:rFonts w:ascii="Calibri" w:eastAsia="Times New Roman" w:hAnsi="Calibri" w:cs="Calibri"/>
@@ -6042,9 +6225,8 @@
           <w:lang w:val="es-ES" w:eastAsia="es-AR"/>
           <w14:ligatures w14:val="none"/>
         </w:rPr>
-        <w:t>Gestion</w:t>
-      </w:r>
-      <w:proofErr w:type="spellEnd"/>
+        <w:t>Gestión</w:t>
+      </w:r>
       <w:r>
         <w:rPr>
           <w:rFonts w:ascii="Calibri" w:eastAsia="Times New Roman" w:hAnsi="Calibri" w:cs="Calibri"/>
@@ -6056,7 +6238,6 @@
         </w:rPr>
         <w:t xml:space="preserve"> </w:t>
       </w:r>
-      <w:proofErr w:type="spellStart"/>
       <w:r>
         <w:rPr>
           <w:rFonts w:ascii="Calibri" w:eastAsia="Times New Roman" w:hAnsi="Calibri" w:cs="Calibri"/>
@@ -6066,9 +6247,8 @@
           <w:lang w:val="es-ES" w:eastAsia="es-AR"/>
           <w14:ligatures w14:val="none"/>
         </w:rPr>
-        <w:t>Inscripcion</w:t>
-      </w:r>
-      <w:proofErr w:type="spellEnd"/>
+        <w:t>Inscripción</w:t>
+      </w:r>
     </w:p>
     <w:p>
       <w:pPr>
@@ -6090,14 +6270,13 @@
           <w:kern w:val="0"/>
           <w:sz w:val="32"/>
           <w:szCs w:val="32"/>
-          <w:lang w:val="es-ES" w:eastAsia="es-AR"/>
-          <w14:ligatures w14:val="none"/>
+          <w:lang w:eastAsia="es-AR"/>
         </w:rPr>
         <w:drawing>
-          <wp:inline distT="0" distB="0" distL="0" distR="0" wp14:anchorId="06639B4A" wp14:editId="4B90F11A">
-            <wp:extent cx="2579298" cy="3848322"/>
+          <wp:inline distT="0" distB="0" distL="0" distR="0" wp14:anchorId="3F895581" wp14:editId="573DDB80">
+            <wp:extent cx="4157330" cy="3625264"/>
             <wp:effectExtent l="0" t="0" r="0" b="0"/>
-            <wp:docPr id="1668982862" name="Imagen 1" descr="Interfaz de usuario gráfica, Aplicación&#10;&#10;Descripción generada automáticamente"/>
+            <wp:docPr id="5" name="Imagen 5"/>
             <wp:cNvGraphicFramePr>
               <a:graphicFrameLocks xmlns:a="http://schemas.openxmlformats.org/drawingml/2006/main" noChangeAspect="1"/>
             </wp:cNvGraphicFramePr>
@@ -6105,11 +6284,17 @@
               <a:graphicData uri="http://schemas.openxmlformats.org/drawingml/2006/picture">
                 <pic:pic xmlns:pic="http://schemas.openxmlformats.org/drawingml/2006/picture">
                   <pic:nvPicPr>
-                    <pic:cNvPr id="1668982862" name="Imagen 1" descr="Interfaz de usuario gráfica, Aplicación&#10;&#10;Descripción generada automáticamente"/>
+                    <pic:cNvPr id="5" name="DSS-GestionInscripcion.jpg"/>
                     <pic:cNvPicPr/>
                   </pic:nvPicPr>
                   <pic:blipFill>
-                    <a:blip r:embed="rId14"/>
+                    <a:blip r:embed="rId14">
+                      <a:extLst>
+                        <a:ext uri="{28A0092B-C50C-407E-A947-70E740481C1C}">
+                          <a14:useLocalDpi xmlns:a14="http://schemas.microsoft.com/office/drawing/2010/main" val="0"/>
+                        </a:ext>
+                      </a:extLst>
+                    </a:blip>
                     <a:stretch>
                       <a:fillRect/>
                     </a:stretch>
@@ -6117,7 +6302,7 @@
                   <pic:spPr>
                     <a:xfrm>
                       <a:off x="0" y="0"/>
-                      <a:ext cx="2601376" cy="3881262"/>
+                      <a:ext cx="4164690" cy="3631682"/>
                     </a:xfrm>
                     <a:prstGeom prst="rect">
                       <a:avLst/>
@@ -6153,13 +6338,6 @@
         <w:lastRenderedPageBreak/>
         <w:t>Contratos:</w:t>
       </w:r>
-    </w:p>
-    <w:p>
-      <w:pPr>
-        <w:rPr>
-          <w:lang w:val="es-ES"/>
-        </w:rPr>
-      </w:pPr>
       <w:r>
         <w:rPr>
           <w:rFonts w:ascii="Calibri" w:eastAsia="Times New Roman" w:hAnsi="Calibri" w:cs="Calibri"/>
@@ -6173,66 +6351,105 @@
       </w:r>
       <w:r>
         <w:rPr>
-          <w:lang w:val="es-ES"/>
-        </w:rPr>
-        <w:t xml:space="preserve">Contrato C01: </w:t>
-      </w:r>
-      <w:proofErr w:type="spellStart"/>
-      <w:r>
-        <w:rPr>
-          <w:lang w:val="es-ES"/>
-        </w:rPr>
-        <w:t>descargarCuponDePago</w:t>
-      </w:r>
-      <w:proofErr w:type="spellEnd"/>
-    </w:p>
-    <w:p>
-      <w:pPr>
-        <w:rPr>
-          <w:lang w:val="es-ES"/>
-        </w:rPr>
-      </w:pPr>
-      <w:r>
-        <w:rPr>
-          <w:lang w:val="es-ES"/>
-        </w:rPr>
-        <w:t xml:space="preserve">Operación: </w:t>
-      </w:r>
-      <w:proofErr w:type="spellStart"/>
-      <w:r>
-        <w:rPr>
-          <w:lang w:val="es-ES"/>
-        </w:rPr>
-        <w:t>descargarCuponDePago</w:t>
-      </w:r>
-      <w:proofErr w:type="spellEnd"/>
-      <w:r>
-        <w:rPr>
-          <w:lang w:val="es-ES"/>
-        </w:rPr>
-        <w:t>()</w:t>
-      </w:r>
-    </w:p>
-    <w:p>
-      <w:pPr>
-        <w:rPr>
-          <w:lang w:val="es-ES"/>
-        </w:rPr>
-      </w:pPr>
-      <w:r>
-        <w:rPr>
-          <w:lang w:val="es-ES"/>
-        </w:rPr>
-        <w:t xml:space="preserve">Referencias Cruzadas: Caso de Uso: gestión de pago o </w:t>
-      </w:r>
-      <w:proofErr w:type="spellStart"/>
-      <w:r>
-        <w:rPr>
-          <w:lang w:val="es-ES"/>
-        </w:rPr>
-        <w:t>gestion</w:t>
-      </w:r>
-      <w:proofErr w:type="spellEnd"/>
+          <w:b/>
+          <w:lang w:val="es-ES"/>
+        </w:rPr>
+        <w:t>Contrato C01:</w:t>
+      </w:r>
+      <w:r>
+        <w:rPr>
+          <w:lang w:val="es-ES"/>
+        </w:rPr>
+        <w:t xml:space="preserve"> D</w:t>
+      </w:r>
+      <w:r>
+        <w:rPr>
+          <w:lang w:val="es-ES"/>
+        </w:rPr>
+        <w:t>escargar</w:t>
+      </w:r>
+      <w:r>
+        <w:rPr>
+          <w:lang w:val="es-ES"/>
+        </w:rPr>
+        <w:t xml:space="preserve"> Cupón d</w:t>
+      </w:r>
+      <w:r>
+        <w:rPr>
+          <w:lang w:val="es-ES"/>
+        </w:rPr>
+        <w:t>e</w:t>
+      </w:r>
+      <w:r>
+        <w:rPr>
+          <w:lang w:val="es-ES"/>
+        </w:rPr>
+        <w:t xml:space="preserve"> </w:t>
+      </w:r>
+      <w:r>
+        <w:rPr>
+          <w:lang w:val="es-ES"/>
+        </w:rPr>
+        <w:t>Pago</w:t>
+      </w:r>
+    </w:p>
+    <w:p>
+      <w:pPr>
+        <w:rPr>
+          <w:lang w:val="es-ES"/>
+        </w:rPr>
+      </w:pPr>
+      <w:r>
+        <w:rPr>
+          <w:b/>
+          <w:lang w:val="es-ES"/>
+        </w:rPr>
+        <w:t>Operación:</w:t>
+      </w:r>
+      <w:r>
+        <w:rPr>
+          <w:lang w:val="es-ES"/>
+        </w:rPr>
+        <w:t xml:space="preserve"> </w:t>
+      </w:r>
+      <w:r>
+        <w:rPr>
+          <w:lang w:val="es-ES"/>
+        </w:rPr>
+        <w:t>descargarCuponDePago (</w:t>
+      </w:r>
+      <w:r>
+        <w:rPr>
+          <w:lang w:val="es-ES"/>
+        </w:rPr>
+        <w:t>)</w:t>
+      </w:r>
+    </w:p>
+    <w:p>
+      <w:pPr>
+        <w:rPr>
+          <w:lang w:val="es-ES"/>
+        </w:rPr>
+      </w:pPr>
+      <w:r>
+        <w:rPr>
+          <w:b/>
+          <w:lang w:val="es-ES"/>
+        </w:rPr>
+        <w:t>Referencias Cruzadas:</w:t>
+      </w:r>
+      <w:r>
+        <w:rPr>
+          <w:lang w:val="es-ES"/>
+        </w:rPr>
+        <w:t xml:space="preserve"> Caso de Uso: gestión de pago o </w:t>
+      </w:r>
+      <w:r>
+        <w:rPr>
+          <w:lang w:val="es-ES"/>
+        </w:rPr>
+        <w:t>gestión</w:t>
+      </w:r>
       <w:r>
         <w:rPr>
           <w:lang w:val="es-ES"/>
@@ -6248,19 +6465,28 @@
       </w:pPr>
       <w:r>
         <w:rPr>
-          <w:lang w:val="es-ES"/>
-        </w:rPr>
-        <w:t>Precondiciones: El cliente esta registrado en el sistema.</w:t>
-      </w:r>
-    </w:p>
-    <w:p>
-      <w:pPr>
-        <w:rPr>
-          <w:lang w:val="es-ES"/>
-        </w:rPr>
-      </w:pPr>
-      <w:r>
-        <w:rPr>
+          <w:b/>
+          <w:lang w:val="es-ES"/>
+        </w:rPr>
+        <w:t>Precondiciones:</w:t>
+      </w:r>
+      <w:r>
+        <w:rPr>
+          <w:lang w:val="es-ES"/>
+        </w:rPr>
+        <w:t xml:space="preserve"> El cliente esta registrado en el sistema.</w:t>
+      </w:r>
+    </w:p>
+    <w:p>
+      <w:pPr>
+        <w:rPr>
+          <w:b/>
+          <w:lang w:val="es-ES"/>
+        </w:rPr>
+      </w:pPr>
+      <w:r>
+        <w:rPr>
+          <w:b/>
           <w:lang w:val="es-ES"/>
         </w:rPr>
         <w:t xml:space="preserve">Postcondiciones: </w:t>
@@ -6311,16 +6537,26 @@
         <w:rPr>
           <w:lang w:val="es-ES"/>
         </w:rPr>
-        <w:t xml:space="preserve">Se asoció Cupón de pago con el </w:t>
-      </w:r>
-      <w:proofErr w:type="spellStart"/>
-      <w:r>
-        <w:rPr>
-          <w:lang w:val="es-ES"/>
-        </w:rPr>
-        <w:t>ClienteActual</w:t>
-      </w:r>
-      <w:proofErr w:type="spellEnd"/>
+        <w:t>Se asoció Cupón de pago con</w:t>
+      </w:r>
+      <w:r>
+        <w:rPr>
+          <w:lang w:val="es-ES"/>
+        </w:rPr>
+        <w:t xml:space="preserve"> el</w:t>
+      </w:r>
+      <w:r>
+        <w:rPr>
+          <w:lang w:val="es-ES"/>
+        </w:rPr>
+        <w:t xml:space="preserve"> </w:t>
+      </w:r>
+      <w:r>
+        <w:rPr>
+          <w:lang w:val="es-ES"/>
+        </w:rPr>
+        <w:t>Cliente Actual</w:t>
+      </w:r>
       <w:r>
         <w:rPr>
           <w:lang w:val="es-ES"/>
@@ -6345,14 +6581,12 @@
         </w:rPr>
         <w:t xml:space="preserve">Se estableció el importe de </w:t>
       </w:r>
-      <w:proofErr w:type="spellStart"/>
-      <w:r>
-        <w:rPr>
-          <w:lang w:val="es-ES"/>
-        </w:rPr>
-        <w:t>cupon</w:t>
-      </w:r>
-      <w:proofErr w:type="spellEnd"/>
+      <w:r>
+        <w:rPr>
+          <w:lang w:val="es-ES"/>
+        </w:rPr>
+        <w:t>cupón</w:t>
+      </w:r>
       <w:r>
         <w:rPr>
           <w:lang w:val="es-ES"/>
@@ -6368,39 +6602,43 @@
       </w:pPr>
       <w:r>
         <w:rPr>
-          <w:lang w:val="es-ES"/>
-        </w:rPr>
-        <w:t xml:space="preserve">Contrato C02: </w:t>
-      </w:r>
-      <w:proofErr w:type="spellStart"/>
-      <w:r>
-        <w:rPr>
-          <w:lang w:val="es-ES"/>
-        </w:rPr>
-        <w:t>verificarPago</w:t>
-      </w:r>
-      <w:proofErr w:type="spellEnd"/>
-    </w:p>
-    <w:p>
-      <w:pPr>
-        <w:rPr>
-          <w:lang w:val="es-ES"/>
-        </w:rPr>
-      </w:pPr>
-      <w:r>
-        <w:rPr>
-          <w:lang w:val="es-ES"/>
-        </w:rPr>
-        <w:t xml:space="preserve">Operación: </w:t>
-      </w:r>
-      <w:proofErr w:type="spellStart"/>
-      <w:r>
-        <w:rPr>
-          <w:lang w:val="es-ES"/>
-        </w:rPr>
-        <w:t>verificarPago</w:t>
-      </w:r>
-      <w:proofErr w:type="spellEnd"/>
+          <w:b/>
+          <w:lang w:val="es-ES"/>
+        </w:rPr>
+        <w:t>Contrato C02:</w:t>
+      </w:r>
+      <w:r>
+        <w:rPr>
+          <w:lang w:val="es-ES"/>
+        </w:rPr>
+        <w:t xml:space="preserve"> verificarPago</w:t>
+      </w:r>
+    </w:p>
+    <w:p>
+      <w:pPr>
+        <w:rPr>
+          <w:lang w:val="es-ES"/>
+        </w:rPr>
+      </w:pPr>
+      <w:r>
+        <w:rPr>
+          <w:b/>
+          <w:lang w:val="es-ES"/>
+        </w:rPr>
+        <w:t>Operación:</w:t>
+      </w:r>
+      <w:r>
+        <w:rPr>
+          <w:lang w:val="es-ES"/>
+        </w:rPr>
+        <w:t xml:space="preserve"> verificarPago</w:t>
+      </w:r>
+      <w:r>
+        <w:rPr>
+          <w:lang w:val="es-ES"/>
+        </w:rPr>
+        <w:t xml:space="preserve"> </w:t>
+      </w:r>
       <w:r>
         <w:rPr>
           <w:lang w:val="es-ES"/>
@@ -6416,32 +6654,48 @@
       </w:pPr>
       <w:r>
         <w:rPr>
-          <w:lang w:val="es-ES"/>
-        </w:rPr>
-        <w:t>Referencias Cruzadas: Caso de Uso: gestión de pago</w:t>
-      </w:r>
-    </w:p>
-    <w:p>
-      <w:pPr>
-        <w:rPr>
-          <w:lang w:val="es-ES"/>
-        </w:rPr>
-      </w:pPr>
-      <w:r>
-        <w:rPr>
-          <w:lang w:val="es-ES"/>
-        </w:rPr>
-        <w:t>Precondiciones: El cliente realizo un pago por un Medio de Pago válido.</w:t>
-      </w:r>
-    </w:p>
-    <w:p>
-      <w:pPr>
-        <w:rPr>
-          <w:lang w:val="es-ES"/>
-        </w:rPr>
-      </w:pPr>
-      <w:r>
-        <w:rPr>
+          <w:b/>
+          <w:lang w:val="es-ES"/>
+        </w:rPr>
+        <w:t>Referencias Cruzadas:</w:t>
+      </w:r>
+      <w:r>
+        <w:rPr>
+          <w:lang w:val="es-ES"/>
+        </w:rPr>
+        <w:t xml:space="preserve"> Caso de Uso: gestión de pago</w:t>
+      </w:r>
+    </w:p>
+    <w:p>
+      <w:pPr>
+        <w:rPr>
+          <w:lang w:val="es-ES"/>
+        </w:rPr>
+      </w:pPr>
+      <w:r>
+        <w:rPr>
+          <w:b/>
+          <w:lang w:val="es-ES"/>
+        </w:rPr>
+        <w:t>Precondiciones:</w:t>
+      </w:r>
+      <w:r>
+        <w:rPr>
+          <w:lang w:val="es-ES"/>
+        </w:rPr>
+        <w:t xml:space="preserve"> El cliente realizo un pago por un Medio de Pago válido.</w:t>
+      </w:r>
+    </w:p>
+    <w:p>
+      <w:pPr>
+        <w:rPr>
+          <w:b/>
+          <w:lang w:val="es-ES"/>
+        </w:rPr>
+      </w:pPr>
+      <w:r>
+        <w:rPr>
+          <w:b/>
           <w:lang w:val="es-ES"/>
         </w:rPr>
         <w:t xml:space="preserve">Postcondiciones: </w:t>
@@ -6521,66 +6775,89 @@
       </w:pPr>
       <w:r>
         <w:rPr>
-          <w:lang w:val="es-ES"/>
-        </w:rPr>
-        <w:t>Contrato CO3: Completar formulario de Inscripción.</w:t>
-      </w:r>
-    </w:p>
-    <w:p>
-      <w:pPr>
-        <w:rPr>
-          <w:lang w:val="es-ES"/>
-        </w:rPr>
-      </w:pPr>
-      <w:r>
-        <w:rPr>
-          <w:lang w:val="es-ES"/>
-        </w:rPr>
-        <w:t xml:space="preserve">Operación: </w:t>
-      </w:r>
-      <w:proofErr w:type="spellStart"/>
-      <w:r>
-        <w:rPr>
-          <w:lang w:val="es-ES"/>
-        </w:rPr>
-        <w:t>completarFormularioSolicitud</w:t>
-      </w:r>
-      <w:proofErr w:type="spellEnd"/>
-      <w:r>
-        <w:rPr>
-          <w:lang w:val="es-ES"/>
-        </w:rPr>
-        <w:t>()</w:t>
-      </w:r>
-    </w:p>
-    <w:p>
-      <w:pPr>
-        <w:rPr>
-          <w:lang w:val="es-ES"/>
-        </w:rPr>
-      </w:pPr>
-      <w:proofErr w:type="spellStart"/>
-      <w:r>
-        <w:rPr>
-          <w:lang w:val="es-ES"/>
-        </w:rPr>
-        <w:t>ReferenciasCruzadas</w:t>
-      </w:r>
-      <w:proofErr w:type="spellEnd"/>
-      <w:r>
-        <w:rPr>
-          <w:lang w:val="es-ES"/>
-        </w:rPr>
-        <w:t xml:space="preserve">: Caso de Uso: </w:t>
-      </w:r>
-      <w:proofErr w:type="spellStart"/>
-      <w:r>
-        <w:rPr>
-          <w:lang w:val="es-ES"/>
-        </w:rPr>
-        <w:t>Gestion</w:t>
-      </w:r>
-      <w:proofErr w:type="spellEnd"/>
+          <w:b/>
+          <w:lang w:val="es-ES"/>
+        </w:rPr>
+        <w:t>Contrato CO3:</w:t>
+      </w:r>
+      <w:r>
+        <w:rPr>
+          <w:lang w:val="es-ES"/>
+        </w:rPr>
+        <w:t xml:space="preserve"> Completar formulario de Inscripción.</w:t>
+      </w:r>
+    </w:p>
+    <w:p>
+      <w:pPr>
+        <w:rPr>
+          <w:lang w:val="es-ES"/>
+        </w:rPr>
+      </w:pPr>
+      <w:r>
+        <w:rPr>
+          <w:b/>
+          <w:lang w:val="es-ES"/>
+        </w:rPr>
+        <w:t>Operación:</w:t>
+      </w:r>
+      <w:r>
+        <w:rPr>
+          <w:lang w:val="es-ES"/>
+        </w:rPr>
+        <w:t xml:space="preserve"> </w:t>
+      </w:r>
+      <w:r>
+        <w:rPr>
+          <w:lang w:val="es-ES"/>
+        </w:rPr>
+        <w:t>completarFormularioSolicitud (</w:t>
+      </w:r>
+      <w:r>
+        <w:rPr>
+          <w:lang w:val="es-ES"/>
+        </w:rPr>
+        <w:t>)</w:t>
+      </w:r>
+    </w:p>
+    <w:p>
+      <w:pPr>
+        <w:rPr>
+          <w:lang w:val="es-ES"/>
+        </w:rPr>
+      </w:pPr>
+      <w:r>
+        <w:rPr>
+          <w:b/>
+          <w:lang w:val="es-ES"/>
+        </w:rPr>
+        <w:t>Referencias</w:t>
+      </w:r>
+      <w:r>
+        <w:rPr>
+          <w:b/>
+          <w:lang w:val="es-ES"/>
+        </w:rPr>
+        <w:t xml:space="preserve"> </w:t>
+      </w:r>
+      <w:r>
+        <w:rPr>
+          <w:b/>
+          <w:lang w:val="es-ES"/>
+        </w:rPr>
+        <w:t>Cruzadas:</w:t>
+      </w:r>
+      <w:r>
+        <w:rPr>
+          <w:lang w:val="es-ES"/>
+        </w:rPr>
+        <w:t xml:space="preserve"> Caso de Uso: </w:t>
+      </w:r>
+      <w:r>
+        <w:rPr>
+          <w:lang w:val="es-ES"/>
+        </w:rPr>
+        <w:t>Gestión</w:t>
+      </w:r>
       <w:r>
         <w:rPr>
           <w:lang w:val="es-ES"/>
@@ -6596,19 +6873,28 @@
       </w:pPr>
       <w:r>
         <w:rPr>
-          <w:lang w:val="es-ES"/>
-        </w:rPr>
-        <w:t>Precondiciones: El cliente o tutor tiene acceso al formulario de solicitud.</w:t>
-      </w:r>
-    </w:p>
-    <w:p>
-      <w:pPr>
-        <w:rPr>
-          <w:lang w:val="es-ES"/>
-        </w:rPr>
-      </w:pPr>
-      <w:r>
-        <w:rPr>
+          <w:b/>
+          <w:lang w:val="es-ES"/>
+        </w:rPr>
+        <w:t>Precondiciones:</w:t>
+      </w:r>
+      <w:r>
+        <w:rPr>
+          <w:lang w:val="es-ES"/>
+        </w:rPr>
+        <w:t xml:space="preserve"> El cliente o tutor tiene acceso al formulario de solicitud.</w:t>
+      </w:r>
+    </w:p>
+    <w:p>
+      <w:pPr>
+        <w:rPr>
+          <w:b/>
+          <w:lang w:val="es-ES"/>
+        </w:rPr>
+      </w:pPr>
+      <w:r>
+        <w:rPr>
+          <w:b/>
           <w:lang w:val="es-ES"/>
         </w:rPr>
         <w:t xml:space="preserve">Postcondiciones: </w:t>
@@ -6629,21 +6915,7 @@
         <w:rPr>
           <w:lang w:val="es-ES"/>
         </w:rPr>
-        <w:t xml:space="preserve">Se creó una nueva instancia de Formulario </w:t>
-      </w:r>
-      <w:proofErr w:type="spellStart"/>
-      <w:r>
-        <w:rPr>
-          <w:lang w:val="es-ES"/>
-        </w:rPr>
-        <w:t>formulario</w:t>
-      </w:r>
-      <w:proofErr w:type="spellEnd"/>
-      <w:r>
-        <w:rPr>
-          <w:lang w:val="es-ES"/>
-        </w:rPr>
-        <w:t>.</w:t>
+        <w:t>Se creó una nueva instancia de Formulario.</w:t>
       </w:r>
     </w:p>
     <w:p>
@@ -6663,14 +6935,12 @@
         </w:rPr>
         <w:t xml:space="preserve">Se asoció formulario a una instancia de </w:t>
       </w:r>
-      <w:proofErr w:type="spellStart"/>
-      <w:r>
-        <w:rPr>
-          <w:lang w:val="es-ES"/>
-        </w:rPr>
-        <w:t>TutorResponsable</w:t>
-      </w:r>
-      <w:proofErr w:type="spellEnd"/>
+      <w:r>
+        <w:rPr>
+          <w:lang w:val="es-ES"/>
+        </w:rPr>
+        <w:t>Tutor Responsable</w:t>
+      </w:r>
       <w:r>
         <w:rPr>
           <w:lang w:val="es-ES"/>
@@ -6704,9 +6974,16 @@
       </w:pPr>
       <w:r>
         <w:rPr>
-          <w:lang w:val="es-ES"/>
-        </w:rPr>
-        <w:t>Contrato C04:  Generación de legajo</w:t>
+          <w:b/>
+          <w:lang w:val="es-ES"/>
+        </w:rPr>
+        <w:t>Contrato C04:</w:t>
+      </w:r>
+      <w:r>
+        <w:rPr>
+          <w:lang w:val="es-ES"/>
+        </w:rPr>
+        <w:t xml:space="preserve">  Generación de legajo</w:t>
       </w:r>
       <w:r>
         <w:rPr>
@@ -6716,18 +6993,23 @@
       </w:r>
       <w:r>
         <w:rPr>
-          <w:lang w:val="es-ES"/>
-        </w:rPr>
-        <w:t xml:space="preserve">Operación: </w:t>
-      </w:r>
-      <w:proofErr w:type="spellStart"/>
-      <w:r>
-        <w:rPr>
-          <w:lang w:val="es-ES"/>
-        </w:rPr>
-        <w:t>generarLegajo</w:t>
-      </w:r>
-      <w:proofErr w:type="spellEnd"/>
+          <w:b/>
+          <w:lang w:val="es-ES"/>
+        </w:rPr>
+        <w:t>Operación:</w:t>
+      </w:r>
+      <w:r>
+        <w:rPr>
+          <w:lang w:val="es-ES"/>
+        </w:rPr>
+        <w:t xml:space="preserve"> generarLegajo</w:t>
+      </w:r>
+      <w:r>
+        <w:rPr>
+          <w:lang w:val="es-ES"/>
+        </w:rPr>
+        <w:t xml:space="preserve"> </w:t>
+      </w:r>
       <w:r>
         <w:rPr>
           <w:lang w:val="es-ES"/>
@@ -6743,9 +7025,16 @@
       </w:pPr>
       <w:r>
         <w:rPr>
-          <w:lang w:val="es-ES"/>
-        </w:rPr>
-        <w:t xml:space="preserve">Referencias Cruzadas: </w:t>
+          <w:b/>
+          <w:lang w:val="es-ES"/>
+        </w:rPr>
+        <w:t>Referencias Cruzadas:</w:t>
+      </w:r>
+      <w:r>
+        <w:rPr>
+          <w:lang w:val="es-ES"/>
+        </w:rPr>
+        <w:t xml:space="preserve"> </w:t>
       </w:r>
       <w:r>
         <w:rPr>
@@ -6768,19 +7057,28 @@
       </w:pPr>
       <w:r>
         <w:rPr>
-          <w:lang w:val="es-ES"/>
-        </w:rPr>
-        <w:t>Precondiciones: El pago de inscripción del Alumno está registrado</w:t>
-      </w:r>
-    </w:p>
-    <w:p>
-      <w:pPr>
-        <w:rPr>
-          <w:lang w:val="es-ES"/>
-        </w:rPr>
-      </w:pPr>
-      <w:r>
-        <w:rPr>
+          <w:b/>
+          <w:lang w:val="es-ES"/>
+        </w:rPr>
+        <w:t>Precondiciones</w:t>
+      </w:r>
+      <w:r>
+        <w:rPr>
+          <w:lang w:val="es-ES"/>
+        </w:rPr>
+        <w:t>: El pago de inscripción del Alumno está registrado</w:t>
+      </w:r>
+    </w:p>
+    <w:p>
+      <w:pPr>
+        <w:rPr>
+          <w:b/>
+          <w:lang w:val="es-ES"/>
+        </w:rPr>
+      </w:pPr>
+      <w:r>
+        <w:rPr>
+          <w:b/>
           <w:lang w:val="es-ES"/>
         </w:rPr>
         <w:t>Postcondiciones:</w:t>
@@ -6867,9 +7165,16 @@
       </w:pPr>
       <w:r>
         <w:rPr>
-          <w:lang w:val="es-ES"/>
-        </w:rPr>
-        <w:t xml:space="preserve">Contrato C05: </w:t>
+          <w:b/>
+          <w:lang w:val="es-ES"/>
+        </w:rPr>
+        <w:t>Contrato C05:</w:t>
+      </w:r>
+      <w:r>
+        <w:rPr>
+          <w:lang w:val="es-ES"/>
+        </w:rPr>
+        <w:t xml:space="preserve"> </w:t>
       </w:r>
       <w:r>
         <w:rPr>
@@ -6886,18 +7191,23 @@
       </w:pPr>
       <w:r>
         <w:rPr>
-          <w:lang w:val="es-ES"/>
-        </w:rPr>
-        <w:t xml:space="preserve">Operación: </w:t>
-      </w:r>
-      <w:proofErr w:type="spellStart"/>
-      <w:r>
-        <w:rPr>
-          <w:lang w:val="es-ES"/>
-        </w:rPr>
-        <w:t>generarFactura</w:t>
-      </w:r>
-      <w:proofErr w:type="spellEnd"/>
+          <w:b/>
+          <w:lang w:val="es-ES"/>
+        </w:rPr>
+        <w:t>Operación:</w:t>
+      </w:r>
+      <w:r>
+        <w:rPr>
+          <w:lang w:val="es-ES"/>
+        </w:rPr>
+        <w:t xml:space="preserve"> generarFactura</w:t>
+      </w:r>
+      <w:r>
+        <w:rPr>
+          <w:lang w:val="es-ES"/>
+        </w:rPr>
+        <w:t xml:space="preserve"> </w:t>
+      </w:r>
       <w:r>
         <w:rPr>
           <w:lang w:val="es-ES"/>
@@ -6913,6 +7223,7 @@
       </w:pPr>
       <w:r>
         <w:rPr>
+          <w:b/>
           <w:lang w:val="es-ES"/>
         </w:rPr>
         <w:t xml:space="preserve">Referencias Cruzadas: </w:t>
@@ -6938,9 +7249,16 @@
       </w:pPr>
       <w:r>
         <w:rPr>
-          <w:lang w:val="es-ES"/>
-        </w:rPr>
-        <w:t xml:space="preserve">Precondiciones: Existen </w:t>
+          <w:b/>
+          <w:lang w:val="es-ES"/>
+        </w:rPr>
+        <w:t>Precondiciones:</w:t>
+      </w:r>
+      <w:r>
+        <w:rPr>
+          <w:lang w:val="es-ES"/>
+        </w:rPr>
+        <w:t xml:space="preserve"> Existen </w:t>
       </w:r>
       <w:r>
         <w:rPr>
@@ -6958,11 +7276,13 @@
     <w:p>
       <w:pPr>
         <w:rPr>
-          <w:lang w:val="es-ES"/>
-        </w:rPr>
-      </w:pPr>
-      <w:r>
-        <w:rPr>
+          <w:b/>
+          <w:lang w:val="es-ES"/>
+        </w:rPr>
+      </w:pPr>
+      <w:r>
+        <w:rPr>
+          <w:b/>
           <w:lang w:val="es-ES"/>
         </w:rPr>
         <w:t>Postcondiciones:</w:t>
@@ -6989,20 +7309,6 @@
         <w:rPr>
           <w:lang w:val="es-ES"/>
         </w:rPr>
-        <w:t xml:space="preserve"> </w:t>
-      </w:r>
-      <w:proofErr w:type="spellStart"/>
-      <w:r>
-        <w:rPr>
-          <w:lang w:val="es-ES"/>
-        </w:rPr>
-        <w:t>factura</w:t>
-      </w:r>
-      <w:proofErr w:type="spellEnd"/>
-      <w:r>
-        <w:rPr>
-          <w:lang w:val="es-ES"/>
-        </w:rPr>
         <w:t>.</w:t>
       </w:r>
     </w:p>
@@ -7032,6 +7338,40 @@
     </w:p>
     <w:p>
       <w:pPr>
+        <w:rPr>
+          <w:lang w:val="es-ES"/>
+        </w:rPr>
+      </w:pPr>
+      <w:r>
+        <w:rPr>
+          <w:lang w:val="es-ES"/>
+        </w:rPr>
+        <w:br w:type="page"/>
+      </w:r>
+    </w:p>
+    <w:p>
+      <w:pPr>
+        <w:jc w:val="center"/>
+        <w:rPr>
+          <w:rFonts w:ascii="Times New Roman" w:hAnsi="Times New Roman" w:cs="Times New Roman"/>
+          <w:b/>
+          <w:sz w:val="32"/>
+          <w:lang w:val="es-ES"/>
+        </w:rPr>
+      </w:pPr>
+      <w:r>
+        <w:rPr>
+          <w:rFonts w:ascii="Times New Roman" w:hAnsi="Times New Roman" w:cs="Times New Roman"/>
+          <w:b/>
+          <w:sz w:val="32"/>
+          <w:lang w:val="es-ES"/>
+        </w:rPr>
+        <w:lastRenderedPageBreak/>
+        <w:t>Prototipos no Funcionales</w:t>
+      </w:r>
+    </w:p>
+    <w:p>
+      <w:pPr>
         <w:spacing w:line="240" w:lineRule="auto"/>
         <w:rPr>
           <w:rFonts w:ascii="Calibri" w:eastAsia="Times New Roman" w:hAnsi="Calibri" w:cs="Calibri"/>
@@ -7042,11 +7382,900 @@
           <w14:ligatures w14:val="none"/>
         </w:rPr>
       </w:pPr>
+      <w:r>
+        <w:rPr>
+          <w:rFonts w:ascii="Calibri" w:eastAsia="Times New Roman" w:hAnsi="Calibri" w:cs="Calibri"/>
+          <w:noProof/>
+          <w:kern w:val="0"/>
+          <w:sz w:val="32"/>
+          <w:szCs w:val="32"/>
+          <w:lang w:eastAsia="es-AR"/>
+        </w:rPr>
+        <w:drawing>
+          <wp:inline distT="0" distB="0" distL="0" distR="0" wp14:anchorId="43E8AC36" wp14:editId="603E907C">
+            <wp:extent cx="5405120" cy="3671211"/>
+            <wp:effectExtent l="0" t="0" r="5080" b="5715"/>
+            <wp:docPr id="7" name="Imagen 7"/>
+            <wp:cNvGraphicFramePr>
+              <a:graphicFrameLocks xmlns:a="http://schemas.openxmlformats.org/drawingml/2006/main" noChangeAspect="1"/>
+            </wp:cNvGraphicFramePr>
+            <a:graphic xmlns:a="http://schemas.openxmlformats.org/drawingml/2006/main">
+              <a:graphicData uri="http://schemas.openxmlformats.org/drawingml/2006/picture">
+                <pic:pic xmlns:pic="http://schemas.openxmlformats.org/drawingml/2006/picture">
+                  <pic:nvPicPr>
+                    <pic:cNvPr id="7" name="Prototipo-login.jpg"/>
+                    <pic:cNvPicPr/>
+                  </pic:nvPicPr>
+                  <pic:blipFill>
+                    <a:blip r:embed="rId15">
+                      <a:extLst>
+                        <a:ext uri="{28A0092B-C50C-407E-A947-70E740481C1C}">
+                          <a14:useLocalDpi xmlns:a14="http://schemas.microsoft.com/office/drawing/2010/main" val="0"/>
+                        </a:ext>
+                      </a:extLst>
+                    </a:blip>
+                    <a:stretch>
+                      <a:fillRect/>
+                    </a:stretch>
+                  </pic:blipFill>
+                  <pic:spPr>
+                    <a:xfrm>
+                      <a:off x="0" y="0"/>
+                      <a:ext cx="5423845" cy="3683929"/>
+                    </a:xfrm>
+                    <a:prstGeom prst="rect">
+                      <a:avLst/>
+                    </a:prstGeom>
+                  </pic:spPr>
+                </pic:pic>
+              </a:graphicData>
+            </a:graphic>
+          </wp:inline>
+        </w:drawing>
+      </w:r>
+      <w:r>
+        <w:rPr>
+          <w:rFonts w:ascii="Calibri" w:eastAsia="Times New Roman" w:hAnsi="Calibri" w:cs="Calibri"/>
+          <w:noProof/>
+          <w:kern w:val="0"/>
+          <w:sz w:val="32"/>
+          <w:szCs w:val="32"/>
+          <w:lang w:eastAsia="es-AR"/>
+        </w:rPr>
+        <w:drawing>
+          <wp:inline distT="0" distB="0" distL="0" distR="0" wp14:anchorId="3C3B4947" wp14:editId="2E583E8D">
+            <wp:extent cx="5405664" cy="3668232"/>
+            <wp:effectExtent l="0" t="0" r="5080" b="8890"/>
+            <wp:docPr id="6" name="Imagen 6"/>
+            <wp:cNvGraphicFramePr>
+              <a:graphicFrameLocks xmlns:a="http://schemas.openxmlformats.org/drawingml/2006/main" noChangeAspect="1"/>
+            </wp:cNvGraphicFramePr>
+            <a:graphic xmlns:a="http://schemas.openxmlformats.org/drawingml/2006/main">
+              <a:graphicData uri="http://schemas.openxmlformats.org/drawingml/2006/picture">
+                <pic:pic xmlns:pic="http://schemas.openxmlformats.org/drawingml/2006/picture">
+                  <pic:nvPicPr>
+                    <pic:cNvPr id="6" name="Prototipo-inicio.jpg"/>
+                    <pic:cNvPicPr/>
+                  </pic:nvPicPr>
+                  <pic:blipFill rotWithShape="1">
+                    <a:blip r:embed="rId16">
+                      <a:extLst>
+                        <a:ext uri="{28A0092B-C50C-407E-A947-70E740481C1C}">
+                          <a14:useLocalDpi xmlns:a14="http://schemas.microsoft.com/office/drawing/2010/main" val="0"/>
+                        </a:ext>
+                      </a:extLst>
+                    </a:blip>
+                    <a:srcRect r="9821"/>
+                    <a:stretch/>
+                  </pic:blipFill>
+                  <pic:spPr bwMode="auto">
+                    <a:xfrm>
+                      <a:off x="0" y="0"/>
+                      <a:ext cx="5413071" cy="3673259"/>
+                    </a:xfrm>
+                    <a:prstGeom prst="rect">
+                      <a:avLst/>
+                    </a:prstGeom>
+                    <a:ln>
+                      <a:noFill/>
+                    </a:ln>
+                    <a:extLst>
+                      <a:ext uri="{53640926-AAD7-44D8-BBD7-CCE9431645EC}">
+                        <a14:shadowObscured xmlns:a14="http://schemas.microsoft.com/office/drawing/2010/main"/>
+                      </a:ext>
+                    </a:extLst>
+                  </pic:spPr>
+                </pic:pic>
+              </a:graphicData>
+            </a:graphic>
+          </wp:inline>
+        </w:drawing>
+      </w:r>
+    </w:p>
+    <w:p>
+      <w:pPr>
+        <w:rPr>
+          <w:rFonts w:ascii="Calibri" w:eastAsia="Times New Roman" w:hAnsi="Calibri" w:cs="Calibri"/>
+          <w:kern w:val="0"/>
+          <w:sz w:val="32"/>
+          <w:szCs w:val="32"/>
+          <w:lang w:val="es-ES" w:eastAsia="es-AR"/>
+          <w14:ligatures w14:val="none"/>
+        </w:rPr>
+      </w:pPr>
+      <w:r>
+        <w:rPr>
+          <w:rFonts w:ascii="Calibri" w:eastAsia="Times New Roman" w:hAnsi="Calibri" w:cs="Calibri"/>
+          <w:kern w:val="0"/>
+          <w:sz w:val="32"/>
+          <w:szCs w:val="32"/>
+          <w:lang w:val="es-ES" w:eastAsia="es-AR"/>
+          <w14:ligatures w14:val="none"/>
+        </w:rPr>
+        <w:br w:type="page"/>
+      </w:r>
+    </w:p>
+    <w:p>
+      <w:pPr>
+        <w:spacing w:line="240" w:lineRule="auto"/>
+        <w:rPr>
+          <w:rFonts w:ascii="Calibri" w:eastAsia="Times New Roman" w:hAnsi="Calibri" w:cs="Calibri"/>
+          <w:kern w:val="0"/>
+          <w:sz w:val="32"/>
+          <w:szCs w:val="32"/>
+          <w:lang w:val="es-ES" w:eastAsia="es-AR"/>
+          <w14:ligatures w14:val="none"/>
+        </w:rPr>
+      </w:pPr>
+      <w:r>
+        <w:rPr>
+          <w:rFonts w:ascii="Calibri" w:eastAsia="Times New Roman" w:hAnsi="Calibri" w:cs="Calibri"/>
+          <w:noProof/>
+          <w:kern w:val="0"/>
+          <w:sz w:val="32"/>
+          <w:szCs w:val="32"/>
+          <w:lang w:eastAsia="es-AR"/>
+        </w:rPr>
+        <w:lastRenderedPageBreak/>
+        <w:drawing>
+          <wp:inline distT="0" distB="0" distL="0" distR="0" wp14:anchorId="2B852067" wp14:editId="43743647">
+            <wp:extent cx="5400040" cy="3672840"/>
+            <wp:effectExtent l="0" t="0" r="0" b="3810"/>
+            <wp:docPr id="9" name="Imagen 9"/>
+            <wp:cNvGraphicFramePr>
+              <a:graphicFrameLocks xmlns:a="http://schemas.openxmlformats.org/drawingml/2006/main" noChangeAspect="1"/>
+            </wp:cNvGraphicFramePr>
+            <a:graphic xmlns:a="http://schemas.openxmlformats.org/drawingml/2006/main">
+              <a:graphicData uri="http://schemas.openxmlformats.org/drawingml/2006/picture">
+                <pic:pic xmlns:pic="http://schemas.openxmlformats.org/drawingml/2006/picture">
+                  <pic:nvPicPr>
+                    <pic:cNvPr id="9" name="Prototipo-Modulo Mensualidad.jpg"/>
+                    <pic:cNvPicPr/>
+                  </pic:nvPicPr>
+                  <pic:blipFill>
+                    <a:blip r:embed="rId17">
+                      <a:extLst>
+                        <a:ext uri="{28A0092B-C50C-407E-A947-70E740481C1C}">
+                          <a14:useLocalDpi xmlns:a14="http://schemas.microsoft.com/office/drawing/2010/main" val="0"/>
+                        </a:ext>
+                      </a:extLst>
+                    </a:blip>
+                    <a:stretch>
+                      <a:fillRect/>
+                    </a:stretch>
+                  </pic:blipFill>
+                  <pic:spPr>
+                    <a:xfrm>
+                      <a:off x="0" y="0"/>
+                      <a:ext cx="5400040" cy="3672840"/>
+                    </a:xfrm>
+                    <a:prstGeom prst="rect">
+                      <a:avLst/>
+                    </a:prstGeom>
+                  </pic:spPr>
+                </pic:pic>
+              </a:graphicData>
+            </a:graphic>
+          </wp:inline>
+        </w:drawing>
+      </w:r>
+      <w:r>
+        <w:rPr>
+          <w:rFonts w:ascii="Calibri" w:eastAsia="Times New Roman" w:hAnsi="Calibri" w:cs="Calibri"/>
+          <w:noProof/>
+          <w:kern w:val="0"/>
+          <w:sz w:val="32"/>
+          <w:szCs w:val="32"/>
+          <w:lang w:eastAsia="es-AR"/>
+        </w:rPr>
+        <w:drawing>
+          <wp:inline distT="0" distB="0" distL="0" distR="0" wp14:anchorId="747A3810" wp14:editId="17CB960B">
+            <wp:extent cx="5400040" cy="3672840"/>
+            <wp:effectExtent l="0" t="0" r="0" b="3810"/>
+            <wp:docPr id="8" name="Imagen 8"/>
+            <wp:cNvGraphicFramePr>
+              <a:graphicFrameLocks xmlns:a="http://schemas.openxmlformats.org/drawingml/2006/main" noChangeAspect="1"/>
+            </wp:cNvGraphicFramePr>
+            <a:graphic xmlns:a="http://schemas.openxmlformats.org/drawingml/2006/main">
+              <a:graphicData uri="http://schemas.openxmlformats.org/drawingml/2006/picture">
+                <pic:pic xmlns:pic="http://schemas.openxmlformats.org/drawingml/2006/picture">
+                  <pic:nvPicPr>
+                    <pic:cNvPr id="8" name="Prototipo-MedioPagoMensualidad.jpg"/>
+                    <pic:cNvPicPr/>
+                  </pic:nvPicPr>
+                  <pic:blipFill>
+                    <a:blip r:embed="rId18">
+                      <a:extLst>
+                        <a:ext uri="{28A0092B-C50C-407E-A947-70E740481C1C}">
+                          <a14:useLocalDpi xmlns:a14="http://schemas.microsoft.com/office/drawing/2010/main" val="0"/>
+                        </a:ext>
+                      </a:extLst>
+                    </a:blip>
+                    <a:stretch>
+                      <a:fillRect/>
+                    </a:stretch>
+                  </pic:blipFill>
+                  <pic:spPr>
+                    <a:xfrm>
+                      <a:off x="0" y="0"/>
+                      <a:ext cx="5400040" cy="3672840"/>
+                    </a:xfrm>
+                    <a:prstGeom prst="rect">
+                      <a:avLst/>
+                    </a:prstGeom>
+                  </pic:spPr>
+                </pic:pic>
+              </a:graphicData>
+            </a:graphic>
+          </wp:inline>
+        </w:drawing>
+      </w:r>
+    </w:p>
+    <w:p>
+      <w:pPr>
+        <w:rPr>
+          <w:rFonts w:ascii="Calibri" w:eastAsia="Times New Roman" w:hAnsi="Calibri" w:cs="Calibri"/>
+          <w:kern w:val="0"/>
+          <w:sz w:val="32"/>
+          <w:szCs w:val="32"/>
+          <w:lang w:val="es-ES" w:eastAsia="es-AR"/>
+          <w14:ligatures w14:val="none"/>
+        </w:rPr>
+      </w:pPr>
+      <w:r>
+        <w:rPr>
+          <w:rFonts w:ascii="Calibri" w:eastAsia="Times New Roman" w:hAnsi="Calibri" w:cs="Calibri"/>
+          <w:kern w:val="0"/>
+          <w:sz w:val="32"/>
+          <w:szCs w:val="32"/>
+          <w:lang w:val="es-ES" w:eastAsia="es-AR"/>
+          <w14:ligatures w14:val="none"/>
+        </w:rPr>
+        <w:br w:type="page"/>
+      </w:r>
+    </w:p>
+    <w:p>
+      <w:pPr>
+        <w:spacing w:line="240" w:lineRule="auto"/>
+        <w:rPr>
+          <w:rFonts w:ascii="Calibri" w:eastAsia="Times New Roman" w:hAnsi="Calibri" w:cs="Calibri"/>
+          <w:kern w:val="0"/>
+          <w:sz w:val="32"/>
+          <w:szCs w:val="32"/>
+          <w:lang w:val="es-ES" w:eastAsia="es-AR"/>
+          <w14:ligatures w14:val="none"/>
+        </w:rPr>
+      </w:pPr>
+      <w:r>
+        <w:rPr>
+          <w:rFonts w:ascii="Calibri" w:eastAsia="Times New Roman" w:hAnsi="Calibri" w:cs="Calibri"/>
+          <w:noProof/>
+          <w:kern w:val="0"/>
+          <w:sz w:val="32"/>
+          <w:szCs w:val="32"/>
+          <w:lang w:eastAsia="es-AR"/>
+        </w:rPr>
+        <w:lastRenderedPageBreak/>
+        <w:drawing>
+          <wp:inline distT="0" distB="0" distL="0" distR="0" wp14:anchorId="2584B0D8" wp14:editId="6EA9C7DE">
+            <wp:extent cx="5400040" cy="3667760"/>
+            <wp:effectExtent l="0" t="0" r="0" b="8890"/>
+            <wp:docPr id="12" name="Imagen 12"/>
+            <wp:cNvGraphicFramePr>
+              <a:graphicFrameLocks xmlns:a="http://schemas.openxmlformats.org/drawingml/2006/main" noChangeAspect="1"/>
+            </wp:cNvGraphicFramePr>
+            <a:graphic xmlns:a="http://schemas.openxmlformats.org/drawingml/2006/main">
+              <a:graphicData uri="http://schemas.openxmlformats.org/drawingml/2006/picture">
+                <pic:pic xmlns:pic="http://schemas.openxmlformats.org/drawingml/2006/picture">
+                  <pic:nvPicPr>
+                    <pic:cNvPr id="12" name="Prototipo-transferenciaMensualidad.jpg"/>
+                    <pic:cNvPicPr/>
+                  </pic:nvPicPr>
+                  <pic:blipFill>
+                    <a:blip r:embed="rId19">
+                      <a:extLst>
+                        <a:ext uri="{28A0092B-C50C-407E-A947-70E740481C1C}">
+                          <a14:useLocalDpi xmlns:a14="http://schemas.microsoft.com/office/drawing/2010/main" val="0"/>
+                        </a:ext>
+                      </a:extLst>
+                    </a:blip>
+                    <a:stretch>
+                      <a:fillRect/>
+                    </a:stretch>
+                  </pic:blipFill>
+                  <pic:spPr>
+                    <a:xfrm>
+                      <a:off x="0" y="0"/>
+                      <a:ext cx="5400040" cy="3667760"/>
+                    </a:xfrm>
+                    <a:prstGeom prst="rect">
+                      <a:avLst/>
+                    </a:prstGeom>
+                  </pic:spPr>
+                </pic:pic>
+              </a:graphicData>
+            </a:graphic>
+          </wp:inline>
+        </w:drawing>
+      </w:r>
+      <w:r>
+        <w:rPr>
+          <w:rFonts w:ascii="Calibri" w:eastAsia="Times New Roman" w:hAnsi="Calibri" w:cs="Calibri"/>
+          <w:noProof/>
+          <w:kern w:val="0"/>
+          <w:sz w:val="32"/>
+          <w:szCs w:val="32"/>
+          <w:lang w:eastAsia="es-AR"/>
+        </w:rPr>
+        <w:drawing>
+          <wp:inline distT="0" distB="0" distL="0" distR="0" wp14:anchorId="1C43C3B0" wp14:editId="386D352F">
+            <wp:extent cx="5400040" cy="3667760"/>
+            <wp:effectExtent l="0" t="0" r="0" b="8890"/>
+            <wp:docPr id="10" name="Imagen 10"/>
+            <wp:cNvGraphicFramePr>
+              <a:graphicFrameLocks xmlns:a="http://schemas.openxmlformats.org/drawingml/2006/main" noChangeAspect="1"/>
+            </wp:cNvGraphicFramePr>
+            <a:graphic xmlns:a="http://schemas.openxmlformats.org/drawingml/2006/main">
+              <a:graphicData uri="http://schemas.openxmlformats.org/drawingml/2006/picture">
+                <pic:pic xmlns:pic="http://schemas.openxmlformats.org/drawingml/2006/picture">
+                  <pic:nvPicPr>
+                    <pic:cNvPr id="10" name="Prototipo-mpMensualidad.jpg"/>
+                    <pic:cNvPicPr/>
+                  </pic:nvPicPr>
+                  <pic:blipFill>
+                    <a:blip r:embed="rId20">
+                      <a:extLst>
+                        <a:ext uri="{28A0092B-C50C-407E-A947-70E740481C1C}">
+                          <a14:useLocalDpi xmlns:a14="http://schemas.microsoft.com/office/drawing/2010/main" val="0"/>
+                        </a:ext>
+                      </a:extLst>
+                    </a:blip>
+                    <a:stretch>
+                      <a:fillRect/>
+                    </a:stretch>
+                  </pic:blipFill>
+                  <pic:spPr>
+                    <a:xfrm>
+                      <a:off x="0" y="0"/>
+                      <a:ext cx="5400040" cy="3667760"/>
+                    </a:xfrm>
+                    <a:prstGeom prst="rect">
+                      <a:avLst/>
+                    </a:prstGeom>
+                  </pic:spPr>
+                </pic:pic>
+              </a:graphicData>
+            </a:graphic>
+          </wp:inline>
+        </w:drawing>
+      </w:r>
+      <w:r>
+        <w:rPr>
+          <w:rFonts w:ascii="Calibri" w:eastAsia="Times New Roman" w:hAnsi="Calibri" w:cs="Calibri"/>
+          <w:noProof/>
+          <w:kern w:val="0"/>
+          <w:sz w:val="32"/>
+          <w:szCs w:val="32"/>
+          <w:lang w:eastAsia="es-AR"/>
+        </w:rPr>
+        <w:lastRenderedPageBreak/>
+        <w:drawing>
+          <wp:inline distT="0" distB="0" distL="0" distR="0" wp14:anchorId="4CF63224" wp14:editId="5B4FD424">
+            <wp:extent cx="5400040" cy="2682875"/>
+            <wp:effectExtent l="0" t="0" r="0" b="3175"/>
+            <wp:docPr id="11" name="Imagen 11"/>
+            <wp:cNvGraphicFramePr>
+              <a:graphicFrameLocks xmlns:a="http://schemas.openxmlformats.org/drawingml/2006/main" noChangeAspect="1"/>
+            </wp:cNvGraphicFramePr>
+            <a:graphic xmlns:a="http://schemas.openxmlformats.org/drawingml/2006/main">
+              <a:graphicData uri="http://schemas.openxmlformats.org/drawingml/2006/picture">
+                <pic:pic xmlns:pic="http://schemas.openxmlformats.org/drawingml/2006/picture">
+                  <pic:nvPicPr>
+                    <pic:cNvPr id="11" name="Prototipo-presencialMensualidad.jpg"/>
+                    <pic:cNvPicPr/>
+                  </pic:nvPicPr>
+                  <pic:blipFill>
+                    <a:blip r:embed="rId21">
+                      <a:extLst>
+                        <a:ext uri="{28A0092B-C50C-407E-A947-70E740481C1C}">
+                          <a14:useLocalDpi xmlns:a14="http://schemas.microsoft.com/office/drawing/2010/main" val="0"/>
+                        </a:ext>
+                      </a:extLst>
+                    </a:blip>
+                    <a:stretch>
+                      <a:fillRect/>
+                    </a:stretch>
+                  </pic:blipFill>
+                  <pic:spPr>
+                    <a:xfrm>
+                      <a:off x="0" y="0"/>
+                      <a:ext cx="5400040" cy="2682875"/>
+                    </a:xfrm>
+                    <a:prstGeom prst="rect">
+                      <a:avLst/>
+                    </a:prstGeom>
+                  </pic:spPr>
+                </pic:pic>
+              </a:graphicData>
+            </a:graphic>
+          </wp:inline>
+        </w:drawing>
+      </w:r>
+    </w:p>
+    <w:p>
+      <w:pPr>
+        <w:spacing w:line="240" w:lineRule="auto"/>
+        <w:rPr>
+          <w:rFonts w:ascii="Calibri" w:eastAsia="Times New Roman" w:hAnsi="Calibri" w:cs="Calibri"/>
+          <w:kern w:val="0"/>
+          <w:sz w:val="32"/>
+          <w:szCs w:val="32"/>
+          <w:lang w:val="es-ES" w:eastAsia="es-AR"/>
+          <w14:ligatures w14:val="none"/>
+        </w:rPr>
+      </w:pPr>
+      <w:r>
+        <w:rPr>
+          <w:rFonts w:ascii="Calibri" w:eastAsia="Times New Roman" w:hAnsi="Calibri" w:cs="Calibri"/>
+          <w:noProof/>
+          <w:kern w:val="0"/>
+          <w:sz w:val="32"/>
+          <w:szCs w:val="32"/>
+          <w:lang w:eastAsia="es-AR"/>
+        </w:rPr>
+        <w:drawing>
+          <wp:inline distT="0" distB="0" distL="0" distR="0" wp14:anchorId="54E5A65D" wp14:editId="45BF0F0E">
+            <wp:extent cx="5400040" cy="2682875"/>
+            <wp:effectExtent l="0" t="0" r="0" b="3175"/>
+            <wp:docPr id="13" name="Imagen 13"/>
+            <wp:cNvGraphicFramePr>
+              <a:graphicFrameLocks xmlns:a="http://schemas.openxmlformats.org/drawingml/2006/main" noChangeAspect="1"/>
+            </wp:cNvGraphicFramePr>
+            <a:graphic xmlns:a="http://schemas.openxmlformats.org/drawingml/2006/main">
+              <a:graphicData uri="http://schemas.openxmlformats.org/drawingml/2006/picture">
+                <pic:pic xmlns:pic="http://schemas.openxmlformats.org/drawingml/2006/picture">
+                  <pic:nvPicPr>
+                    <pic:cNvPr id="13" name="Prototipo-factura.jpg"/>
+                    <pic:cNvPicPr/>
+                  </pic:nvPicPr>
+                  <pic:blipFill>
+                    <a:blip r:embed="rId22">
+                      <a:extLst>
+                        <a:ext uri="{28A0092B-C50C-407E-A947-70E740481C1C}">
+                          <a14:useLocalDpi xmlns:a14="http://schemas.microsoft.com/office/drawing/2010/main" val="0"/>
+                        </a:ext>
+                      </a:extLst>
+                    </a:blip>
+                    <a:stretch>
+                      <a:fillRect/>
+                    </a:stretch>
+                  </pic:blipFill>
+                  <pic:spPr>
+                    <a:xfrm>
+                      <a:off x="0" y="0"/>
+                      <a:ext cx="5400040" cy="2682875"/>
+                    </a:xfrm>
+                    <a:prstGeom prst="rect">
+                      <a:avLst/>
+                    </a:prstGeom>
+                  </pic:spPr>
+                </pic:pic>
+              </a:graphicData>
+            </a:graphic>
+          </wp:inline>
+        </w:drawing>
+      </w:r>
+    </w:p>
+    <w:p>
+      <w:pPr>
+        <w:rPr>
+          <w:rFonts w:ascii="Calibri" w:eastAsia="Times New Roman" w:hAnsi="Calibri" w:cs="Calibri"/>
+          <w:kern w:val="0"/>
+          <w:sz w:val="32"/>
+          <w:szCs w:val="32"/>
+          <w:lang w:val="es-ES" w:eastAsia="es-AR"/>
+          <w14:ligatures w14:val="none"/>
+        </w:rPr>
+      </w:pPr>
+      <w:r>
+        <w:rPr>
+          <w:rFonts w:ascii="Calibri" w:eastAsia="Times New Roman" w:hAnsi="Calibri" w:cs="Calibri"/>
+          <w:kern w:val="0"/>
+          <w:sz w:val="32"/>
+          <w:szCs w:val="32"/>
+          <w:lang w:val="es-ES" w:eastAsia="es-AR"/>
+          <w14:ligatures w14:val="none"/>
+        </w:rPr>
+        <w:br w:type="page"/>
+      </w:r>
+    </w:p>
+    <w:p>
+      <w:pPr>
+        <w:spacing w:line="240" w:lineRule="auto"/>
+        <w:rPr>
+          <w:rFonts w:ascii="Calibri" w:eastAsia="Times New Roman" w:hAnsi="Calibri" w:cs="Calibri"/>
+          <w:kern w:val="0"/>
+          <w:sz w:val="32"/>
+          <w:szCs w:val="32"/>
+          <w:lang w:val="es-ES" w:eastAsia="es-AR"/>
+          <w14:ligatures w14:val="none"/>
+        </w:rPr>
+      </w:pPr>
+      <w:r>
+        <w:rPr>
+          <w:rFonts w:ascii="Calibri" w:eastAsia="Times New Roman" w:hAnsi="Calibri" w:cs="Calibri"/>
+          <w:noProof/>
+          <w:kern w:val="0"/>
+          <w:sz w:val="32"/>
+          <w:szCs w:val="32"/>
+          <w:lang w:eastAsia="es-AR"/>
+        </w:rPr>
+        <w:lastRenderedPageBreak/>
+        <w:drawing>
+          <wp:inline distT="0" distB="0" distL="0" distR="0" wp14:anchorId="14C84B91" wp14:editId="3EA14C71">
+            <wp:extent cx="5400040" cy="3766820"/>
+            <wp:effectExtent l="0" t="0" r="0" b="5080"/>
+            <wp:docPr id="15" name="Imagen 15"/>
+            <wp:cNvGraphicFramePr>
+              <a:graphicFrameLocks xmlns:a="http://schemas.openxmlformats.org/drawingml/2006/main" noChangeAspect="1"/>
+            </wp:cNvGraphicFramePr>
+            <a:graphic xmlns:a="http://schemas.openxmlformats.org/drawingml/2006/main">
+              <a:graphicData uri="http://schemas.openxmlformats.org/drawingml/2006/picture">
+                <pic:pic xmlns:pic="http://schemas.openxmlformats.org/drawingml/2006/picture">
+                  <pic:nvPicPr>
+                    <pic:cNvPr id="15" name="Prototipo-Modulo Inscripcion.jpg"/>
+                    <pic:cNvPicPr/>
+                  </pic:nvPicPr>
+                  <pic:blipFill>
+                    <a:blip r:embed="rId23">
+                      <a:extLst>
+                        <a:ext uri="{28A0092B-C50C-407E-A947-70E740481C1C}">
+                          <a14:useLocalDpi xmlns:a14="http://schemas.microsoft.com/office/drawing/2010/main" val="0"/>
+                        </a:ext>
+                      </a:extLst>
+                    </a:blip>
+                    <a:stretch>
+                      <a:fillRect/>
+                    </a:stretch>
+                  </pic:blipFill>
+                  <pic:spPr>
+                    <a:xfrm>
+                      <a:off x="0" y="0"/>
+                      <a:ext cx="5400040" cy="3766820"/>
+                    </a:xfrm>
+                    <a:prstGeom prst="rect">
+                      <a:avLst/>
+                    </a:prstGeom>
+                  </pic:spPr>
+                </pic:pic>
+              </a:graphicData>
+            </a:graphic>
+          </wp:inline>
+        </w:drawing>
+      </w:r>
+      <w:r>
+        <w:rPr>
+          <w:rFonts w:ascii="Calibri" w:eastAsia="Times New Roman" w:hAnsi="Calibri" w:cs="Calibri"/>
+          <w:noProof/>
+          <w:kern w:val="0"/>
+          <w:sz w:val="32"/>
+          <w:szCs w:val="32"/>
+          <w:lang w:eastAsia="es-AR"/>
+        </w:rPr>
+        <w:drawing>
+          <wp:inline distT="0" distB="0" distL="0" distR="0" wp14:anchorId="1BA2033F" wp14:editId="5383DA8B">
+            <wp:extent cx="5400040" cy="3771900"/>
+            <wp:effectExtent l="0" t="0" r="0" b="0"/>
+            <wp:docPr id="14" name="Imagen 14"/>
+            <wp:cNvGraphicFramePr>
+              <a:graphicFrameLocks xmlns:a="http://schemas.openxmlformats.org/drawingml/2006/main" noChangeAspect="1"/>
+            </wp:cNvGraphicFramePr>
+            <a:graphic xmlns:a="http://schemas.openxmlformats.org/drawingml/2006/main">
+              <a:graphicData uri="http://schemas.openxmlformats.org/drawingml/2006/picture">
+                <pic:pic xmlns:pic="http://schemas.openxmlformats.org/drawingml/2006/picture">
+                  <pic:nvPicPr>
+                    <pic:cNvPr id="14" name="Prototipo-MedioPagoInscripcion.jpg"/>
+                    <pic:cNvPicPr/>
+                  </pic:nvPicPr>
+                  <pic:blipFill>
+                    <a:blip r:embed="rId24">
+                      <a:extLst>
+                        <a:ext uri="{28A0092B-C50C-407E-A947-70E740481C1C}">
+                          <a14:useLocalDpi xmlns:a14="http://schemas.microsoft.com/office/drawing/2010/main" val="0"/>
+                        </a:ext>
+                      </a:extLst>
+                    </a:blip>
+                    <a:stretch>
+                      <a:fillRect/>
+                    </a:stretch>
+                  </pic:blipFill>
+                  <pic:spPr>
+                    <a:xfrm>
+                      <a:off x="0" y="0"/>
+                      <a:ext cx="5400040" cy="3771900"/>
+                    </a:xfrm>
+                    <a:prstGeom prst="rect">
+                      <a:avLst/>
+                    </a:prstGeom>
+                  </pic:spPr>
+                </pic:pic>
+              </a:graphicData>
+            </a:graphic>
+          </wp:inline>
+        </w:drawing>
+      </w:r>
+    </w:p>
+    <w:p>
+      <w:pPr>
+        <w:rPr>
+          <w:rFonts w:ascii="Calibri" w:eastAsia="Times New Roman" w:hAnsi="Calibri" w:cs="Calibri"/>
+          <w:kern w:val="0"/>
+          <w:sz w:val="32"/>
+          <w:szCs w:val="32"/>
+          <w:lang w:val="es-ES" w:eastAsia="es-AR"/>
+          <w14:ligatures w14:val="none"/>
+        </w:rPr>
+      </w:pPr>
+      <w:r>
+        <w:rPr>
+          <w:rFonts w:ascii="Calibri" w:eastAsia="Times New Roman" w:hAnsi="Calibri" w:cs="Calibri"/>
+          <w:kern w:val="0"/>
+          <w:sz w:val="32"/>
+          <w:szCs w:val="32"/>
+          <w:lang w:val="es-ES" w:eastAsia="es-AR"/>
+          <w14:ligatures w14:val="none"/>
+        </w:rPr>
+        <w:br w:type="page"/>
+      </w:r>
+    </w:p>
+    <w:p>
+      <w:pPr>
+        <w:spacing w:line="240" w:lineRule="auto"/>
+        <w:rPr>
+          <w:rFonts w:ascii="Calibri" w:eastAsia="Times New Roman" w:hAnsi="Calibri" w:cs="Calibri"/>
+          <w:kern w:val="0"/>
+          <w:sz w:val="32"/>
+          <w:szCs w:val="32"/>
+          <w:lang w:val="es-ES" w:eastAsia="es-AR"/>
+          <w14:ligatures w14:val="none"/>
+        </w:rPr>
+      </w:pPr>
+      <w:r>
+        <w:rPr>
+          <w:rFonts w:ascii="Calibri" w:eastAsia="Times New Roman" w:hAnsi="Calibri" w:cs="Calibri"/>
+          <w:noProof/>
+          <w:kern w:val="0"/>
+          <w:sz w:val="32"/>
+          <w:szCs w:val="32"/>
+          <w:lang w:eastAsia="es-AR"/>
+        </w:rPr>
+        <w:lastRenderedPageBreak/>
+        <w:drawing>
+          <wp:inline distT="0" distB="0" distL="0" distR="0" wp14:anchorId="4DF7AD4C" wp14:editId="64FB360E">
+            <wp:extent cx="5400040" cy="3766820"/>
+            <wp:effectExtent l="0" t="0" r="0" b="5080"/>
+            <wp:docPr id="19" name="Imagen 19"/>
+            <wp:cNvGraphicFramePr>
+              <a:graphicFrameLocks xmlns:a="http://schemas.openxmlformats.org/drawingml/2006/main" noChangeAspect="1"/>
+            </wp:cNvGraphicFramePr>
+            <a:graphic xmlns:a="http://schemas.openxmlformats.org/drawingml/2006/main">
+              <a:graphicData uri="http://schemas.openxmlformats.org/drawingml/2006/picture">
+                <pic:pic xmlns:pic="http://schemas.openxmlformats.org/drawingml/2006/picture">
+                  <pic:nvPicPr>
+                    <pic:cNvPr id="19" name="Prototipo-tranferenciaInscripcion.jpg"/>
+                    <pic:cNvPicPr/>
+                  </pic:nvPicPr>
+                  <pic:blipFill>
+                    <a:blip r:embed="rId25">
+                      <a:extLst>
+                        <a:ext uri="{28A0092B-C50C-407E-A947-70E740481C1C}">
+                          <a14:useLocalDpi xmlns:a14="http://schemas.microsoft.com/office/drawing/2010/main" val="0"/>
+                        </a:ext>
+                      </a:extLst>
+                    </a:blip>
+                    <a:stretch>
+                      <a:fillRect/>
+                    </a:stretch>
+                  </pic:blipFill>
+                  <pic:spPr>
+                    <a:xfrm>
+                      <a:off x="0" y="0"/>
+                      <a:ext cx="5400040" cy="3766820"/>
+                    </a:xfrm>
+                    <a:prstGeom prst="rect">
+                      <a:avLst/>
+                    </a:prstGeom>
+                  </pic:spPr>
+                </pic:pic>
+              </a:graphicData>
+            </a:graphic>
+          </wp:inline>
+        </w:drawing>
+      </w:r>
+      <w:r>
+        <w:rPr>
+          <w:rFonts w:ascii="Calibri" w:eastAsia="Times New Roman" w:hAnsi="Calibri" w:cs="Calibri"/>
+          <w:noProof/>
+          <w:kern w:val="0"/>
+          <w:sz w:val="32"/>
+          <w:szCs w:val="32"/>
+          <w:lang w:eastAsia="es-AR"/>
+        </w:rPr>
+        <w:drawing>
+          <wp:inline distT="0" distB="0" distL="0" distR="0" wp14:anchorId="7ECCB05F" wp14:editId="7A49DB39">
+            <wp:extent cx="5400040" cy="3771900"/>
+            <wp:effectExtent l="0" t="0" r="0" b="0"/>
+            <wp:docPr id="17" name="Imagen 17"/>
+            <wp:cNvGraphicFramePr>
+              <a:graphicFrameLocks xmlns:a="http://schemas.openxmlformats.org/drawingml/2006/main" noChangeAspect="1"/>
+            </wp:cNvGraphicFramePr>
+            <a:graphic xmlns:a="http://schemas.openxmlformats.org/drawingml/2006/main">
+              <a:graphicData uri="http://schemas.openxmlformats.org/drawingml/2006/picture">
+                <pic:pic xmlns:pic="http://schemas.openxmlformats.org/drawingml/2006/picture">
+                  <pic:nvPicPr>
+                    <pic:cNvPr id="17" name="Prototipo-mpInscipcion.jpg"/>
+                    <pic:cNvPicPr/>
+                  </pic:nvPicPr>
+                  <pic:blipFill>
+                    <a:blip r:embed="rId26">
+                      <a:extLst>
+                        <a:ext uri="{28A0092B-C50C-407E-A947-70E740481C1C}">
+                          <a14:useLocalDpi xmlns:a14="http://schemas.microsoft.com/office/drawing/2010/main" val="0"/>
+                        </a:ext>
+                      </a:extLst>
+                    </a:blip>
+                    <a:stretch>
+                      <a:fillRect/>
+                    </a:stretch>
+                  </pic:blipFill>
+                  <pic:spPr>
+                    <a:xfrm>
+                      <a:off x="0" y="0"/>
+                      <a:ext cx="5400040" cy="3771900"/>
+                    </a:xfrm>
+                    <a:prstGeom prst="rect">
+                      <a:avLst/>
+                    </a:prstGeom>
+                  </pic:spPr>
+                </pic:pic>
+              </a:graphicData>
+            </a:graphic>
+          </wp:inline>
+        </w:drawing>
+      </w:r>
+      <w:r>
+        <w:rPr>
+          <w:rFonts w:ascii="Calibri" w:eastAsia="Times New Roman" w:hAnsi="Calibri" w:cs="Calibri"/>
+          <w:noProof/>
+          <w:kern w:val="0"/>
+          <w:sz w:val="32"/>
+          <w:szCs w:val="32"/>
+          <w:lang w:eastAsia="es-AR"/>
+        </w:rPr>
+        <w:lastRenderedPageBreak/>
+        <w:drawing>
+          <wp:inline distT="0" distB="0" distL="0" distR="0" wp14:anchorId="65E44FE0" wp14:editId="4587746D">
+            <wp:extent cx="5400040" cy="2682875"/>
+            <wp:effectExtent l="0" t="0" r="0" b="3175"/>
+            <wp:docPr id="18" name="Imagen 18"/>
+            <wp:cNvGraphicFramePr>
+              <a:graphicFrameLocks xmlns:a="http://schemas.openxmlformats.org/drawingml/2006/main" noChangeAspect="1"/>
+            </wp:cNvGraphicFramePr>
+            <a:graphic xmlns:a="http://schemas.openxmlformats.org/drawingml/2006/main">
+              <a:graphicData uri="http://schemas.openxmlformats.org/drawingml/2006/picture">
+                <pic:pic xmlns:pic="http://schemas.openxmlformats.org/drawingml/2006/picture">
+                  <pic:nvPicPr>
+                    <pic:cNvPr id="18" name="Prototipo-presencialInscripcion.jpg"/>
+                    <pic:cNvPicPr/>
+                  </pic:nvPicPr>
+                  <pic:blipFill>
+                    <a:blip r:embed="rId21">
+                      <a:extLst>
+                        <a:ext uri="{28A0092B-C50C-407E-A947-70E740481C1C}">
+                          <a14:useLocalDpi xmlns:a14="http://schemas.microsoft.com/office/drawing/2010/main" val="0"/>
+                        </a:ext>
+                      </a:extLst>
+                    </a:blip>
+                    <a:stretch>
+                      <a:fillRect/>
+                    </a:stretch>
+                  </pic:blipFill>
+                  <pic:spPr>
+                    <a:xfrm>
+                      <a:off x="0" y="0"/>
+                      <a:ext cx="5400040" cy="2682875"/>
+                    </a:xfrm>
+                    <a:prstGeom prst="rect">
+                      <a:avLst/>
+                    </a:prstGeom>
+                  </pic:spPr>
+                </pic:pic>
+              </a:graphicData>
+            </a:graphic>
+          </wp:inline>
+        </w:drawing>
+      </w:r>
+      <w:r>
+        <w:rPr>
+          <w:rFonts w:ascii="Calibri" w:eastAsia="Times New Roman" w:hAnsi="Calibri" w:cs="Calibri"/>
+          <w:noProof/>
+          <w:kern w:val="0"/>
+          <w:sz w:val="32"/>
+          <w:szCs w:val="32"/>
+          <w:lang w:eastAsia="es-AR"/>
+        </w:rPr>
+        <w:drawing>
+          <wp:inline distT="0" distB="0" distL="0" distR="0" wp14:anchorId="449F32BB" wp14:editId="7042C299">
+            <wp:extent cx="5400040" cy="2682875"/>
+            <wp:effectExtent l="0" t="0" r="0" b="3175"/>
+            <wp:docPr id="16" name="Imagen 16"/>
+            <wp:cNvGraphicFramePr>
+              <a:graphicFrameLocks xmlns:a="http://schemas.openxmlformats.org/drawingml/2006/main" noChangeAspect="1"/>
+            </wp:cNvGraphicFramePr>
+            <a:graphic xmlns:a="http://schemas.openxmlformats.org/drawingml/2006/main">
+              <a:graphicData uri="http://schemas.openxmlformats.org/drawingml/2006/picture">
+                <pic:pic xmlns:pic="http://schemas.openxmlformats.org/drawingml/2006/picture">
+                  <pic:nvPicPr>
+                    <pic:cNvPr id="16" name="Prototipo-factura.jpg"/>
+                    <pic:cNvPicPr/>
+                  </pic:nvPicPr>
+                  <pic:blipFill>
+                    <a:blip r:embed="rId22">
+                      <a:extLst>
+                        <a:ext uri="{28A0092B-C50C-407E-A947-70E740481C1C}">
+                          <a14:useLocalDpi xmlns:a14="http://schemas.microsoft.com/office/drawing/2010/main" val="0"/>
+                        </a:ext>
+                      </a:extLst>
+                    </a:blip>
+                    <a:stretch>
+                      <a:fillRect/>
+                    </a:stretch>
+                  </pic:blipFill>
+                  <pic:spPr>
+                    <a:xfrm>
+                      <a:off x="0" y="0"/>
+                      <a:ext cx="5400040" cy="2682875"/>
+                    </a:xfrm>
+                    <a:prstGeom prst="rect">
+                      <a:avLst/>
+                    </a:prstGeom>
+                  </pic:spPr>
+                </pic:pic>
+              </a:graphicData>
+            </a:graphic>
+          </wp:inline>
+        </w:drawing>
+      </w:r>
+      <w:bookmarkStart w:id="0" w:name="_GoBack"/>
+      <w:bookmarkEnd w:id="0"/>
     </w:p>
     <w:sectPr>
+      <w:headerReference w:type="default" r:id="rId27"/>
+      <w:headerReference w:type="first" r:id="rId28"/>
       <w:pgSz w:w="11906" w:h="16838"/>
       <w:pgMar w:top="1417" w:right="1701" w:bottom="1417" w:left="1701" w:header="708" w:footer="708" w:gutter="0"/>
       <w:cols w:space="708"/>
+      <w:titlePg/>
       <w:docGrid w:linePitch="360"/>
     </w:sectPr>
   </w:body>
@@ -7054,7 +8283,7 @@
 </file>
 
 <file path=word/endnotes.xml><?xml version="1.0" encoding="utf-8"?>
-<w:endnotes xmlns:wpc="http://schemas.microsoft.com/office/word/2010/wordprocessingCanvas" xmlns:cx="http://schemas.microsoft.com/office/drawing/2014/chartex" xmlns:cx1="http://schemas.microsoft.com/office/drawing/2015/9/8/chartex" xmlns:cx2="http://schemas.microsoft.com/office/drawing/2015/10/21/chartex" xmlns:cx3="http://schemas.microsoft.com/office/drawing/2016/5/9/chartex" xmlns:cx4="http://schemas.microsoft.com/office/drawing/2016/5/10/chartex" xmlns:cx5="http://schemas.microsoft.com/office/drawing/2016/5/11/chartex" xmlns:cx6="http://schemas.microsoft.com/office/drawing/2016/5/12/chartex" xmlns:cx7="http://schemas.microsoft.com/office/drawing/2016/5/13/chartex" xmlns:cx8="http://schemas.microsoft.com/office/drawing/2016/5/14/chartex" xmlns:mc="http://schemas.openxmlformats.org/markup-compatibility/2006" xmlns:aink="http://schemas.microsoft.com/office/drawing/2016/ink" xmlns:am3d="http://schemas.microsoft.com/office/drawing/2017/model3d" xmlns:o="urn:schemas-microsoft-com:office:office" xmlns:oel="http://schemas.microsoft.com/office/2019/extlst" xmlns:r="http://schemas.openxmlformats.org/officeDocument/2006/relationships" xmlns:m="http://schemas.openxmlformats.org/officeDocument/2006/math" xmlns:v="urn:schemas-microsoft-com:vml" xmlns:wp14="http://schemas.microsoft.com/office/word/2010/wordprocessingDrawing" xmlns:wp="http://schemas.openxmlformats.org/drawingml/2006/wordprocessingDrawing" xmlns:w10="urn:schemas-microsoft-com:office:word" xmlns:w="http://schemas.openxmlformats.org/wordprocessingml/2006/main" xmlns:w14="http://schemas.microsoft.com/office/word/2010/wordml" xmlns:w15="http://schemas.microsoft.com/office/word/2012/wordml" xmlns:w16cex="http://schemas.microsoft.com/office/word/2018/wordml/cex" xmlns:w16cid="http://schemas.microsoft.com/office/word/2016/wordml/cid" xmlns:w16="http://schemas.microsoft.com/office/word/2018/wordml" xmlns:w16sdtdh="http://schemas.microsoft.com/office/word/2020/wordml/sdtdatahash" xmlns:w16se="http://schemas.microsoft.com/office/word/2015/wordml/symex" xmlns:wpg="http://schemas.microsoft.com/office/word/2010/wordprocessingGroup" xmlns:wpi="http://schemas.microsoft.com/office/word/2010/wordprocessingInk" xmlns:wne="http://schemas.microsoft.com/office/word/2006/wordml" xmlns:wps="http://schemas.microsoft.com/office/word/2010/wordprocessingShape" mc:Ignorable="w14 w15 w16se w16cid w16 w16cex w16sdtdh wp14">
+<w:endnotes xmlns:wpc="http://schemas.microsoft.com/office/word/2010/wordprocessingCanvas" xmlns:cx="http://schemas.microsoft.com/office/drawing/2014/chartex" xmlns:mc="http://schemas.openxmlformats.org/markup-compatibility/2006" xmlns:o="urn:schemas-microsoft-com:office:office" xmlns:r="http://schemas.openxmlformats.org/officeDocument/2006/relationships" xmlns:m="http://schemas.openxmlformats.org/officeDocument/2006/math" xmlns:v="urn:schemas-microsoft-com:vml" xmlns:wp14="http://schemas.microsoft.com/office/word/2010/wordprocessingDrawing" xmlns:wp="http://schemas.openxmlformats.org/drawingml/2006/wordprocessingDrawing" xmlns:w10="urn:schemas-microsoft-com:office:word" xmlns:w="http://schemas.openxmlformats.org/wordprocessingml/2006/main" xmlns:w14="http://schemas.microsoft.com/office/word/2010/wordml" xmlns:w15="http://schemas.microsoft.com/office/word/2012/wordml" xmlns:w16se="http://schemas.microsoft.com/office/word/2015/wordml/symex" xmlns:wpg="http://schemas.microsoft.com/office/word/2010/wordprocessingGroup" xmlns:wpi="http://schemas.microsoft.com/office/word/2010/wordprocessingInk" xmlns:wne="http://schemas.microsoft.com/office/word/2006/wordml" xmlns:wps="http://schemas.microsoft.com/office/word/2010/wordprocessingShape" mc:Ignorable="w14 w15 w16se wp14">
   <w:endnote w:type="separator" w:id="-1">
     <w:p>
       <w:pPr>
@@ -7079,7 +8308,7 @@
 </file>
 
 <file path=word/footnotes.xml><?xml version="1.0" encoding="utf-8"?>
-<w:footnotes xmlns:wpc="http://schemas.microsoft.com/office/word/2010/wordprocessingCanvas" xmlns:cx="http://schemas.microsoft.com/office/drawing/2014/chartex" xmlns:cx1="http://schemas.microsoft.com/office/drawing/2015/9/8/chartex" xmlns:cx2="http://schemas.microsoft.com/office/drawing/2015/10/21/chartex" xmlns:cx3="http://schemas.microsoft.com/office/drawing/2016/5/9/chartex" xmlns:cx4="http://schemas.microsoft.com/office/drawing/2016/5/10/chartex" xmlns:cx5="http://schemas.microsoft.com/office/drawing/2016/5/11/chartex" xmlns:cx6="http://schemas.microsoft.com/office/drawing/2016/5/12/chartex" xmlns:cx7="http://schemas.microsoft.com/office/drawing/2016/5/13/chartex" xmlns:cx8="http://schemas.microsoft.com/office/drawing/2016/5/14/chartex" xmlns:mc="http://schemas.openxmlformats.org/markup-compatibility/2006" xmlns:aink="http://schemas.microsoft.com/office/drawing/2016/ink" xmlns:am3d="http://schemas.microsoft.com/office/drawing/2017/model3d" xmlns:o="urn:schemas-microsoft-com:office:office" xmlns:oel="http://schemas.microsoft.com/office/2019/extlst" xmlns:r="http://schemas.openxmlformats.org/officeDocument/2006/relationships" xmlns:m="http://schemas.openxmlformats.org/officeDocument/2006/math" xmlns:v="urn:schemas-microsoft-com:vml" xmlns:wp14="http://schemas.microsoft.com/office/word/2010/wordprocessingDrawing" xmlns:wp="http://schemas.openxmlformats.org/drawingml/2006/wordprocessingDrawing" xmlns:w10="urn:schemas-microsoft-com:office:word" xmlns:w="http://schemas.openxmlformats.org/wordprocessingml/2006/main" xmlns:w14="http://schemas.microsoft.com/office/word/2010/wordml" xmlns:w15="http://schemas.microsoft.com/office/word/2012/wordml" xmlns:w16cex="http://schemas.microsoft.com/office/word/2018/wordml/cex" xmlns:w16cid="http://schemas.microsoft.com/office/word/2016/wordml/cid" xmlns:w16="http://schemas.microsoft.com/office/word/2018/wordml" xmlns:w16sdtdh="http://schemas.microsoft.com/office/word/2020/wordml/sdtdatahash" xmlns:w16se="http://schemas.microsoft.com/office/word/2015/wordml/symex" xmlns:wpg="http://schemas.microsoft.com/office/word/2010/wordprocessingGroup" xmlns:wpi="http://schemas.microsoft.com/office/word/2010/wordprocessingInk" xmlns:wne="http://schemas.microsoft.com/office/word/2006/wordml" xmlns:wps="http://schemas.microsoft.com/office/word/2010/wordprocessingShape" mc:Ignorable="w14 w15 w16se w16cid w16 w16cex w16sdtdh wp14">
+<w:footnotes xmlns:wpc="http://schemas.microsoft.com/office/word/2010/wordprocessingCanvas" xmlns:cx="http://schemas.microsoft.com/office/drawing/2014/chartex" xmlns:mc="http://schemas.openxmlformats.org/markup-compatibility/2006" xmlns:o="urn:schemas-microsoft-com:office:office" xmlns:r="http://schemas.openxmlformats.org/officeDocument/2006/relationships" xmlns:m="http://schemas.openxmlformats.org/officeDocument/2006/math" xmlns:v="urn:schemas-microsoft-com:vml" xmlns:wp14="http://schemas.microsoft.com/office/word/2010/wordprocessingDrawing" xmlns:wp="http://schemas.openxmlformats.org/drawingml/2006/wordprocessingDrawing" xmlns:w10="urn:schemas-microsoft-com:office:word" xmlns:w="http://schemas.openxmlformats.org/wordprocessingml/2006/main" xmlns:w14="http://schemas.microsoft.com/office/word/2010/wordml" xmlns:w15="http://schemas.microsoft.com/office/word/2012/wordml" xmlns:w16se="http://schemas.microsoft.com/office/word/2015/wordml/symex" xmlns:wpg="http://schemas.microsoft.com/office/word/2010/wordprocessingGroup" xmlns:wpi="http://schemas.microsoft.com/office/word/2010/wordprocessingInk" xmlns:wne="http://schemas.microsoft.com/office/word/2006/wordml" xmlns:wps="http://schemas.microsoft.com/office/word/2010/wordprocessingShape" mc:Ignorable="w14 w15 w16se wp14">
   <w:footnote w:type="separator" w:id="-1">
     <w:p>
       <w:pPr>
@@ -7103,8 +8332,249 @@
 </w:footnotes>
 </file>
 
+<file path=word/header1.xml><?xml version="1.0" encoding="utf-8"?>
+<w:hdr xmlns:wpc="http://schemas.microsoft.com/office/word/2010/wordprocessingCanvas" xmlns:cx="http://schemas.microsoft.com/office/drawing/2014/chartex" xmlns:mc="http://schemas.openxmlformats.org/markup-compatibility/2006" xmlns:o="urn:schemas-microsoft-com:office:office" xmlns:r="http://schemas.openxmlformats.org/officeDocument/2006/relationships" xmlns:m="http://schemas.openxmlformats.org/officeDocument/2006/math" xmlns:v="urn:schemas-microsoft-com:vml" xmlns:wp14="http://schemas.microsoft.com/office/word/2010/wordprocessingDrawing" xmlns:wp="http://schemas.openxmlformats.org/drawingml/2006/wordprocessingDrawing" xmlns:w10="urn:schemas-microsoft-com:office:word" xmlns:w="http://schemas.openxmlformats.org/wordprocessingml/2006/main" xmlns:w14="http://schemas.microsoft.com/office/word/2010/wordml" xmlns:w15="http://schemas.microsoft.com/office/word/2012/wordml" xmlns:w16se="http://schemas.microsoft.com/office/word/2015/wordml/symex" xmlns:wpg="http://schemas.microsoft.com/office/word/2010/wordprocessingGroup" xmlns:wpi="http://schemas.microsoft.com/office/word/2010/wordprocessingInk" xmlns:wne="http://schemas.microsoft.com/office/word/2006/wordml" xmlns:wps="http://schemas.microsoft.com/office/word/2010/wordprocessingShape" mc:Ignorable="w14 w15 w16se wp14">
+  <w:tbl>
+    <w:tblPr>
+      <w:tblW w:w="9558" w:type="dxa"/>
+      <w:tblBorders>
+        <w:top w:val="single" w:sz="6" w:space="0" w:color="auto"/>
+        <w:left w:val="single" w:sz="6" w:space="0" w:color="auto"/>
+        <w:bottom w:val="single" w:sz="6" w:space="0" w:color="auto"/>
+        <w:right w:val="single" w:sz="6" w:space="0" w:color="auto"/>
+        <w:insideH w:val="single" w:sz="6" w:space="0" w:color="auto"/>
+        <w:insideV w:val="single" w:sz="6" w:space="0" w:color="auto"/>
+      </w:tblBorders>
+      <w:tblLayout w:type="fixed"/>
+      <w:tblLook w:val="0000" w:firstRow="0" w:lastRow="0" w:firstColumn="0" w:lastColumn="0" w:noHBand="0" w:noVBand="0"/>
+    </w:tblPr>
+    <w:tblGrid>
+      <w:gridCol w:w="6379"/>
+      <w:gridCol w:w="3179"/>
+    </w:tblGrid>
+    <w:tr>
+      <w:tc>
+        <w:tcPr>
+          <w:tcW w:w="6379" w:type="dxa"/>
+        </w:tcPr>
+        <w:p>
+          <w:pPr>
+            <w:widowControl w:val="0"/>
+            <w:spacing w:after="0" w:line="240" w:lineRule="atLeast"/>
+            <w:rPr>
+              <w:rFonts w:ascii="Times New Roman" w:eastAsia="Times New Roman" w:hAnsi="Times New Roman" w:cs="Times New Roman"/>
+              <w:kern w:val="0"/>
+              <w:sz w:val="20"/>
+              <w:szCs w:val="20"/>
+              <w14:ligatures w14:val="none"/>
+            </w:rPr>
+          </w:pPr>
+          <w:r>
+            <w:rPr>
+              <w:rFonts w:ascii="Times New Roman" w:eastAsia="Times New Roman" w:hAnsi="Times New Roman" w:cs="Times New Roman"/>
+              <w:kern w:val="0"/>
+              <w:sz w:val="20"/>
+              <w:szCs w:val="20"/>
+              <w14:ligatures w14:val="none"/>
+            </w:rPr>
+            <w:t>&lt; Gestión de pagos e inscripción. IPT &gt;</w:t>
+          </w:r>
+        </w:p>
+      </w:tc>
+      <w:tc>
+        <w:tcPr>
+          <w:tcW w:w="3179" w:type="dxa"/>
+        </w:tcPr>
+        <w:p>
+          <w:pPr>
+            <w:widowControl w:val="0"/>
+            <w:tabs>
+              <w:tab w:val="left" w:pos="1135"/>
+            </w:tabs>
+            <w:spacing w:before="40" w:after="0" w:line="240" w:lineRule="atLeast"/>
+            <w:ind w:right="68"/>
+            <w:rPr>
+              <w:rFonts w:ascii="Times New Roman" w:eastAsia="Times New Roman" w:hAnsi="Times New Roman" w:cs="Times New Roman"/>
+              <w:kern w:val="0"/>
+              <w:sz w:val="20"/>
+              <w:szCs w:val="20"/>
+              <w14:ligatures w14:val="none"/>
+            </w:rPr>
+          </w:pPr>
+          <w:r>
+            <w:rPr>
+              <w:rFonts w:ascii="Times New Roman" w:eastAsia="Times New Roman" w:hAnsi="Times New Roman" w:cs="Times New Roman"/>
+              <w:kern w:val="0"/>
+              <w:sz w:val="20"/>
+              <w:szCs w:val="20"/>
+              <w14:ligatures w14:val="none"/>
+            </w:rPr>
+            <w:t xml:space="preserve">  Versión:          1.</w:t>
+          </w:r>
+          <w:r>
+            <w:rPr>
+              <w:rFonts w:ascii="Times New Roman" w:eastAsia="Times New Roman" w:hAnsi="Times New Roman" w:cs="Times New Roman"/>
+              <w:kern w:val="0"/>
+              <w:sz w:val="20"/>
+              <w:szCs w:val="20"/>
+              <w14:ligatures w14:val="none"/>
+            </w:rPr>
+            <w:t>0</w:t>
+          </w:r>
+        </w:p>
+      </w:tc>
+    </w:tr>
+    <w:tr>
+      <w:tc>
+        <w:tcPr>
+          <w:tcW w:w="6379" w:type="dxa"/>
+        </w:tcPr>
+        <w:p>
+          <w:pPr>
+            <w:widowControl w:val="0"/>
+            <w:spacing w:after="0" w:line="240" w:lineRule="atLeast"/>
+            <w:rPr>
+              <w:rFonts w:ascii="Times New Roman" w:eastAsia="Times New Roman" w:hAnsi="Times New Roman" w:cs="Times New Roman"/>
+              <w:kern w:val="0"/>
+              <w:sz w:val="20"/>
+              <w:szCs w:val="20"/>
+              <w14:ligatures w14:val="none"/>
+            </w:rPr>
+          </w:pPr>
+          <w:r>
+            <w:rPr>
+              <w:rFonts w:ascii="Times New Roman" w:eastAsia="Times New Roman" w:hAnsi="Times New Roman" w:cs="Times New Roman"/>
+              <w:kern w:val="0"/>
+              <w:sz w:val="20"/>
+              <w:szCs w:val="20"/>
+              <w14:ligatures w14:val="none"/>
+            </w:rPr>
+            <w:t>Fase de Viabilidad</w:t>
+          </w:r>
+        </w:p>
+      </w:tc>
+      <w:tc>
+        <w:tcPr>
+          <w:tcW w:w="3179" w:type="dxa"/>
+        </w:tcPr>
+        <w:p>
+          <w:pPr>
+            <w:widowControl w:val="0"/>
+            <w:spacing w:after="0" w:line="240" w:lineRule="atLeast"/>
+            <w:rPr>
+              <w:rFonts w:ascii="Times New Roman" w:eastAsia="Times New Roman" w:hAnsi="Times New Roman" w:cs="Times New Roman"/>
+              <w:kern w:val="0"/>
+              <w:sz w:val="20"/>
+              <w:szCs w:val="20"/>
+              <w14:ligatures w14:val="none"/>
+            </w:rPr>
+          </w:pPr>
+          <w:r>
+            <w:rPr>
+              <w:rFonts w:ascii="Times New Roman" w:eastAsia="Times New Roman" w:hAnsi="Times New Roman" w:cs="Times New Roman"/>
+              <w:kern w:val="0"/>
+              <w:sz w:val="20"/>
+              <w:szCs w:val="20"/>
+              <w14:ligatures w14:val="none"/>
+            </w:rPr>
+            <w:t xml:space="preserve">  Fecha:              22/09/2023</w:t>
+          </w:r>
+        </w:p>
+      </w:tc>
+    </w:tr>
+    <w:tr>
+      <w:tc>
+        <w:tcPr>
+          <w:tcW w:w="9558" w:type="dxa"/>
+          <w:gridSpan w:val="2"/>
+        </w:tcPr>
+        <w:p>
+          <w:pPr>
+            <w:widowControl w:val="0"/>
+            <w:spacing w:after="0" w:line="240" w:lineRule="atLeast"/>
+            <w:rPr>
+              <w:rFonts w:ascii="Times New Roman" w:eastAsia="Times New Roman" w:hAnsi="Times New Roman" w:cs="Times New Roman"/>
+              <w:kern w:val="0"/>
+              <w:sz w:val="20"/>
+              <w:szCs w:val="20"/>
+              <w14:ligatures w14:val="none"/>
+            </w:rPr>
+          </w:pPr>
+          <w:r>
+            <w:rPr>
+              <w:rFonts w:ascii="Times New Roman" w:eastAsia="Times New Roman" w:hAnsi="Times New Roman" w:cs="Times New Roman"/>
+              <w:kern w:val="0"/>
+              <w:sz w:val="20"/>
+              <w:szCs w:val="20"/>
+              <w14:ligatures w14:val="none"/>
+            </w:rPr>
+            <w:t xml:space="preserve">Documento </w:t>
+          </w:r>
+          <w:r>
+            <w:rPr>
+              <w:rFonts w:ascii="Times New Roman" w:eastAsia="Times New Roman" w:hAnsi="Times New Roman" w:cs="Times New Roman"/>
+              <w:kern w:val="0"/>
+              <w:sz w:val="20"/>
+              <w:szCs w:val="20"/>
+              <w14:ligatures w14:val="none"/>
+            </w:rPr>
+            <w:t>de Viabilidad</w:t>
+          </w:r>
+        </w:p>
+      </w:tc>
+    </w:tr>
+  </w:tbl>
+  <w:p>
+    <w:pPr>
+      <w:pStyle w:val="Encabezado"/>
+    </w:pPr>
+  </w:p>
+</w:hdr>
+</file>
+
+<file path=word/header2.xml><?xml version="1.0" encoding="utf-8"?>
+<w:hdr xmlns:wpc="http://schemas.microsoft.com/office/word/2010/wordprocessingCanvas" xmlns:cx="http://schemas.microsoft.com/office/drawing/2014/chartex" xmlns:mc="http://schemas.openxmlformats.org/markup-compatibility/2006" xmlns:o="urn:schemas-microsoft-com:office:office" xmlns:r="http://schemas.openxmlformats.org/officeDocument/2006/relationships" xmlns:m="http://schemas.openxmlformats.org/officeDocument/2006/math" xmlns:v="urn:schemas-microsoft-com:vml" xmlns:wp14="http://schemas.microsoft.com/office/word/2010/wordprocessingDrawing" xmlns:wp="http://schemas.openxmlformats.org/drawingml/2006/wordprocessingDrawing" xmlns:w10="urn:schemas-microsoft-com:office:word" xmlns:w="http://schemas.openxmlformats.org/wordprocessingml/2006/main" xmlns:w14="http://schemas.microsoft.com/office/word/2010/wordml" xmlns:w15="http://schemas.microsoft.com/office/word/2012/wordml" xmlns:w16se="http://schemas.microsoft.com/office/word/2015/wordml/symex" xmlns:wpg="http://schemas.microsoft.com/office/word/2010/wordprocessingGroup" xmlns:wpi="http://schemas.microsoft.com/office/word/2010/wordprocessingInk" xmlns:wne="http://schemas.microsoft.com/office/word/2006/wordml" xmlns:wps="http://schemas.microsoft.com/office/word/2010/wordprocessingShape" mc:Ignorable="w14 w15 w16se wp14">
+  <w:p>
+    <w:pPr>
+      <w:pBdr>
+        <w:top w:val="single" w:sz="6" w:space="1" w:color="auto"/>
+      </w:pBdr>
+      <w:rPr>
+        <w:sz w:val="24"/>
+      </w:rPr>
+    </w:pPr>
+  </w:p>
+  <w:p>
+    <w:pPr>
+      <w:pBdr>
+        <w:bottom w:val="single" w:sz="6" w:space="1" w:color="auto"/>
+      </w:pBdr>
+      <w:jc w:val="right"/>
+      <w:rPr>
+        <w:rFonts w:ascii="Arial" w:hAnsi="Arial"/>
+        <w:b/>
+        <w:sz w:val="36"/>
+      </w:rPr>
+    </w:pPr>
+    <w:r>
+      <w:rPr>
+        <w:rFonts w:ascii="Arial" w:hAnsi="Arial"/>
+        <w:b/>
+        <w:sz w:val="36"/>
+      </w:rPr>
+      <w:t>&lt;Instituto Privado Tucumán&gt;</w:t>
+    </w:r>
+  </w:p>
+  <w:p>
+    <w:pPr>
+      <w:pStyle w:val="Encabezado"/>
+    </w:pPr>
+  </w:p>
+</w:hdr>
+</file>
+
 <file path=word/numbering.xml><?xml version="1.0" encoding="utf-8"?>
-<w:numbering xmlns:wpc="http://schemas.microsoft.com/office/word/2010/wordprocessingCanvas" xmlns:cx="http://schemas.microsoft.com/office/drawing/2014/chartex" xmlns:cx1="http://schemas.microsoft.com/office/drawing/2015/9/8/chartex" xmlns:cx2="http://schemas.microsoft.com/office/drawing/2015/10/21/chartex" xmlns:cx3="http://schemas.microsoft.com/office/drawing/2016/5/9/chartex" xmlns:cx4="http://schemas.microsoft.com/office/drawing/2016/5/10/chartex" xmlns:cx5="http://schemas.microsoft.com/office/drawing/2016/5/11/chartex" xmlns:cx6="http://schemas.microsoft.com/office/drawing/2016/5/12/chartex" xmlns:cx7="http://schemas.microsoft.com/office/drawing/2016/5/13/chartex" xmlns:cx8="http://schemas.microsoft.com/office/drawing/2016/5/14/chartex" xmlns:mc="http://schemas.openxmlformats.org/markup-compatibility/2006" xmlns:aink="http://schemas.microsoft.com/office/drawing/2016/ink" xmlns:am3d="http://schemas.microsoft.com/office/drawing/2017/model3d" xmlns:o="urn:schemas-microsoft-com:office:office" xmlns:oel="http://schemas.microsoft.com/office/2019/extlst" xmlns:r="http://schemas.openxmlformats.org/officeDocument/2006/relationships" xmlns:m="http://schemas.openxmlformats.org/officeDocument/2006/math" xmlns:v="urn:schemas-microsoft-com:vml" xmlns:wp14="http://schemas.microsoft.com/office/word/2010/wordprocessingDrawing" xmlns:wp="http://schemas.openxmlformats.org/drawingml/2006/wordprocessingDrawing" xmlns:w10="urn:schemas-microsoft-com:office:word" xmlns:w="http://schemas.openxmlformats.org/wordprocessingml/2006/main" xmlns:w14="http://schemas.microsoft.com/office/word/2010/wordml" xmlns:w15="http://schemas.microsoft.com/office/word/2012/wordml" xmlns:w16cex="http://schemas.microsoft.com/office/word/2018/wordml/cex" xmlns:w16cid="http://schemas.microsoft.com/office/word/2016/wordml/cid" xmlns:w16="http://schemas.microsoft.com/office/word/2018/wordml" xmlns:w16sdtdh="http://schemas.microsoft.com/office/word/2020/wordml/sdtdatahash" xmlns:w16se="http://schemas.microsoft.com/office/word/2015/wordml/symex" xmlns:wpg="http://schemas.microsoft.com/office/word/2010/wordprocessingGroup" xmlns:wpi="http://schemas.microsoft.com/office/word/2010/wordprocessingInk" xmlns:wne="http://schemas.microsoft.com/office/word/2006/wordml" xmlns:wps="http://schemas.microsoft.com/office/word/2010/wordprocessingShape" mc:Ignorable="w14 w15 w16se w16cid w16 w16cex w16sdtdh wp14">
+<w:numbering xmlns:wpc="http://schemas.microsoft.com/office/word/2010/wordprocessingCanvas" xmlns:cx="http://schemas.microsoft.com/office/drawing/2014/chartex" xmlns:mc="http://schemas.openxmlformats.org/markup-compatibility/2006" xmlns:o="urn:schemas-microsoft-com:office:office" xmlns:r="http://schemas.openxmlformats.org/officeDocument/2006/relationships" xmlns:m="http://schemas.openxmlformats.org/officeDocument/2006/math" xmlns:v="urn:schemas-microsoft-com:vml" xmlns:wp14="http://schemas.microsoft.com/office/word/2010/wordprocessingDrawing" xmlns:wp="http://schemas.openxmlformats.org/drawingml/2006/wordprocessingDrawing" xmlns:w10="urn:schemas-microsoft-com:office:word" xmlns:w="http://schemas.openxmlformats.org/wordprocessingml/2006/main" xmlns:w14="http://schemas.microsoft.com/office/word/2010/wordml" xmlns:w15="http://schemas.microsoft.com/office/word/2012/wordml" xmlns:w16se="http://schemas.microsoft.com/office/word/2015/wordml/symex" xmlns:wpg="http://schemas.microsoft.com/office/word/2010/wordprocessingGroup" xmlns:wpi="http://schemas.microsoft.com/office/word/2010/wordprocessingInk" xmlns:wne="http://schemas.microsoft.com/office/word/2006/wordml" xmlns:wps="http://schemas.microsoft.com/office/word/2010/wordprocessingShape" mc:Ignorable="w14 w15 w16se wp14">
   <w:abstractNum w:abstractNumId="0" w15:restartNumberingAfterBreak="0">
     <w:nsid w:val="087941D2"/>
     <w:multiLevelType w:val="hybridMultilevel"/>
@@ -7968,32 +9438,32 @@
       </w:rPr>
     </w:lvl>
   </w:abstractNum>
-  <w:num w:numId="1" w16cid:durableId="696583161">
+  <w:num w:numId="1">
     <w:abstractNumId w:val="3"/>
   </w:num>
-  <w:num w:numId="2" w16cid:durableId="1771044953">
+  <w:num w:numId="2">
     <w:abstractNumId w:val="1"/>
   </w:num>
-  <w:num w:numId="3" w16cid:durableId="2021078856">
+  <w:num w:numId="3">
     <w:abstractNumId w:val="0"/>
   </w:num>
-  <w:num w:numId="4" w16cid:durableId="170292616">
+  <w:num w:numId="4">
     <w:abstractNumId w:val="2"/>
   </w:num>
-  <w:num w:numId="5" w16cid:durableId="432165978">
+  <w:num w:numId="5">
     <w:abstractNumId w:val="4"/>
   </w:num>
-  <w:num w:numId="6" w16cid:durableId="1928154412">
+  <w:num w:numId="6">
     <w:abstractNumId w:val="5"/>
   </w:num>
-  <w:num w:numId="7" w16cid:durableId="1429958802">
+  <w:num w:numId="7">
     <w:abstractNumId w:val="6"/>
   </w:num>
 </w:numbering>
 </file>
 
 <file path=word/styles.xml><?xml version="1.0" encoding="utf-8"?>
-<w:styles xmlns:mc="http://schemas.openxmlformats.org/markup-compatibility/2006" xmlns:r="http://schemas.openxmlformats.org/officeDocument/2006/relationships" xmlns:w="http://schemas.openxmlformats.org/wordprocessingml/2006/main" xmlns:w14="http://schemas.microsoft.com/office/word/2010/wordml" xmlns:w15="http://schemas.microsoft.com/office/word/2012/wordml" xmlns:w16cex="http://schemas.microsoft.com/office/word/2018/wordml/cex" xmlns:w16cid="http://schemas.microsoft.com/office/word/2016/wordml/cid" xmlns:w16="http://schemas.microsoft.com/office/word/2018/wordml" xmlns:w16sdtdh="http://schemas.microsoft.com/office/word/2020/wordml/sdtdatahash" xmlns:w16se="http://schemas.microsoft.com/office/word/2015/wordml/symex" mc:Ignorable="w14 w15 w16se w16cid w16 w16cex w16sdtdh">
+<w:styles xmlns:mc="http://schemas.openxmlformats.org/markup-compatibility/2006" xmlns:r="http://schemas.openxmlformats.org/officeDocument/2006/relationships" xmlns:w="http://schemas.openxmlformats.org/wordprocessingml/2006/main" xmlns:w14="http://schemas.microsoft.com/office/word/2010/wordml" xmlns:w15="http://schemas.microsoft.com/office/word/2012/wordml" xmlns:w16se="http://schemas.microsoft.com/office/word/2015/wordml/symex" mc:Ignorable="w14 w15 w16se">
   <w:docDefaults>
     <w:rPrDefault>
       <w:rPr>
@@ -8011,7 +9481,7 @@
       </w:pPr>
     </w:pPrDefault>
   </w:docDefaults>
-  <w:latentStyles w:defLockedState="0" w:defUIPriority="99" w:defSemiHidden="0" w:defUnhideWhenUsed="0" w:defQFormat="0" w:count="376">
+  <w:latentStyles w:defLockedState="0" w:defUIPriority="99" w:defSemiHidden="0" w:defUnhideWhenUsed="0" w:defQFormat="0" w:count="371">
     <w:lsdException w:name="Normal" w:uiPriority="0" w:qFormat="1"/>
     <w:lsdException w:name="heading 1" w:uiPriority="9" w:qFormat="1"/>
     <w:lsdException w:name="heading 2" w:semiHidden="1" w:uiPriority="9" w:unhideWhenUsed="1" w:qFormat="1"/>
@@ -8383,11 +9853,6 @@
     <w:lsdException w:name="List Table 5 Dark Accent 6" w:uiPriority="50"/>
     <w:lsdException w:name="List Table 6 Colorful Accent 6" w:uiPriority="51"/>
     <w:lsdException w:name="List Table 7 Colorful Accent 6" w:uiPriority="52"/>
-    <w:lsdException w:name="Mention" w:semiHidden="1" w:unhideWhenUsed="1"/>
-    <w:lsdException w:name="Smart Hyperlink" w:semiHidden="1" w:unhideWhenUsed="1"/>
-    <w:lsdException w:name="Hashtag" w:semiHidden="1" w:unhideWhenUsed="1"/>
-    <w:lsdException w:name="Unresolved Mention" w:semiHidden="1" w:unhideWhenUsed="1"/>
-    <w:lsdException w:name="Smart Link" w:semiHidden="1" w:unhideWhenUsed="1"/>
   </w:latentStyles>
   <w:style w:type="paragraph" w:default="1" w:styleId="Normal">
     <w:name w:val="Normal"/>
@@ -8501,7 +9966,7 @@
       <w:u w:val="single"/>
     </w:rPr>
   </w:style>
-  <w:style w:type="character" w:styleId="Mencinsinresolver">
+  <w:style w:type="character" w:customStyle="1" w:styleId="UnresolvedMention">
     <w:name w:val="Unresolved Mention"/>
     <w:basedOn w:val="Fuentedeprrafopredeter"/>
     <w:uiPriority w:val="99"/>
